--- a/CS 3321 Software Project (FINAL).docx
+++ b/CS 3321 Software Project (FINAL).docx
@@ -1,6 +1,6 @@
 
 <file path=word/document.xml><?xml version="1.0" encoding="utf-8"?>
-<w:document xmlns:wpc="http://schemas.microsoft.com/office/word/2010/wordprocessingCanvas" xmlns:cx="http://schemas.microsoft.com/office/drawing/2014/chartex" xmlns:cx1="http://schemas.microsoft.com/office/drawing/2015/9/8/chartex" xmlns:mc="http://schemas.openxmlformats.org/markup-compatibility/2006" xmlns:o="urn:schemas-microsoft-com:office:office" xmlns:r="http://schemas.openxmlformats.org/officeDocument/2006/relationships" xmlns:m="http://schemas.openxmlformats.org/officeDocument/2006/math" xmlns:v="urn:schemas-microsoft-com:vml" xmlns:wp14="http://schemas.microsoft.com/office/word/2010/wordprocessingDrawing" xmlns:wp="http://schemas.openxmlformats.org/drawingml/2006/wordprocessingDrawing" xmlns:w10="urn:schemas-microsoft-com:office:word" xmlns:w="http://schemas.openxmlformats.org/wordprocessingml/2006/main" xmlns:w14="http://schemas.microsoft.com/office/word/2010/wordml" xmlns:w15="http://schemas.microsoft.com/office/word/2012/wordml" xmlns:w16se="http://schemas.microsoft.com/office/word/2015/wordml/symex" xmlns:wpg="http://schemas.microsoft.com/office/word/2010/wordprocessingGroup" xmlns:wpi="http://schemas.microsoft.com/office/word/2010/wordprocessingInk" xmlns:wne="http://schemas.microsoft.com/office/word/2006/wordml" xmlns:wps="http://schemas.microsoft.com/office/word/2010/wordprocessingShape" mc:Ignorable="w14 w15 w16se wp14">
+<w:document xmlns:wpc="http://schemas.microsoft.com/office/word/2010/wordprocessingCanvas" xmlns:cx="http://schemas.microsoft.com/office/drawing/2014/chartex" xmlns:cx1="http://schemas.microsoft.com/office/drawing/2015/9/8/chartex" xmlns:mc="http://schemas.openxmlformats.org/markup-compatibility/2006" xmlns:o="urn:schemas-microsoft-com:office:office" xmlns:r="http://schemas.openxmlformats.org/officeDocument/2006/relationships" xmlns:m="http://schemas.openxmlformats.org/officeDocument/2006/math" xmlns:v="urn:schemas-microsoft-com:vml" xmlns:wp14="http://schemas.microsoft.com/office/word/2010/wordprocessingDrawing" xmlns:wp="http://schemas.openxmlformats.org/drawingml/2006/wordprocessingDrawing" xmlns:w10="urn:schemas-microsoft-com:office:word" xmlns:w="http://schemas.openxmlformats.org/wordprocessingml/2006/main" xmlns:w14="http://schemas.microsoft.com/office/word/2010/wordml" xmlns:w15="http://schemas.microsoft.com/office/word/2012/wordml" xmlns:w16se="http://schemas.microsoft.com/office/word/2015/wordml/symex" xmlns:wpg="http://schemas.microsoft.com/office/word/2010/wordprocessingGroup" xmlns:wpi="http://schemas.microsoft.com/office/word/2010/wordprocessingInk" xmlns:wne="http://schemas.microsoft.com/office/word/2006/wordml" xmlns:wps="http://schemas.microsoft.com/office/word/2010/wordprocessingShape" xmlns:a="http://schemas.openxmlformats.org/drawingml/2006/main" xmlns:pic="http://schemas.openxmlformats.org/drawingml/2006/picture" xmlns:a16="http://schemas.microsoft.com/office/drawing/2014/main" xmlns:a14="http://schemas.microsoft.com/office/drawing/2010/main" mc:Ignorable="w14 w15 w16se wp14">
   <w:body>
     <w:sdt>
       <w:sdtPr>
@@ -21,7 +21,7 @@
         </w:rPr>
       </w:sdtEndPr>
       <w:sdtContent>
-        <w:p>
+        <w:p xmlns:wp14="http://schemas.microsoft.com/office/word/2010/wordml" wp14:textId="77777777">
           <w:r>
             <w:rPr>
               <w:noProof/>
@@ -30,7 +30,7 @@
             <mc:AlternateContent>
               <mc:Choice Requires="wps">
                 <w:drawing>
-                  <wp:anchor distT="0" distB="0" distL="114300" distR="114300" simplePos="0" relativeHeight="251663360" behindDoc="1" locked="0" layoutInCell="1" allowOverlap="1">
+                  <wp:anchor xmlns:wp14="http://schemas.microsoft.com/office/word/2010/wordprocessingDrawing" distT="0" distB="0" distL="114300" distR="114300" simplePos="0" relativeHeight="251663360" behindDoc="1" locked="0" layoutInCell="1" allowOverlap="1" wp14:anchorId="6541FE4E" wp14:editId="7777777">
                     <wp:simplePos x="0" y="0"/>
                     <wp:positionH relativeFrom="page">
                       <wp:align>center</wp:align>
@@ -97,7 +97,7 @@
                           </wps:style>
                           <wps:txbx>
                             <w:txbxContent>
-                              <w:p/>
+                              <w:p xmlns:wp14="http://schemas.microsoft.com/office/word/2010/wordml" wp14:textId="77777777"/>
                             </w:txbxContent>
                           </wps:txbx>
                           <wps:bodyPr rot="0" spcFirstLastPara="0" vertOverflow="overflow" horzOverflow="overflow" vert="horz" wrap="square" lIns="274320" tIns="45720" rIns="274320" bIns="45720" numCol="1" spcCol="0" rtlCol="0" fromWordArt="0" anchor="ctr" anchorCtr="0" forceAA="0" compatLnSpc="1">
@@ -119,15 +119,15 @@
                 </w:drawing>
               </mc:Choice>
               <mc:Fallback>
-                <w:pict>
-                  <v:rect id="Rectangle 466" o:spid="_x0000_s1026" style="position:absolute;margin-left:0;margin-top:0;width:581.4pt;height:752.4pt;z-index:-251653120;visibility:visible;mso-wrap-style:square;mso-width-percent:950;mso-height-percent:950;mso-wrap-distance-left:9pt;mso-wrap-distance-top:0;mso-wrap-distance-right:9pt;mso-wrap-distance-bottom:0;mso-position-horizontal:center;mso-position-horizontal-relative:page;mso-position-vertical:center;mso-position-vertical-relative:page;mso-width-percent:950;mso-height-percent:950;mso-width-relative:page;mso-height-relative:page;v-text-anchor:middle" o:gfxdata="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" fillcolor="#deeaf6 [660]" stroked="f" strokeweight="1pt">
-                    <v:fill color2="#9cc2e5 [1940]" rotate="t" focus="100%" type="gradient">
+                <w:pict w14:anchorId="4329E02B">
+                  <v:rect id="Rectangle 466" style="position:absolute;margin-left:0;margin-top:0;width:581.4pt;height:752.4pt;z-index:-251653120;visibility:visible;mso-wrap-style:square;mso-width-percent:950;mso-height-percent:950;mso-wrap-distance-left:9pt;mso-wrap-distance-top:0;mso-wrap-distance-right:9pt;mso-wrap-distance-bottom:0;mso-position-horizontal:center;mso-position-horizontal-relative:page;mso-position-vertical:center;mso-position-vertical-relative:page;mso-width-percent:950;mso-height-percent:950;mso-width-relative:page;mso-height-relative:page;v-text-anchor:middle" o:spid="_x0000_s1026" fillcolor="#deeaf6 [660]" stroked="f" strokeweight="1pt" o:gfxdata="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">
+                    <v:fill type="gradient" color2="#9cc2e5 [1940]" focus="100%" rotate="t">
                       <o:fill v:ext="view" type="gradientUnscaled"/>
                     </v:fill>
                     <v:path arrowok="t"/>
                     <v:textbox inset="21.6pt,,21.6pt">
                       <w:txbxContent>
-                        <w:p/>
+                        <w:p wp14:textId="77777777"/>
                       </w:txbxContent>
                     </v:textbox>
                     <w10:wrap anchorx="page" anchory="page"/>
@@ -144,7 +144,7 @@
             <mc:AlternateContent>
               <mc:Choice Requires="wps">
                 <w:drawing>
-                  <wp:anchor distT="0" distB="0" distL="114300" distR="114300" simplePos="0" relativeHeight="251660288" behindDoc="0" locked="0" layoutInCell="1" allowOverlap="1">
+                  <wp:anchor xmlns:wp14="http://schemas.microsoft.com/office/word/2010/wordprocessingDrawing" distT="0" distB="0" distL="114300" distR="114300" simplePos="0" relativeHeight="251660288" behindDoc="0" locked="0" layoutInCell="1" allowOverlap="1" wp14:anchorId="51C71AB8" wp14:editId="7777777">
                     <wp:simplePos x="0" y="0"/>
                     <mc:AlternateContent>
                       <mc:Choice Requires="wp14">
@@ -212,7 +212,7 @@
                           </wps:style>
                           <wps:txbx>
                             <w:txbxContent>
-                              <w:p>
+                              <w:p xmlns:wp14="http://schemas.microsoft.com/office/word/2010/wordml" wp14:textId="77777777">
                                 <w:pPr>
                                   <w:spacing w:before="240"/>
                                   <w:jc w:val="center"/>
@@ -262,11 +262,11 @@
                 </w:drawing>
               </mc:Choice>
               <mc:Fallback>
-                <w:pict>
-                  <v:rect id="Rectangle 467" o:spid="_x0000_s1027" style="position:absolute;margin-left:0;margin-top:0;width:226.45pt;height:237.6pt;z-index:251660288;visibility:visible;mso-wrap-style:square;mso-width-percent:370;mso-height-percent:300;mso-left-percent:455;mso-top-percent:25;mso-wrap-distance-left:9pt;mso-wrap-distance-top:0;mso-wrap-distance-right:9pt;mso-wrap-distance-bottom:0;mso-position-horizontal-relative:page;mso-position-vertical-relative:page;mso-width-percent:370;mso-height-percent:300;mso-left-percent:455;mso-top-percent:25;mso-width-relative:page;mso-height-relative:page;v-text-anchor:bottom" o:gfxdata="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" fillcolor="#2c283a [3215]" stroked="f" strokeweight="1pt">
+                <w:pict w14:anchorId="7A47903B">
+                  <v:rect id="Rectangle 467" style="position:absolute;margin-left:0;margin-top:0;width:226.45pt;height:237.6pt;z-index:251660288;visibility:visible;mso-wrap-style:square;mso-width-percent:370;mso-height-percent:300;mso-left-percent:455;mso-top-percent:25;mso-wrap-distance-left:9pt;mso-wrap-distance-top:0;mso-wrap-distance-right:9pt;mso-wrap-distance-bottom:0;mso-position-horizontal-relative:page;mso-position-vertical-relative:page;mso-width-percent:370;mso-height-percent:300;mso-left-percent:455;mso-top-percent:25;mso-width-relative:page;mso-height-relative:page;v-text-anchor:bottom" o:spid="_x0000_s1027" fillcolor="#2c283a [3215]" stroked="f" strokeweight="1pt" o:gfxdata="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">
                     <v:textbox inset="14.4pt,14.4pt,14.4pt,28.8pt">
                       <w:txbxContent>
-                        <w:p>
+                        <w:p wp14:textId="77777777">
                           <w:pPr>
                             <w:spacing w:before="240"/>
                             <w:jc w:val="center"/>
@@ -311,7 +311,7 @@
             <mc:AlternateContent>
               <mc:Choice Requires="wps">
                 <w:drawing>
-                  <wp:anchor distT="0" distB="0" distL="114300" distR="114300" simplePos="0" relativeHeight="251659264" behindDoc="0" locked="0" layoutInCell="1" allowOverlap="1">
+                  <wp:anchor xmlns:wp14="http://schemas.microsoft.com/office/word/2010/wordprocessingDrawing" distT="0" distB="0" distL="114300" distR="114300" simplePos="0" relativeHeight="251659264" behindDoc="0" locked="0" layoutInCell="1" allowOverlap="1" wp14:anchorId="75E9FE16" wp14:editId="7777777">
                     <wp:simplePos x="0" y="0"/>
                     <mc:AlternateContent>
                       <mc:Choice Requires="wp14">
@@ -400,8 +400,8 @@
                 </w:drawing>
               </mc:Choice>
               <mc:Fallback>
-                <w:pict>
-                  <v:rect w14:anchorId="00BCDDAD" id="Rectangle 468" o:spid="_x0000_s1026" style="position:absolute;margin-left:0;margin-top:0;width:244.8pt;height:554.4pt;z-index:251659264;visibility:visible;mso-wrap-style:square;mso-width-percent:400;mso-height-percent:700;mso-left-percent:440;mso-top-percent:25;mso-wrap-distance-left:9pt;mso-wrap-distance-top:0;mso-wrap-distance-right:9pt;mso-wrap-distance-bottom:0;mso-position-horizontal-relative:page;mso-position-vertical-relative:page;mso-width-percent:400;mso-height-percent:700;mso-left-percent:440;mso-top-percent:25;mso-width-relative:page;mso-height-relative:page;v-text-anchor:middle" o:gfxdata="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" fillcolor="white [3212]" strokecolor="#966b54 [1614]" strokeweight="1.25pt">
+                <w:pict w14:anchorId="23701100">
+                  <v:rect id="Rectangle 468" style="position:absolute;margin-left:0;margin-top:0;width:244.8pt;height:554.4pt;z-index:251659264;visibility:visible;mso-wrap-style:square;mso-width-percent:400;mso-height-percent:700;mso-left-percent:440;mso-top-percent:25;mso-wrap-distance-left:9pt;mso-wrap-distance-top:0;mso-wrap-distance-right:9pt;mso-wrap-distance-bottom:0;mso-position-horizontal-relative:page;mso-position-vertical-relative:page;mso-width-percent:400;mso-height-percent:700;mso-left-percent:440;mso-top-percent:25;mso-width-relative:page;mso-height-relative:page;v-text-anchor:middle" o:spid="_x0000_s1026" fillcolor="white [3212]" strokecolor="#966b54 [1614]" strokeweight="1.25pt" w14:anchorId="00BCDDAD" o:gfxdata="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">
                     <w10:wrap anchorx="page" anchory="page"/>
                   </v:rect>
                 </w:pict>
@@ -416,7 +416,7 @@
             <mc:AlternateContent>
               <mc:Choice Requires="wps">
                 <w:drawing>
-                  <wp:anchor distT="0" distB="0" distL="114300" distR="114300" simplePos="0" relativeHeight="251662336" behindDoc="0" locked="0" layoutInCell="1" allowOverlap="1">
+                  <wp:anchor xmlns:wp14="http://schemas.microsoft.com/office/word/2010/wordprocessingDrawing" distT="0" distB="0" distL="114300" distR="114300" simplePos="0" relativeHeight="251662336" behindDoc="0" locked="0" layoutInCell="1" allowOverlap="1" wp14:anchorId="71FE5EFD" wp14:editId="7777777">
                     <wp:simplePos x="0" y="0"/>
                     <mc:AlternateContent>
                       <mc:Choice Requires="wp14">
@@ -498,8 +498,8 @@
                 </w:drawing>
               </mc:Choice>
               <mc:Fallback>
-                <w:pict>
-                  <v:rect w14:anchorId="04ED64D5" id="Rectangle 469" o:spid="_x0000_s1026" style="position:absolute;margin-left:0;margin-top:0;width:226.45pt;height:9.35pt;z-index:251662336;visibility:visible;mso-wrap-style:square;mso-width-percent:370;mso-height-percent:0;mso-left-percent:455;mso-top-percent:690;mso-wrap-distance-left:9pt;mso-wrap-distance-top:0;mso-wrap-distance-right:9pt;mso-wrap-distance-bottom:0;mso-position-horizontal-relative:page;mso-position-vertical-relative:page;mso-width-percent:370;mso-height-percent:0;mso-left-percent:455;mso-top-percent:690;mso-width-relative:page;mso-height-relative:margin;v-text-anchor:middle" o:gfxdata="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" fillcolor="#5b9bd5 [3204]" stroked="f" strokeweight="1pt">
+                <w:pict w14:anchorId="2DF9765A">
+                  <v:rect id="Rectangle 469" style="position:absolute;margin-left:0;margin-top:0;width:226.45pt;height:9.35pt;z-index:251662336;visibility:visible;mso-wrap-style:square;mso-width-percent:370;mso-height-percent:0;mso-left-percent:455;mso-top-percent:690;mso-wrap-distance-left:9pt;mso-wrap-distance-top:0;mso-wrap-distance-right:9pt;mso-wrap-distance-bottom:0;mso-position-horizontal-relative:page;mso-position-vertical-relative:page;mso-width-percent:370;mso-height-percent:0;mso-left-percent:455;mso-top-percent:690;mso-width-relative:page;mso-height-relative:margin;v-text-anchor:middle" o:spid="_x0000_s1026" fillcolor="#5b9bd5 [3204]" stroked="f" strokeweight="1pt" w14:anchorId="04ED64D5" o:gfxdata="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">
                     <w10:wrap anchorx="page" anchory="page"/>
                   </v:rect>
                 </w:pict>
@@ -507,7 +507,7 @@
             </mc:AlternateContent>
           </w:r>
         </w:p>
-        <w:p>
+        <w:p xmlns:wp14="http://schemas.microsoft.com/office/word/2010/wordml" wp14:textId="77777777">
           <w:pPr>
             <w:rPr>
               <w:b/>
@@ -526,7 +526,7 @@
             <mc:AlternateContent>
               <mc:Choice Requires="wps">
                 <w:drawing>
-                  <wp:anchor distT="0" distB="0" distL="114300" distR="114300" simplePos="0" relativeHeight="251661312" behindDoc="0" locked="0" layoutInCell="1" allowOverlap="1">
+                  <wp:anchor xmlns:wp14="http://schemas.microsoft.com/office/word/2010/wordprocessingDrawing" distT="0" distB="0" distL="114300" distR="114300" simplePos="0" relativeHeight="251661312" behindDoc="0" locked="0" layoutInCell="1" allowOverlap="1" wp14:anchorId="60D9B262" wp14:editId="7777777">
                     <wp:simplePos x="0" y="0"/>
                     <wp:positionH relativeFrom="page">
                       <wp:posOffset>3390901</wp:posOffset>
@@ -559,11 +559,11 @@
                           </wps:spPr>
                           <wps:txbx>
                             <w:txbxContent>
-                              <w:p>
+                              <w:p xmlns:wp14="http://schemas.microsoft.com/office/word/2010/wordml" wp14:textId="77777777">
                                 <w:pPr>
                                   <w:spacing w:line="240" w:lineRule="auto"/>
                                   <w:rPr>
-                                    <w:rFonts w:asciiTheme="majorHAnsi" w:eastAsiaTheme="majorEastAsia" w:hAnsiTheme="majorHAnsi" w:cstheme="majorBidi"/>
+                                    <w:rFonts w:asciiTheme="majorHAnsi" w:hAnsiTheme="majorHAnsi" w:eastAsiaTheme="majorEastAsia" w:cstheme="majorBidi"/>
                                     <w:noProof/>
                                     <w:color w:val="5B9BD5" w:themeColor="accent1"/>
                                     <w:sz w:val="72"/>
@@ -572,7 +572,7 @@
                                 </w:pPr>
                                 <w:r>
                                   <w:rPr>
-                                    <w:rFonts w:asciiTheme="majorHAnsi" w:eastAsiaTheme="majorEastAsia" w:hAnsiTheme="majorHAnsi" w:cstheme="majorBidi"/>
+                                    <w:rFonts w:asciiTheme="majorHAnsi" w:hAnsiTheme="majorHAnsi" w:eastAsiaTheme="majorEastAsia" w:cstheme="majorBidi"/>
                                     <w:noProof/>
                                     <w:color w:val="5B9BD5" w:themeColor="accent1"/>
                                     <w:sz w:val="72"/>
@@ -584,7 +584,7 @@
                               <w:sdt>
                                 <w:sdtPr>
                                   <w:rPr>
-                                    <w:rFonts w:asciiTheme="majorHAnsi" w:eastAsiaTheme="majorEastAsia" w:hAnsiTheme="majorHAnsi" w:cstheme="majorBidi"/>
+                                    <w:rFonts w:asciiTheme="majorHAnsi" w:hAnsiTheme="majorHAnsi" w:eastAsiaTheme="majorEastAsia" w:cstheme="majorBidi"/>
                                     <w:noProof/>
                                     <w:color w:val="2C283A" w:themeColor="text2"/>
                                     <w:sz w:val="32"/>
@@ -596,10 +596,10 @@
                                   <w:text/>
                                 </w:sdtPr>
                                 <w:sdtContent>
-                                  <w:p>
+                                  <w:p xmlns:wp14="http://schemas.microsoft.com/office/word/2010/wordml" wp14:textId="77777777">
                                     <w:pPr>
                                       <w:rPr>
-                                        <w:rFonts w:asciiTheme="majorHAnsi" w:eastAsiaTheme="majorEastAsia" w:hAnsiTheme="majorHAnsi" w:cstheme="majorBidi"/>
+                                        <w:rFonts w:asciiTheme="majorHAnsi" w:hAnsiTheme="majorHAnsi" w:eastAsiaTheme="majorEastAsia" w:cstheme="majorBidi"/>
                                         <w:noProof/>
                                         <w:color w:val="2C283A" w:themeColor="text2"/>
                                         <w:sz w:val="32"/>
@@ -608,7 +608,7 @@
                                     </w:pPr>
                                     <w:r>
                                       <w:rPr>
-                                        <w:rFonts w:asciiTheme="majorHAnsi" w:eastAsiaTheme="majorEastAsia" w:hAnsiTheme="majorHAnsi" w:cstheme="majorBidi"/>
+                                        <w:rFonts w:asciiTheme="majorHAnsi" w:hAnsiTheme="majorHAnsi" w:eastAsiaTheme="majorEastAsia" w:cstheme="majorBidi"/>
                                         <w:noProof/>
                                         <w:color w:val="2C283A" w:themeColor="text2"/>
                                         <w:sz w:val="32"/>
@@ -640,19 +640,19 @@
                 </w:drawing>
               </mc:Choice>
               <mc:Fallback>
-                <w:pict>
+                <w:pict w14:anchorId="1550CD66">
                   <v:shapetype id="_x0000_t202" coordsize="21600,21600" o:spt="202" path="m,l,21600r21600,l21600,xe">
                     <v:stroke joinstyle="miter"/>
                     <v:path gradientshapeok="t" o:connecttype="rect"/>
                   </v:shapetype>
-                  <v:shape id="Text Box 470" o:spid="_x0000_s1028" type="#_x0000_t202" style="position:absolute;margin-left:267pt;margin-top:277.5pt;width:244.5pt;height:194.9pt;z-index:251661312;visibility:visible;mso-wrap-style:square;mso-width-percent:0;mso-height-percent:280;mso-wrap-distance-left:9pt;mso-wrap-distance-top:0;mso-wrap-distance-right:9pt;mso-wrap-distance-bottom:0;mso-position-horizontal:absolute;mso-position-horizontal-relative:page;mso-position-vertical:absolute;mso-position-vertical-relative:page;mso-width-percent:0;mso-height-percent:280;mso-width-relative:page;mso-height-relative:page;v-text-anchor:top" o:gfxdata="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" filled="f" stroked="f" strokeweight=".5pt">
+                  <v:shape id="Text Box 470" style="position:absolute;margin-left:267pt;margin-top:277.5pt;width:244.5pt;height:194.9pt;z-index:251661312;visibility:visible;mso-wrap-style:square;mso-width-percent:0;mso-height-percent:280;mso-wrap-distance-left:9pt;mso-wrap-distance-top:0;mso-wrap-distance-right:9pt;mso-wrap-distance-bottom:0;mso-position-horizontal:absolute;mso-position-horizontal-relative:page;mso-position-vertical:absolute;mso-position-vertical-relative:page;mso-width-percent:0;mso-height-percent:280;mso-width-relative:page;mso-height-relative:page;v-text-anchor:top" o:spid="_x0000_s1028" filled="f" stroked="f" strokeweight=".5pt" type="#_x0000_t202" o:gfxdata="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">
                     <v:textbox style="mso-fit-shape-to-text:t">
                       <w:txbxContent>
-                        <w:p>
+                        <w:p wp14:textId="77777777">
                           <w:pPr>
                             <w:spacing w:line="240" w:lineRule="auto"/>
                             <w:rPr>
-                              <w:rFonts w:asciiTheme="majorHAnsi" w:eastAsiaTheme="majorEastAsia" w:hAnsiTheme="majorHAnsi" w:cstheme="majorBidi"/>
+                              <w:rFonts w:asciiTheme="majorHAnsi" w:hAnsiTheme="majorHAnsi" w:eastAsiaTheme="majorEastAsia" w:cstheme="majorBidi"/>
                               <w:noProof/>
                               <w:color w:val="5B9BD5" w:themeColor="accent1"/>
                               <w:sz w:val="72"/>
@@ -661,7 +661,7 @@
                           </w:pPr>
                           <w:r>
                             <w:rPr>
-                              <w:rFonts w:asciiTheme="majorHAnsi" w:eastAsiaTheme="majorEastAsia" w:hAnsiTheme="majorHAnsi" w:cstheme="majorBidi"/>
+                              <w:rFonts w:asciiTheme="majorHAnsi" w:hAnsiTheme="majorHAnsi" w:eastAsiaTheme="majorEastAsia" w:cstheme="majorBidi"/>
                               <w:noProof/>
                               <w:color w:val="5B9BD5" w:themeColor="accent1"/>
                               <w:sz w:val="72"/>
@@ -673,7 +673,7 @@
                         <w:sdt>
                           <w:sdtPr>
                             <w:rPr>
-                              <w:rFonts w:asciiTheme="majorHAnsi" w:eastAsiaTheme="majorEastAsia" w:hAnsiTheme="majorHAnsi" w:cstheme="majorBidi"/>
+                              <w:rFonts w:asciiTheme="majorHAnsi" w:hAnsiTheme="majorHAnsi" w:eastAsiaTheme="majorEastAsia" w:cstheme="majorBidi"/>
                               <w:noProof/>
                               <w:color w:val="2C283A" w:themeColor="text2"/>
                               <w:sz w:val="32"/>
@@ -685,10 +685,10 @@
                             <w:text/>
                           </w:sdtPr>
                           <w:sdtContent>
-                            <w:p>
+                            <w:p wp14:textId="77777777">
                               <w:pPr>
                                 <w:rPr>
-                                  <w:rFonts w:asciiTheme="majorHAnsi" w:eastAsiaTheme="majorEastAsia" w:hAnsiTheme="majorHAnsi" w:cstheme="majorBidi"/>
+                                  <w:rFonts w:asciiTheme="majorHAnsi" w:hAnsiTheme="majorHAnsi" w:eastAsiaTheme="majorEastAsia" w:cstheme="majorBidi"/>
                                   <w:noProof/>
                                   <w:color w:val="2C283A" w:themeColor="text2"/>
                                   <w:sz w:val="32"/>
@@ -697,7 +697,7 @@
                               </w:pPr>
                               <w:r>
                                 <w:rPr>
-                                  <w:rFonts w:asciiTheme="majorHAnsi" w:eastAsiaTheme="majorEastAsia" w:hAnsiTheme="majorHAnsi" w:cstheme="majorBidi"/>
+                                  <w:rFonts w:asciiTheme="majorHAnsi" w:hAnsiTheme="majorHAnsi" w:eastAsiaTheme="majorEastAsia" w:cstheme="majorBidi"/>
                                   <w:noProof/>
                                   <w:color w:val="2C283A" w:themeColor="text2"/>
                                   <w:sz w:val="32"/>
@@ -724,7 +724,7 @@
             <mc:AlternateContent>
               <mc:Choice Requires="wps">
                 <w:drawing>
-                  <wp:anchor distT="0" distB="0" distL="114300" distR="114300" simplePos="0" relativeHeight="251664384" behindDoc="0" locked="0" layoutInCell="1" allowOverlap="1">
+                  <wp:anchor xmlns:wp14="http://schemas.microsoft.com/office/word/2010/wordprocessingDrawing" distT="0" distB="0" distL="114300" distR="114300" simplePos="0" relativeHeight="251664384" behindDoc="0" locked="0" layoutInCell="1" allowOverlap="1" wp14:anchorId="4EE1907B" wp14:editId="7777777">
                     <wp:simplePos x="0" y="0"/>
                     <wp:positionH relativeFrom="page">
                       <wp:posOffset>3457575</wp:posOffset>
@@ -757,7 +757,7 @@
                           </wps:spPr>
                           <wps:txbx>
                             <w:txbxContent>
-                              <w:p>
+                              <w:p xmlns:wp14="http://schemas.microsoft.com/office/word/2010/wordml" wp14:textId="77777777">
                                 <w:pPr>
                                   <w:pStyle w:val="NoSpacing"/>
                                   <w:rPr>
@@ -815,11 +815,11 @@
                 </w:drawing>
               </mc:Choice>
               <mc:Fallback>
-                <w:pict>
-                  <v:shape id="Text Box 465" o:spid="_x0000_s1029" type="#_x0000_t202" style="position:absolute;margin-left:272.25pt;margin-top:498.75pt;width:250.5pt;height:21.15pt;z-index:251664384;visibility:visible;mso-wrap-style:square;mso-width-percent:0;mso-height-percent:0;mso-wrap-distance-left:9pt;mso-wrap-distance-top:0;mso-wrap-distance-right:9pt;mso-wrap-distance-bottom:0;mso-position-horizontal:absolute;mso-position-horizontal-relative:page;mso-position-vertical:absolute;mso-position-vertical-relative:page;mso-width-percent:0;mso-height-percent:0;mso-width-relative:page;mso-height-relative:margin;v-text-anchor:bottom" o:gfxdata="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" filled="f" stroked="f" strokeweight=".5pt">
+                <w:pict w14:anchorId="189B74BF">
+                  <v:shape id="Text Box 465" style="position:absolute;margin-left:272.25pt;margin-top:498.75pt;width:250.5pt;height:21.15pt;z-index:251664384;visibility:visible;mso-wrap-style:square;mso-width-percent:0;mso-height-percent:0;mso-wrap-distance-left:9pt;mso-wrap-distance-top:0;mso-wrap-distance-right:9pt;mso-wrap-distance-bottom:0;mso-position-horizontal:absolute;mso-position-horizontal-relative:page;mso-position-vertical:absolute;mso-position-vertical-relative:page;mso-width-percent:0;mso-height-percent:0;mso-width-relative:page;mso-height-relative:margin;v-text-anchor:bottom" o:spid="_x0000_s1029" filled="f" stroked="f" strokeweight=".5pt" type="#_x0000_t202" o:gfxdata="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">
                     <v:textbox style="mso-fit-shape-to-text:t">
                       <w:txbxContent>
-                        <w:p>
+                        <w:p wp14:textId="77777777">
                           <w:pPr>
                             <w:pStyle w:val="NoSpacing"/>
                             <w:rPr>
@@ -878,11 +878,11 @@
         </w:p>
       </w:sdtContent>
     </w:sdt>
-    <w:p>
+    <w:p xmlns:wp14="http://schemas.microsoft.com/office/word/2010/wordml" wp14:textId="77777777">
       <w:pPr>
         <w:pStyle w:val="Subtitle"/>
         <w:rPr>
-          <w:rFonts w:asciiTheme="majorHAnsi" w:eastAsiaTheme="majorEastAsia" w:hAnsiTheme="majorHAnsi" w:cstheme="majorBidi"/>
+          <w:rFonts w:asciiTheme="majorHAnsi" w:hAnsiTheme="majorHAnsi" w:eastAsiaTheme="majorEastAsia" w:cstheme="majorBidi"/>
           <w:b w:val="0"/>
           <w:bCs w:val="0"/>
           <w:caps/>
@@ -891,11 +891,11 @@
           <w:sz w:val="38"/>
         </w:rPr>
       </w:pPr>
-      <w:bookmarkStart w:id="0" w:name="_GoBack"/>
+      <w:bookmarkStart w:name="_GoBack" w:id="0"/>
       <w:bookmarkEnd w:id="0"/>
       <w:r>
         <w:rPr>
-          <w:rFonts w:asciiTheme="majorHAnsi" w:eastAsiaTheme="majorEastAsia" w:hAnsiTheme="majorHAnsi" w:cstheme="majorBidi"/>
+          <w:rFonts w:asciiTheme="majorHAnsi" w:hAnsiTheme="majorHAnsi" w:eastAsiaTheme="majorEastAsia" w:cstheme="majorBidi"/>
           <w:b w:val="0"/>
           <w:bCs w:val="0"/>
           <w:caps/>
@@ -909,7 +909,7 @@
         <mc:AlternateContent>
           <mc:Choice Requires="wps">
             <w:drawing>
-              <wp:anchor distT="45720" distB="45720" distL="114300" distR="114300" simplePos="0" relativeHeight="251666432" behindDoc="0" locked="0" layoutInCell="1" allowOverlap="1">
+              <wp:anchor xmlns:wp14="http://schemas.microsoft.com/office/word/2010/wordprocessingDrawing" distT="45720" distB="45720" distL="114300" distR="114300" simplePos="0" relativeHeight="251666432" behindDoc="0" locked="0" layoutInCell="1" allowOverlap="1" wp14:anchorId="7C68D10F" wp14:editId="7777777">
                 <wp:simplePos x="0" y="0"/>
                 <wp:positionH relativeFrom="column">
                   <wp:posOffset>-304800</wp:posOffset>
@@ -952,7 +952,7 @@
                       </wps:spPr>
                       <wps:txbx>
                         <w:txbxContent>
-                          <w:p>
+                          <w:p xmlns:wp14="http://schemas.microsoft.com/office/word/2010/wordml" wp14:textId="77777777">
                             <w:pPr>
                               <w:jc w:val="center"/>
                               <w:rPr>
@@ -988,7 +988,7 @@
                               <w:t>Table of Contents:</w:t>
                             </w:r>
                           </w:p>
-                          <w:p>
+                          <w:p xmlns:wp14="http://schemas.microsoft.com/office/word/2010/wordml" wp14:textId="77777777">
                             <w:pPr>
                               <w:jc w:val="center"/>
                               <w:rPr>
@@ -1007,7 +1007,7 @@
                               </w:rPr>
                             </w:pPr>
                           </w:p>
-                          <w:p>
+                          <w:p xmlns:wp14="http://schemas.microsoft.com/office/word/2010/wordml" wp14:textId="77777777">
                             <w:pPr>
                               <w:pStyle w:val="ListParagraph"/>
                               <w:numPr>
@@ -1017,7 +1017,7 @@
                               <w:spacing w:after="160" w:line="311" w:lineRule="atLeast"/>
                               <w:textAlignment w:val="baseline"/>
                               <w:rPr>
-                                <w:rFonts w:ascii="Cambria" w:eastAsia="Times New Roman" w:hAnsi="Cambria" w:cs="Times New Roman"/>
+                                <w:rFonts w:ascii="Cambria" w:hAnsi="Cambria" w:eastAsia="Times New Roman" w:cs="Times New Roman"/>
                                 <w:color w:val="000000"/>
                                 <w:sz w:val="24"/>
                                 <w:szCs w:val="24"/>
@@ -1026,7 +1026,7 @@
                             </w:pPr>
                             <w:r>
                               <w:rPr>
-                                <w:rFonts w:ascii="Cambria" w:eastAsia="Times New Roman" w:hAnsi="Cambria" w:cs="Times New Roman"/>
+                                <w:rFonts w:ascii="Cambria" w:hAnsi="Cambria" w:eastAsia="Times New Roman" w:cs="Times New Roman"/>
                                 <w:color w:val="000000"/>
                                 <w:sz w:val="24"/>
                                 <w:szCs w:val="24"/>
@@ -1036,7 +1036,7 @@
                             </w:r>
                             <w:r>
                               <w:rPr>
-                                <w:rFonts w:ascii="Cambria" w:eastAsia="Times New Roman" w:hAnsi="Cambria" w:cs="Times New Roman"/>
+                                <w:rFonts w:ascii="Cambria" w:hAnsi="Cambria" w:eastAsia="Times New Roman" w:cs="Times New Roman"/>
                                 <w:color w:val="000000"/>
                                 <w:sz w:val="24"/>
                                 <w:szCs w:val="24"/>
@@ -1045,7 +1045,7 @@
                               <w:t>………………………………………………………………… 2</w:t>
                             </w:r>
                           </w:p>
-                          <w:p>
+                          <w:p xmlns:wp14="http://schemas.microsoft.com/office/word/2010/wordml" wp14:textId="77777777">
                             <w:pPr>
                               <w:pStyle w:val="ListParagraph"/>
                               <w:numPr>
@@ -1055,7 +1055,7 @@
                               <w:spacing w:after="160" w:line="311" w:lineRule="atLeast"/>
                               <w:textAlignment w:val="baseline"/>
                               <w:rPr>
-                                <w:rFonts w:ascii="Cambria" w:eastAsia="Times New Roman" w:hAnsi="Cambria" w:cs="Times New Roman"/>
+                                <w:rFonts w:ascii="Cambria" w:hAnsi="Cambria" w:eastAsia="Times New Roman" w:cs="Times New Roman"/>
                                 <w:color w:val="000000"/>
                                 <w:sz w:val="24"/>
                                 <w:szCs w:val="24"/>
@@ -1064,7 +1064,7 @@
                             </w:pPr>
                             <w:r>
                               <w:rPr>
-                                <w:rFonts w:ascii="Cambria" w:eastAsia="Times New Roman" w:hAnsi="Cambria" w:cs="Times New Roman"/>
+                                <w:rFonts w:ascii="Cambria" w:hAnsi="Cambria" w:eastAsia="Times New Roman" w:cs="Times New Roman"/>
                                 <w:color w:val="000000"/>
                                 <w:sz w:val="24"/>
                                 <w:szCs w:val="24"/>
@@ -1073,7 +1073,7 @@
                               <w:t>Project Programming Details……………………………………………………………………………..2</w:t>
                             </w:r>
                           </w:p>
-                          <w:p>
+                          <w:p xmlns:wp14="http://schemas.microsoft.com/office/word/2010/wordml" wp14:textId="77777777">
                             <w:pPr>
                               <w:pStyle w:val="ListParagraph"/>
                               <w:numPr>
@@ -1081,7 +1081,7 @@
                                 <w:numId w:val="26"/>
                               </w:numPr>
                               <w:rPr>
-                                <w:rFonts w:ascii="Cambria" w:eastAsia="Times New Roman" w:hAnsi="Cambria" w:cs="Times New Roman"/>
+                                <w:rFonts w:ascii="Cambria" w:hAnsi="Cambria" w:eastAsia="Times New Roman" w:cs="Times New Roman"/>
                                 <w:color w:val="000000"/>
                                 <w:sz w:val="24"/>
                                 <w:szCs w:val="24"/>
@@ -1090,7 +1090,7 @@
                             </w:pPr>
                             <w:r>
                               <w:rPr>
-                                <w:rFonts w:ascii="Cambria" w:eastAsia="Times New Roman" w:hAnsi="Cambria" w:cs="Times New Roman"/>
+                                <w:rFonts w:ascii="Cambria" w:hAnsi="Cambria" w:eastAsia="Times New Roman" w:cs="Times New Roman"/>
                                 <w:color w:val="000000"/>
                                 <w:sz w:val="24"/>
                                 <w:szCs w:val="24"/>
@@ -1100,7 +1100,7 @@
                             </w:r>
                             <w:r>
                               <w:rPr>
-                                <w:rFonts w:ascii="Cambria" w:eastAsia="Times New Roman" w:hAnsi="Cambria" w:cs="Times New Roman"/>
+                                <w:rFonts w:ascii="Cambria" w:hAnsi="Cambria" w:eastAsia="Times New Roman" w:cs="Times New Roman"/>
                                 <w:color w:val="000000"/>
                                 <w:sz w:val="24"/>
                                 <w:szCs w:val="24"/>
@@ -1109,7 +1109,7 @@
                               <w:t>…………………………………………………………………………….2</w:t>
                             </w:r>
                           </w:p>
-                          <w:p>
+                          <w:p xmlns:wp14="http://schemas.microsoft.com/office/word/2010/wordml" wp14:textId="77777777">
                             <w:pPr>
                               <w:pStyle w:val="ListParagraph"/>
                               <w:numPr>
@@ -1117,7 +1117,7 @@
                                 <w:numId w:val="26"/>
                               </w:numPr>
                               <w:rPr>
-                                <w:rFonts w:ascii="Cambria" w:eastAsia="Times New Roman" w:hAnsi="Cambria" w:cs="Times New Roman"/>
+                                <w:rFonts w:ascii="Cambria" w:hAnsi="Cambria" w:eastAsia="Times New Roman" w:cs="Times New Roman"/>
                                 <w:color w:val="000000"/>
                                 <w:sz w:val="24"/>
                                 <w:szCs w:val="24"/>
@@ -1126,7 +1126,7 @@
                             </w:pPr>
                             <w:r>
                               <w:rPr>
-                                <w:rFonts w:ascii="Cambria" w:eastAsia="Times New Roman" w:hAnsi="Cambria" w:cs="Times New Roman"/>
+                                <w:rFonts w:ascii="Cambria" w:hAnsi="Cambria" w:eastAsia="Times New Roman" w:cs="Times New Roman"/>
                                 <w:color w:val="000000"/>
                                 <w:sz w:val="24"/>
                                 <w:szCs w:val="24"/>
@@ -1136,7 +1136,7 @@
                             </w:r>
                             <w:r>
                               <w:rPr>
-                                <w:rFonts w:ascii="Cambria" w:eastAsia="Times New Roman" w:hAnsi="Cambria" w:cs="Times New Roman"/>
+                                <w:rFonts w:ascii="Cambria" w:hAnsi="Cambria" w:eastAsia="Times New Roman" w:cs="Times New Roman"/>
                                 <w:color w:val="000000"/>
                                 <w:sz w:val="24"/>
                                 <w:szCs w:val="24"/>
@@ -1146,7 +1146,7 @@
                             </w:r>
                             <w:r>
                               <w:rPr>
-                                <w:rFonts w:ascii="Cambria" w:eastAsia="Times New Roman" w:hAnsi="Cambria" w:cs="Times New Roman"/>
+                                <w:rFonts w:ascii="Cambria" w:hAnsi="Cambria" w:eastAsia="Times New Roman" w:cs="Times New Roman"/>
                                 <w:color w:val="000000"/>
                                 <w:sz w:val="24"/>
                                 <w:szCs w:val="24"/>
@@ -1155,7 +1155,7 @@
                               <w:t>3</w:t>
                             </w:r>
                           </w:p>
-                          <w:p>
+                          <w:p xmlns:wp14="http://schemas.microsoft.com/office/word/2010/wordml" wp14:textId="77777777">
                             <w:pPr>
                               <w:pStyle w:val="ListParagraph"/>
                               <w:numPr>
@@ -1163,7 +1163,7 @@
                                 <w:numId w:val="26"/>
                               </w:numPr>
                               <w:rPr>
-                                <w:rFonts w:ascii="Cambria" w:eastAsia="Times New Roman" w:hAnsi="Cambria" w:cs="Times New Roman"/>
+                                <w:rFonts w:ascii="Cambria" w:hAnsi="Cambria" w:eastAsia="Times New Roman" w:cs="Times New Roman"/>
                                 <w:color w:val="000000"/>
                                 <w:sz w:val="24"/>
                                 <w:szCs w:val="24"/>
@@ -1172,7 +1172,7 @@
                             </w:pPr>
                             <w:r>
                               <w:rPr>
-                                <w:rFonts w:ascii="Cambria" w:eastAsia="Times New Roman" w:hAnsi="Cambria" w:cs="Times New Roman"/>
+                                <w:rFonts w:ascii="Cambria" w:hAnsi="Cambria" w:eastAsia="Times New Roman" w:cs="Times New Roman"/>
                                 <w:color w:val="000000"/>
                                 <w:sz w:val="24"/>
                                 <w:szCs w:val="24"/>
@@ -1181,7 +1181,7 @@
                               <w:t>Analysis…………………………………………………………………………………………………………….3</w:t>
                             </w:r>
                           </w:p>
-                          <w:p>
+                          <w:p xmlns:wp14="http://schemas.microsoft.com/office/word/2010/wordml" wp14:textId="77777777">
                             <w:pPr>
                               <w:pStyle w:val="ListParagraph"/>
                               <w:numPr>
@@ -1189,7 +1189,7 @@
                                 <w:numId w:val="26"/>
                               </w:numPr>
                               <w:rPr>
-                                <w:rFonts w:ascii="Cambria" w:eastAsia="Times New Roman" w:hAnsi="Cambria" w:cs="Times New Roman"/>
+                                <w:rFonts w:ascii="Cambria" w:hAnsi="Cambria" w:eastAsia="Times New Roman" w:cs="Times New Roman"/>
                                 <w:color w:val="000000"/>
                                 <w:sz w:val="24"/>
                                 <w:szCs w:val="24"/>
@@ -1198,7 +1198,7 @@
                             </w:pPr>
                             <w:r>
                               <w:rPr>
-                                <w:rFonts w:ascii="Cambria" w:eastAsia="Times New Roman" w:hAnsi="Cambria" w:cs="Times New Roman"/>
+                                <w:rFonts w:ascii="Cambria" w:hAnsi="Cambria" w:eastAsia="Times New Roman" w:cs="Times New Roman"/>
                                 <w:color w:val="000000"/>
                                 <w:sz w:val="24"/>
                                 <w:szCs w:val="24"/>
@@ -1208,7 +1208,7 @@
                             </w:r>
                             <w:r>
                               <w:rPr>
-                                <w:rFonts w:ascii="Cambria" w:eastAsia="Times New Roman" w:hAnsi="Cambria" w:cs="Times New Roman"/>
+                                <w:rFonts w:ascii="Cambria" w:hAnsi="Cambria" w:eastAsia="Times New Roman" w:cs="Times New Roman"/>
                                 <w:color w:val="000000"/>
                                 <w:sz w:val="24"/>
                                 <w:szCs w:val="24"/>
@@ -1217,7 +1217,7 @@
                               <w:t>3</w:t>
                             </w:r>
                           </w:p>
-                          <w:p>
+                          <w:p xmlns:wp14="http://schemas.microsoft.com/office/word/2010/wordml" wp14:textId="77777777">
                             <w:pPr>
                               <w:pStyle w:val="ListParagraph"/>
                               <w:numPr>
@@ -1225,7 +1225,7 @@
                                 <w:numId w:val="26"/>
                               </w:numPr>
                               <w:rPr>
-                                <w:rFonts w:ascii="Cambria" w:eastAsia="Times New Roman" w:hAnsi="Cambria" w:cs="Times New Roman"/>
+                                <w:rFonts w:ascii="Cambria" w:hAnsi="Cambria" w:eastAsia="Times New Roman" w:cs="Times New Roman"/>
                                 <w:color w:val="000000"/>
                                 <w:sz w:val="24"/>
                                 <w:szCs w:val="24"/>
@@ -1234,7 +1234,7 @@
                             </w:pPr>
                             <w:r>
                               <w:rPr>
-                                <w:rFonts w:ascii="Cambria" w:eastAsia="Times New Roman" w:hAnsi="Cambria" w:cs="Times New Roman"/>
+                                <w:rFonts w:ascii="Cambria" w:hAnsi="Cambria" w:eastAsia="Times New Roman" w:cs="Times New Roman"/>
                                 <w:color w:val="000000"/>
                                 <w:sz w:val="24"/>
                                 <w:szCs w:val="24"/>
@@ -1244,7 +1244,7 @@
                             </w:r>
                             <w:r>
                               <w:rPr>
-                                <w:rFonts w:ascii="Cambria" w:eastAsia="Times New Roman" w:hAnsi="Cambria" w:cs="Times New Roman"/>
+                                <w:rFonts w:ascii="Cambria" w:hAnsi="Cambria" w:eastAsia="Times New Roman" w:cs="Times New Roman"/>
                                 <w:color w:val="000000"/>
                                 <w:sz w:val="24"/>
                                 <w:szCs w:val="24"/>
@@ -1254,7 +1254,7 @@
                             </w:r>
                             <w:r>
                               <w:rPr>
-                                <w:rFonts w:ascii="Cambria" w:eastAsia="Times New Roman" w:hAnsi="Cambria" w:cs="Times New Roman"/>
+                                <w:rFonts w:ascii="Cambria" w:hAnsi="Cambria" w:eastAsia="Times New Roman" w:cs="Times New Roman"/>
                                 <w:color w:val="000000"/>
                                 <w:sz w:val="24"/>
                                 <w:szCs w:val="24"/>
@@ -1264,7 +1264,7 @@
                             </w:r>
                             <w:r>
                               <w:rPr>
-                                <w:rFonts w:ascii="Cambria" w:eastAsia="Times New Roman" w:hAnsi="Cambria" w:cs="Times New Roman"/>
+                                <w:rFonts w:ascii="Cambria" w:hAnsi="Cambria" w:eastAsia="Times New Roman" w:cs="Times New Roman"/>
                                 <w:color w:val="000000"/>
                                 <w:sz w:val="24"/>
                                 <w:szCs w:val="24"/>
@@ -1273,7 +1273,7 @@
                               <w:t>-6</w:t>
                             </w:r>
                           </w:p>
-                          <w:p>
+                          <w:p xmlns:wp14="http://schemas.microsoft.com/office/word/2010/wordml" wp14:textId="77777777">
                             <w:pPr>
                               <w:pStyle w:val="ListParagraph"/>
                               <w:numPr>
@@ -1281,7 +1281,7 @@
                                 <w:numId w:val="26"/>
                               </w:numPr>
                               <w:rPr>
-                                <w:rFonts w:ascii="Cambria" w:eastAsia="Times New Roman" w:hAnsi="Cambria" w:cs="Times New Roman"/>
+                                <w:rFonts w:ascii="Cambria" w:hAnsi="Cambria" w:eastAsia="Times New Roman" w:cs="Times New Roman"/>
                                 <w:color w:val="000000"/>
                                 <w:sz w:val="24"/>
                                 <w:szCs w:val="24"/>
@@ -1290,7 +1290,7 @@
                             </w:pPr>
                             <w:r>
                               <w:rPr>
-                                <w:rFonts w:ascii="Cambria" w:eastAsia="Times New Roman" w:hAnsi="Cambria" w:cs="Times New Roman"/>
+                                <w:rFonts w:ascii="Cambria" w:hAnsi="Cambria" w:eastAsia="Times New Roman" w:cs="Times New Roman"/>
                                 <w:color w:val="000000"/>
                                 <w:sz w:val="24"/>
                                 <w:szCs w:val="24"/>
@@ -1300,7 +1300,7 @@
                             </w:r>
                             <w:r>
                               <w:rPr>
-                                <w:rFonts w:ascii="Cambria" w:eastAsia="Times New Roman" w:hAnsi="Cambria" w:cs="Times New Roman"/>
+                                <w:rFonts w:ascii="Cambria" w:hAnsi="Cambria" w:eastAsia="Times New Roman" w:cs="Times New Roman"/>
                                 <w:color w:val="000000"/>
                                 <w:sz w:val="24"/>
                                 <w:szCs w:val="24"/>
@@ -1309,7 +1309,7 @@
                               <w:t>….6</w:t>
                             </w:r>
                           </w:p>
-                          <w:p>
+                          <w:p xmlns:wp14="http://schemas.microsoft.com/office/word/2010/wordml" wp14:textId="77777777">
                             <w:pPr>
                               <w:pStyle w:val="ListParagraph"/>
                               <w:numPr>
@@ -1317,7 +1317,7 @@
                                 <w:numId w:val="26"/>
                               </w:numPr>
                               <w:rPr>
-                                <w:rFonts w:ascii="Cambria" w:eastAsia="Times New Roman" w:hAnsi="Cambria" w:cs="Times New Roman"/>
+                                <w:rFonts w:ascii="Cambria" w:hAnsi="Cambria" w:eastAsia="Times New Roman" w:cs="Times New Roman"/>
                                 <w:color w:val="000000"/>
                                 <w:sz w:val="24"/>
                                 <w:szCs w:val="24"/>
@@ -1326,7 +1326,7 @@
                             </w:pPr>
                             <w:r>
                               <w:rPr>
-                                <w:rFonts w:ascii="Cambria" w:eastAsia="Times New Roman" w:hAnsi="Cambria" w:cs="Times New Roman"/>
+                                <w:rFonts w:ascii="Cambria" w:hAnsi="Cambria" w:eastAsia="Times New Roman" w:cs="Times New Roman"/>
                                 <w:color w:val="000000"/>
                                 <w:sz w:val="24"/>
                                 <w:szCs w:val="24"/>
@@ -1336,7 +1336,7 @@
                             </w:r>
                             <w:r>
                               <w:rPr>
-                                <w:rFonts w:ascii="Cambria" w:eastAsia="Times New Roman" w:hAnsi="Cambria" w:cs="Times New Roman"/>
+                                <w:rFonts w:ascii="Cambria" w:hAnsi="Cambria" w:eastAsia="Times New Roman" w:cs="Times New Roman"/>
                                 <w:color w:val="000000"/>
                                 <w:sz w:val="24"/>
                                 <w:szCs w:val="24"/>
@@ -1346,7 +1346,7 @@
                             </w:r>
                             <w:r>
                               <w:rPr>
-                                <w:rFonts w:ascii="Cambria" w:eastAsia="Times New Roman" w:hAnsi="Cambria" w:cs="Times New Roman"/>
+                                <w:rFonts w:ascii="Cambria" w:hAnsi="Cambria" w:eastAsia="Times New Roman" w:cs="Times New Roman"/>
                                 <w:color w:val="000000"/>
                                 <w:sz w:val="24"/>
                                 <w:szCs w:val="24"/>
@@ -1355,7 +1355,7 @@
                               <w:t>………………………………………………………….....6-7</w:t>
                             </w:r>
                           </w:p>
-                          <w:p>
+                          <w:p xmlns:wp14="http://schemas.microsoft.com/office/word/2010/wordml" wp14:textId="77777777">
                             <w:pPr>
                               <w:pStyle w:val="ListParagraph"/>
                               <w:numPr>
@@ -1365,7 +1365,7 @@
                               <w:spacing w:after="160" w:line="311" w:lineRule="atLeast"/>
                               <w:textAlignment w:val="baseline"/>
                               <w:rPr>
-                                <w:rFonts w:ascii="Cambria" w:eastAsia="Times New Roman" w:hAnsi="Cambria" w:cs="Times New Roman"/>
+                                <w:rFonts w:ascii="Cambria" w:hAnsi="Cambria" w:eastAsia="Times New Roman" w:cs="Times New Roman"/>
                                 <w:color w:val="000000"/>
                                 <w:sz w:val="24"/>
                                 <w:szCs w:val="24"/>
@@ -1374,7 +1374,7 @@
                             </w:pPr>
                             <w:r>
                               <w:rPr>
-                                <w:rFonts w:ascii="Cambria" w:eastAsia="Times New Roman" w:hAnsi="Cambria" w:cs="Times New Roman"/>
+                                <w:rFonts w:ascii="Cambria" w:hAnsi="Cambria" w:eastAsia="Times New Roman" w:cs="Times New Roman"/>
                                 <w:color w:val="000000"/>
                                 <w:sz w:val="24"/>
                                 <w:szCs w:val="24"/>
@@ -1384,7 +1384,7 @@
                             </w:r>
                             <w:r>
                               <w:rPr>
-                                <w:rFonts w:ascii="Cambria" w:eastAsia="Times New Roman" w:hAnsi="Cambria" w:cs="Times New Roman"/>
+                                <w:rFonts w:ascii="Cambria" w:hAnsi="Cambria" w:eastAsia="Times New Roman" w:cs="Times New Roman"/>
                                 <w:color w:val="000000"/>
                                 <w:sz w:val="24"/>
                                 <w:szCs w:val="24"/>
@@ -1394,7 +1394,7 @@
                             </w:r>
                             <w:r>
                               <w:rPr>
-                                <w:rFonts w:ascii="Cambria" w:eastAsia="Times New Roman" w:hAnsi="Cambria" w:cs="Times New Roman"/>
+                                <w:rFonts w:ascii="Cambria" w:hAnsi="Cambria" w:eastAsia="Times New Roman" w:cs="Times New Roman"/>
                                 <w:color w:val="000000"/>
                                 <w:sz w:val="24"/>
                                 <w:szCs w:val="24"/>
@@ -1404,7 +1404,7 @@
                             </w:r>
                             <w:r>
                               <w:rPr>
-                                <w:rFonts w:ascii="Cambria" w:eastAsia="Times New Roman" w:hAnsi="Cambria" w:cs="Times New Roman"/>
+                                <w:rFonts w:ascii="Cambria" w:hAnsi="Cambria" w:eastAsia="Times New Roman" w:cs="Times New Roman"/>
                                 <w:color w:val="000000"/>
                                 <w:sz w:val="24"/>
                                 <w:szCs w:val="24"/>
@@ -1413,7 +1413,7 @@
                               <w:t>….7</w:t>
                             </w:r>
                           </w:p>
-                          <w:p>
+                          <w:p xmlns:wp14="http://schemas.microsoft.com/office/word/2010/wordml" wp14:textId="77777777">
                             <w:pPr>
                               <w:pStyle w:val="ListParagraph"/>
                               <w:numPr>
@@ -1423,7 +1423,7 @@
                               <w:spacing w:after="160" w:line="311" w:lineRule="atLeast"/>
                               <w:textAlignment w:val="baseline"/>
                               <w:rPr>
-                                <w:rFonts w:ascii="Cambria" w:eastAsia="Times New Roman" w:hAnsi="Cambria" w:cs="Times New Roman"/>
+                                <w:rFonts w:ascii="Cambria" w:hAnsi="Cambria" w:eastAsia="Times New Roman" w:cs="Times New Roman"/>
                                 <w:color w:val="000000"/>
                                 <w:sz w:val="24"/>
                                 <w:szCs w:val="24"/>
@@ -1432,7 +1432,7 @@
                             </w:pPr>
                             <w:r>
                               <w:rPr>
-                                <w:rFonts w:ascii="Cambria" w:eastAsia="Times New Roman" w:hAnsi="Cambria" w:cs="Times New Roman"/>
+                                <w:rFonts w:ascii="Cambria" w:hAnsi="Cambria" w:eastAsia="Times New Roman" w:cs="Times New Roman"/>
                                 <w:color w:val="000000"/>
                                 <w:sz w:val="24"/>
                                 <w:szCs w:val="24"/>
@@ -1442,7 +1442,7 @@
                             </w:r>
                             <w:r>
                               <w:rPr>
-                                <w:rFonts w:ascii="Cambria" w:eastAsia="Times New Roman" w:hAnsi="Cambria" w:cs="Times New Roman"/>
+                                <w:rFonts w:ascii="Cambria" w:hAnsi="Cambria" w:eastAsia="Times New Roman" w:cs="Times New Roman"/>
                                 <w:color w:val="000000"/>
                                 <w:sz w:val="24"/>
                                 <w:szCs w:val="24"/>
@@ -1452,7 +1452,7 @@
                             </w:r>
                             <w:r>
                               <w:rPr>
-                                <w:rFonts w:ascii="Cambria" w:eastAsia="Times New Roman" w:hAnsi="Cambria" w:cs="Times New Roman"/>
+                                <w:rFonts w:ascii="Cambria" w:hAnsi="Cambria" w:eastAsia="Times New Roman" w:cs="Times New Roman"/>
                                 <w:color w:val="000000"/>
                                 <w:sz w:val="24"/>
                                 <w:szCs w:val="24"/>
@@ -1462,7 +1462,7 @@
                             </w:r>
                             <w:r>
                               <w:rPr>
-                                <w:rFonts w:ascii="Cambria" w:eastAsia="Times New Roman" w:hAnsi="Cambria" w:cs="Times New Roman"/>
+                                <w:rFonts w:ascii="Cambria" w:hAnsi="Cambria" w:eastAsia="Times New Roman" w:cs="Times New Roman"/>
                                 <w:color w:val="000000"/>
                                 <w:sz w:val="24"/>
                                 <w:szCs w:val="24"/>
@@ -1471,7 +1471,7 @@
                               <w:t>……………………………………………………………........7-8</w:t>
                             </w:r>
                           </w:p>
-                          <w:p>
+                          <w:p xmlns:wp14="http://schemas.microsoft.com/office/word/2010/wordml" wp14:textId="77777777">
                             <w:pPr>
                               <w:pStyle w:val="ListParagraph"/>
                               <w:numPr>
@@ -1481,7 +1481,7 @@
                               <w:spacing w:after="160" w:line="311" w:lineRule="atLeast"/>
                               <w:textAlignment w:val="baseline"/>
                               <w:rPr>
-                                <w:rFonts w:ascii="Cambria" w:eastAsia="Times New Roman" w:hAnsi="Cambria" w:cs="Times New Roman"/>
+                                <w:rFonts w:ascii="Cambria" w:hAnsi="Cambria" w:eastAsia="Times New Roman" w:cs="Times New Roman"/>
                                 <w:color w:val="000000"/>
                                 <w:sz w:val="24"/>
                                 <w:szCs w:val="24"/>
@@ -1490,7 +1490,7 @@
                             </w:pPr>
                             <w:r>
                               <w:rPr>
-                                <w:rFonts w:ascii="Cambria" w:eastAsia="Times New Roman" w:hAnsi="Cambria" w:cs="Times New Roman"/>
+                                <w:rFonts w:ascii="Cambria" w:hAnsi="Cambria" w:eastAsia="Times New Roman" w:cs="Times New Roman"/>
                                 <w:color w:val="000000"/>
                                 <w:sz w:val="24"/>
                                 <w:szCs w:val="24"/>
@@ -1500,7 +1500,7 @@
                             </w:r>
                             <w:r>
                               <w:rPr>
-                                <w:rFonts w:ascii="Cambria" w:eastAsia="Times New Roman" w:hAnsi="Cambria" w:cs="Times New Roman"/>
+                                <w:rFonts w:ascii="Cambria" w:hAnsi="Cambria" w:eastAsia="Times New Roman" w:cs="Times New Roman"/>
                                 <w:color w:val="000000"/>
                                 <w:sz w:val="24"/>
                                 <w:szCs w:val="24"/>
@@ -1509,7 +1509,7 @@
                               <w:t>…8</w:t>
                             </w:r>
                           </w:p>
-                          <w:p>
+                          <w:p xmlns:wp14="http://schemas.microsoft.com/office/word/2010/wordml" wp14:textId="77777777">
                             <w:pPr>
                               <w:pStyle w:val="ListParagraph"/>
                               <w:numPr>
@@ -1519,7 +1519,7 @@
                               <w:spacing w:after="160" w:line="311" w:lineRule="atLeast"/>
                               <w:textAlignment w:val="baseline"/>
                               <w:rPr>
-                                <w:rFonts w:ascii="Cambria" w:eastAsia="Times New Roman" w:hAnsi="Cambria" w:cs="Times New Roman"/>
+                                <w:rFonts w:ascii="Cambria" w:hAnsi="Cambria" w:eastAsia="Times New Roman" w:cs="Times New Roman"/>
                                 <w:color w:val="000000"/>
                                 <w:sz w:val="24"/>
                                 <w:szCs w:val="24"/>
@@ -1528,7 +1528,7 @@
                             </w:pPr>
                             <w:r>
                               <w:rPr>
-                                <w:rFonts w:ascii="Cambria" w:eastAsia="Times New Roman" w:hAnsi="Cambria" w:cs="Times New Roman"/>
+                                <w:rFonts w:ascii="Cambria" w:hAnsi="Cambria" w:eastAsia="Times New Roman" w:cs="Times New Roman"/>
                                 <w:color w:val="000000"/>
                                 <w:sz w:val="24"/>
                                 <w:szCs w:val="24"/>
@@ -1538,7 +1538,7 @@
                             </w:r>
                             <w:r>
                               <w:rPr>
-                                <w:rFonts w:ascii="Cambria" w:eastAsia="Times New Roman" w:hAnsi="Cambria" w:cs="Times New Roman"/>
+                                <w:rFonts w:ascii="Cambria" w:hAnsi="Cambria" w:eastAsia="Times New Roman" w:cs="Times New Roman"/>
                                 <w:color w:val="000000"/>
                                 <w:sz w:val="24"/>
                                 <w:szCs w:val="24"/>
@@ -1547,7 +1547,7 @@
                               <w:t>9</w:t>
                             </w:r>
                           </w:p>
-                          <w:p>
+                          <w:p xmlns:wp14="http://schemas.microsoft.com/office/word/2010/wordml" wp14:textId="77777777">
                             <w:pPr>
                               <w:pStyle w:val="ListParagraph"/>
                               <w:numPr>
@@ -1557,7 +1557,7 @@
                               <w:spacing w:after="160" w:line="311" w:lineRule="atLeast"/>
                               <w:textAlignment w:val="baseline"/>
                               <w:rPr>
-                                <w:rFonts w:ascii="Cambria" w:eastAsia="Times New Roman" w:hAnsi="Cambria" w:cs="Times New Roman"/>
+                                <w:rFonts w:ascii="Cambria" w:hAnsi="Cambria" w:eastAsia="Times New Roman" w:cs="Times New Roman"/>
                                 <w:color w:val="000000"/>
                                 <w:sz w:val="24"/>
                                 <w:szCs w:val="24"/>
@@ -1566,7 +1566,7 @@
                             </w:pPr>
                             <w:r>
                               <w:rPr>
-                                <w:rFonts w:ascii="Cambria" w:eastAsia="Times New Roman" w:hAnsi="Cambria" w:cs="Times New Roman"/>
+                                <w:rFonts w:ascii="Cambria" w:hAnsi="Cambria" w:eastAsia="Times New Roman" w:cs="Times New Roman"/>
                                 <w:color w:val="000000"/>
                                 <w:sz w:val="24"/>
                                 <w:szCs w:val="24"/>
@@ -1576,7 +1576,7 @@
                             </w:r>
                             <w:r>
                               <w:rPr>
-                                <w:rFonts w:ascii="Cambria" w:eastAsia="Times New Roman" w:hAnsi="Cambria" w:cs="Times New Roman"/>
+                                <w:rFonts w:ascii="Cambria" w:hAnsi="Cambria" w:eastAsia="Times New Roman" w:cs="Times New Roman"/>
                                 <w:color w:val="000000"/>
                                 <w:sz w:val="24"/>
                                 <w:szCs w:val="24"/>
@@ -1585,7 +1585,7 @@
                               <w:t>.9</w:t>
                             </w:r>
                           </w:p>
-                          <w:p>
+                          <w:p xmlns:wp14="http://schemas.microsoft.com/office/word/2010/wordml" wp14:textId="77777777">
                             <w:pPr>
                               <w:pStyle w:val="ListParagraph"/>
                               <w:numPr>
@@ -1595,7 +1595,7 @@
                               <w:spacing w:after="160" w:line="311" w:lineRule="atLeast"/>
                               <w:textAlignment w:val="baseline"/>
                               <w:rPr>
-                                <w:rFonts w:ascii="Cambria" w:eastAsia="Times New Roman" w:hAnsi="Cambria" w:cs="Times New Roman"/>
+                                <w:rFonts w:ascii="Cambria" w:hAnsi="Cambria" w:eastAsia="Times New Roman" w:cs="Times New Roman"/>
                                 <w:color w:val="000000"/>
                                 <w:sz w:val="24"/>
                                 <w:szCs w:val="24"/>
@@ -1604,7 +1604,7 @@
                             </w:pPr>
                             <w:r>
                               <w:rPr>
-                                <w:rFonts w:ascii="Cambria" w:eastAsia="Times New Roman" w:hAnsi="Cambria" w:cs="Times New Roman"/>
+                                <w:rFonts w:ascii="Cambria" w:hAnsi="Cambria" w:eastAsia="Times New Roman" w:cs="Times New Roman"/>
                                 <w:color w:val="000000"/>
                                 <w:sz w:val="24"/>
                                 <w:szCs w:val="24"/>
@@ -1614,7 +1614,7 @@
                             </w:r>
                             <w:r>
                               <w:rPr>
-                                <w:rFonts w:ascii="Cambria" w:eastAsia="Times New Roman" w:hAnsi="Cambria" w:cs="Times New Roman"/>
+                                <w:rFonts w:ascii="Cambria" w:hAnsi="Cambria" w:eastAsia="Times New Roman" w:cs="Times New Roman"/>
                                 <w:color w:val="000000"/>
                                 <w:sz w:val="24"/>
                                 <w:szCs w:val="24"/>
@@ -1623,7 +1623,7 @@
                               <w:t>….9</w:t>
                             </w:r>
                           </w:p>
-                          <w:p>
+                          <w:p xmlns:wp14="http://schemas.microsoft.com/office/word/2010/wordml" wp14:textId="77777777">
                             <w:pPr>
                               <w:pStyle w:val="ListParagraph"/>
                               <w:numPr>
@@ -1633,7 +1633,7 @@
                               <w:spacing w:after="160" w:line="311" w:lineRule="atLeast"/>
                               <w:textAlignment w:val="baseline"/>
                               <w:rPr>
-                                <w:rFonts w:ascii="Cambria" w:eastAsia="Times New Roman" w:hAnsi="Cambria" w:cs="Times New Roman"/>
+                                <w:rFonts w:ascii="Cambria" w:hAnsi="Cambria" w:eastAsia="Times New Roman" w:cs="Times New Roman"/>
                                 <w:color w:val="000000"/>
                                 <w:sz w:val="24"/>
                                 <w:szCs w:val="24"/>
@@ -1642,7 +1642,7 @@
                             </w:pPr>
                             <w:r>
                               <w:rPr>
-                                <w:rFonts w:ascii="Cambria" w:eastAsia="Times New Roman" w:hAnsi="Cambria" w:cs="Times New Roman"/>
+                                <w:rFonts w:ascii="Cambria" w:hAnsi="Cambria" w:eastAsia="Times New Roman" w:cs="Times New Roman"/>
                                 <w:color w:val="000000"/>
                                 <w:sz w:val="24"/>
                                 <w:szCs w:val="24"/>
@@ -1652,7 +1652,7 @@
                             </w:r>
                             <w:r>
                               <w:rPr>
-                                <w:rFonts w:ascii="Cambria" w:eastAsia="Times New Roman" w:hAnsi="Cambria" w:cs="Times New Roman"/>
+                                <w:rFonts w:ascii="Cambria" w:hAnsi="Cambria" w:eastAsia="Times New Roman" w:cs="Times New Roman"/>
                                 <w:color w:val="000000"/>
                                 <w:sz w:val="24"/>
                                 <w:szCs w:val="24"/>
@@ -1661,7 +1661,7 @@
                               <w:t>...10</w:t>
                             </w:r>
                           </w:p>
-                          <w:p>
+                          <w:p xmlns:wp14="http://schemas.microsoft.com/office/word/2010/wordml" wp14:textId="77777777">
                             <w:pPr>
                               <w:pStyle w:val="ListParagraph"/>
                               <w:numPr>
@@ -1671,7 +1671,7 @@
                               <w:spacing w:after="160" w:line="311" w:lineRule="atLeast"/>
                               <w:textAlignment w:val="baseline"/>
                               <w:rPr>
-                                <w:rFonts w:ascii="Cambria" w:eastAsia="Times New Roman" w:hAnsi="Cambria" w:cs="Times New Roman"/>
+                                <w:rFonts w:ascii="Cambria" w:hAnsi="Cambria" w:eastAsia="Times New Roman" w:cs="Times New Roman"/>
                                 <w:color w:val="000000"/>
                                 <w:sz w:val="24"/>
                                 <w:szCs w:val="24"/>
@@ -1680,7 +1680,7 @@
                             </w:pPr>
                             <w:r>
                               <w:rPr>
-                                <w:rFonts w:ascii="Cambria" w:eastAsia="Times New Roman" w:hAnsi="Cambria" w:cs="Times New Roman"/>
+                                <w:rFonts w:ascii="Cambria" w:hAnsi="Cambria" w:eastAsia="Times New Roman" w:cs="Times New Roman"/>
                                 <w:color w:val="000000"/>
                                 <w:sz w:val="24"/>
                                 <w:szCs w:val="24"/>
@@ -1690,7 +1690,7 @@
                             </w:r>
                             <w:r>
                               <w:rPr>
-                                <w:rFonts w:ascii="Cambria" w:eastAsia="Times New Roman" w:hAnsi="Cambria" w:cs="Times New Roman"/>
+                                <w:rFonts w:ascii="Cambria" w:hAnsi="Cambria" w:eastAsia="Times New Roman" w:cs="Times New Roman"/>
                                 <w:color w:val="000000"/>
                                 <w:sz w:val="24"/>
                                 <w:szCs w:val="24"/>
@@ -1700,7 +1700,7 @@
                             </w:r>
                             <w:r>
                               <w:rPr>
-                                <w:rFonts w:ascii="Cambria" w:eastAsia="Times New Roman" w:hAnsi="Cambria" w:cs="Times New Roman"/>
+                                <w:rFonts w:ascii="Cambria" w:hAnsi="Cambria" w:eastAsia="Times New Roman" w:cs="Times New Roman"/>
                                 <w:color w:val="000000"/>
                                 <w:sz w:val="24"/>
                                 <w:szCs w:val="24"/>
@@ -1709,7 +1709,7 @@
                               <w:t>10</w:t>
                             </w:r>
                           </w:p>
-                          <w:p>
+                          <w:p xmlns:wp14="http://schemas.microsoft.com/office/word/2010/wordml" wp14:textId="77777777">
                             <w:pPr>
                               <w:pStyle w:val="ListParagraph"/>
                               <w:numPr>
@@ -1719,7 +1719,7 @@
                               <w:spacing w:after="160" w:line="311" w:lineRule="atLeast"/>
                               <w:textAlignment w:val="baseline"/>
                               <w:rPr>
-                                <w:rFonts w:ascii="Cambria" w:eastAsia="Times New Roman" w:hAnsi="Cambria" w:cs="Times New Roman"/>
+                                <w:rFonts w:ascii="Cambria" w:hAnsi="Cambria" w:eastAsia="Times New Roman" w:cs="Times New Roman"/>
                                 <w:color w:val="000000"/>
                                 <w:sz w:val="24"/>
                                 <w:szCs w:val="24"/>
@@ -1728,7 +1728,7 @@
                             </w:pPr>
                             <w:r>
                               <w:rPr>
-                                <w:rFonts w:ascii="Cambria" w:eastAsia="Times New Roman" w:hAnsi="Cambria" w:cs="Times New Roman"/>
+                                <w:rFonts w:ascii="Cambria" w:hAnsi="Cambria" w:eastAsia="Times New Roman" w:cs="Times New Roman"/>
                                 <w:color w:val="000000"/>
                                 <w:sz w:val="24"/>
                                 <w:szCs w:val="24"/>
@@ -1738,7 +1738,7 @@
                             </w:r>
                             <w:r>
                               <w:rPr>
-                                <w:rFonts w:ascii="Cambria" w:eastAsia="Times New Roman" w:hAnsi="Cambria" w:cs="Times New Roman"/>
+                                <w:rFonts w:ascii="Cambria" w:hAnsi="Cambria" w:eastAsia="Times New Roman" w:cs="Times New Roman"/>
                                 <w:color w:val="000000"/>
                                 <w:sz w:val="24"/>
                                 <w:szCs w:val="24"/>
@@ -1748,7 +1748,7 @@
                             </w:r>
                             <w:r>
                               <w:rPr>
-                                <w:rFonts w:ascii="Cambria" w:eastAsia="Times New Roman" w:hAnsi="Cambria" w:cs="Times New Roman"/>
+                                <w:rFonts w:ascii="Cambria" w:hAnsi="Cambria" w:eastAsia="Times New Roman" w:cs="Times New Roman"/>
                                 <w:color w:val="000000"/>
                                 <w:sz w:val="24"/>
                                 <w:szCs w:val="24"/>
@@ -1758,7 +1758,7 @@
                             </w:r>
                             <w:r>
                               <w:rPr>
-                                <w:rFonts w:ascii="Cambria" w:eastAsia="Times New Roman" w:hAnsi="Cambria" w:cs="Times New Roman"/>
+                                <w:rFonts w:ascii="Cambria" w:hAnsi="Cambria" w:eastAsia="Times New Roman" w:cs="Times New Roman"/>
                                 <w:color w:val="000000"/>
                                 <w:sz w:val="24"/>
                                 <w:szCs w:val="24"/>
@@ -1767,7 +1767,7 @@
                               <w:t xml:space="preserve"> </w:t>
                             </w:r>
                           </w:p>
-                          <w:p>
+                          <w:p xmlns:wp14="http://schemas.microsoft.com/office/word/2010/wordml" wp14:textId="77777777">
                             <w:pPr>
                               <w:rPr>
                                 <w:color w:val="5B9BD5" w:themeColor="accent1"/>
@@ -1802,11 +1802,11 @@
             </w:drawing>
           </mc:Choice>
           <mc:Fallback>
-            <w:pict>
-              <v:shape id="Text Box 2" o:spid="_x0000_s1030" type="#_x0000_t202" style="position:absolute;margin-left:-24pt;margin-top:0;width:524.25pt;height:597pt;z-index:251666432;visibility:visible;mso-wrap-style:square;mso-width-percent:0;mso-height-percent:0;mso-wrap-distance-left:9pt;mso-wrap-distance-top:3.6pt;mso-wrap-distance-right:9pt;mso-wrap-distance-bottom:3.6pt;mso-position-horizontal:absolute;mso-position-horizontal-relative:text;mso-position-vertical:absolute;mso-position-vertical-relative:text;mso-width-percent:0;mso-height-percent:0;mso-width-relative:margin;mso-height-relative:margin;v-text-anchor:top" o:gfxdata="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">
+            <w:pict w14:anchorId="7BAA1B98">
+              <v:shape id="Text Box 2" style="position:absolute;margin-left:-24pt;margin-top:0;width:524.25pt;height:597pt;z-index:251666432;visibility:visible;mso-wrap-style:square;mso-width-percent:0;mso-height-percent:0;mso-wrap-distance-left:9pt;mso-wrap-distance-top:3.6pt;mso-wrap-distance-right:9pt;mso-wrap-distance-bottom:3.6pt;mso-position-horizontal:absolute;mso-position-horizontal-relative:text;mso-position-vertical:absolute;mso-position-vertical-relative:text;mso-width-percent:0;mso-height-percent:0;mso-width-relative:margin;mso-height-relative:margin;v-text-anchor:top" o:spid="_x0000_s1030" type="#_x0000_t202" o:gfxdata="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">
                 <v:textbox>
                   <w:txbxContent>
-                    <w:p>
+                    <w:p wp14:textId="77777777">
                       <w:pPr>
                         <w:jc w:val="center"/>
                         <w:rPr>
@@ -1842,7 +1842,7 @@
                         <w:t>Table of Contents:</w:t>
                       </w:r>
                     </w:p>
-                    <w:p>
+                    <w:p wp14:textId="77777777">
                       <w:pPr>
                         <w:jc w:val="center"/>
                         <w:rPr>
@@ -1861,7 +1861,7 @@
                         </w:rPr>
                       </w:pPr>
                     </w:p>
-                    <w:p>
+                    <w:p wp14:textId="77777777">
                       <w:pPr>
                         <w:pStyle w:val="ListParagraph"/>
                         <w:numPr>
@@ -1871,7 +1871,7 @@
                         <w:spacing w:after="160" w:line="311" w:lineRule="atLeast"/>
                         <w:textAlignment w:val="baseline"/>
                         <w:rPr>
-                          <w:rFonts w:ascii="Cambria" w:eastAsia="Times New Roman" w:hAnsi="Cambria" w:cs="Times New Roman"/>
+                          <w:rFonts w:ascii="Cambria" w:hAnsi="Cambria" w:eastAsia="Times New Roman" w:cs="Times New Roman"/>
                           <w:color w:val="000000"/>
                           <w:sz w:val="24"/>
                           <w:szCs w:val="24"/>
@@ -1880,7 +1880,7 @@
                       </w:pPr>
                       <w:r>
                         <w:rPr>
-                          <w:rFonts w:ascii="Cambria" w:eastAsia="Times New Roman" w:hAnsi="Cambria" w:cs="Times New Roman"/>
+                          <w:rFonts w:ascii="Cambria" w:hAnsi="Cambria" w:eastAsia="Times New Roman" w:cs="Times New Roman"/>
                           <w:color w:val="000000"/>
                           <w:sz w:val="24"/>
                           <w:szCs w:val="24"/>
@@ -1890,7 +1890,7 @@
                       </w:r>
                       <w:r>
                         <w:rPr>
-                          <w:rFonts w:ascii="Cambria" w:eastAsia="Times New Roman" w:hAnsi="Cambria" w:cs="Times New Roman"/>
+                          <w:rFonts w:ascii="Cambria" w:hAnsi="Cambria" w:eastAsia="Times New Roman" w:cs="Times New Roman"/>
                           <w:color w:val="000000"/>
                           <w:sz w:val="24"/>
                           <w:szCs w:val="24"/>
@@ -1899,7 +1899,7 @@
                         <w:t>………………………………………………………………… 2</w:t>
                       </w:r>
                     </w:p>
-                    <w:p>
+                    <w:p wp14:textId="77777777">
                       <w:pPr>
                         <w:pStyle w:val="ListParagraph"/>
                         <w:numPr>
@@ -1909,7 +1909,7 @@
                         <w:spacing w:after="160" w:line="311" w:lineRule="atLeast"/>
                         <w:textAlignment w:val="baseline"/>
                         <w:rPr>
-                          <w:rFonts w:ascii="Cambria" w:eastAsia="Times New Roman" w:hAnsi="Cambria" w:cs="Times New Roman"/>
+                          <w:rFonts w:ascii="Cambria" w:hAnsi="Cambria" w:eastAsia="Times New Roman" w:cs="Times New Roman"/>
                           <w:color w:val="000000"/>
                           <w:sz w:val="24"/>
                           <w:szCs w:val="24"/>
@@ -1918,7 +1918,7 @@
                       </w:pPr>
                       <w:r>
                         <w:rPr>
-                          <w:rFonts w:ascii="Cambria" w:eastAsia="Times New Roman" w:hAnsi="Cambria" w:cs="Times New Roman"/>
+                          <w:rFonts w:ascii="Cambria" w:hAnsi="Cambria" w:eastAsia="Times New Roman" w:cs="Times New Roman"/>
                           <w:color w:val="000000"/>
                           <w:sz w:val="24"/>
                           <w:szCs w:val="24"/>
@@ -1927,7 +1927,7 @@
                         <w:t>Project Programming Details……………………………………………………………………………..2</w:t>
                       </w:r>
                     </w:p>
-                    <w:p>
+                    <w:p wp14:textId="77777777">
                       <w:pPr>
                         <w:pStyle w:val="ListParagraph"/>
                         <w:numPr>
@@ -1935,7 +1935,7 @@
                           <w:numId w:val="26"/>
                         </w:numPr>
                         <w:rPr>
-                          <w:rFonts w:ascii="Cambria" w:eastAsia="Times New Roman" w:hAnsi="Cambria" w:cs="Times New Roman"/>
+                          <w:rFonts w:ascii="Cambria" w:hAnsi="Cambria" w:eastAsia="Times New Roman" w:cs="Times New Roman"/>
                           <w:color w:val="000000"/>
                           <w:sz w:val="24"/>
                           <w:szCs w:val="24"/>
@@ -1944,7 +1944,7 @@
                       </w:pPr>
                       <w:r>
                         <w:rPr>
-                          <w:rFonts w:ascii="Cambria" w:eastAsia="Times New Roman" w:hAnsi="Cambria" w:cs="Times New Roman"/>
+                          <w:rFonts w:ascii="Cambria" w:hAnsi="Cambria" w:eastAsia="Times New Roman" w:cs="Times New Roman"/>
                           <w:color w:val="000000"/>
                           <w:sz w:val="24"/>
                           <w:szCs w:val="24"/>
@@ -1954,7 +1954,7 @@
                       </w:r>
                       <w:r>
                         <w:rPr>
-                          <w:rFonts w:ascii="Cambria" w:eastAsia="Times New Roman" w:hAnsi="Cambria" w:cs="Times New Roman"/>
+                          <w:rFonts w:ascii="Cambria" w:hAnsi="Cambria" w:eastAsia="Times New Roman" w:cs="Times New Roman"/>
                           <w:color w:val="000000"/>
                           <w:sz w:val="24"/>
                           <w:szCs w:val="24"/>
@@ -1963,7 +1963,7 @@
                         <w:t>…………………………………………………………………………….2</w:t>
                       </w:r>
                     </w:p>
-                    <w:p>
+                    <w:p wp14:textId="77777777">
                       <w:pPr>
                         <w:pStyle w:val="ListParagraph"/>
                         <w:numPr>
@@ -1971,7 +1971,7 @@
                           <w:numId w:val="26"/>
                         </w:numPr>
                         <w:rPr>
-                          <w:rFonts w:ascii="Cambria" w:eastAsia="Times New Roman" w:hAnsi="Cambria" w:cs="Times New Roman"/>
+                          <w:rFonts w:ascii="Cambria" w:hAnsi="Cambria" w:eastAsia="Times New Roman" w:cs="Times New Roman"/>
                           <w:color w:val="000000"/>
                           <w:sz w:val="24"/>
                           <w:szCs w:val="24"/>
@@ -1980,7 +1980,7 @@
                       </w:pPr>
                       <w:r>
                         <w:rPr>
-                          <w:rFonts w:ascii="Cambria" w:eastAsia="Times New Roman" w:hAnsi="Cambria" w:cs="Times New Roman"/>
+                          <w:rFonts w:ascii="Cambria" w:hAnsi="Cambria" w:eastAsia="Times New Roman" w:cs="Times New Roman"/>
                           <w:color w:val="000000"/>
                           <w:sz w:val="24"/>
                           <w:szCs w:val="24"/>
@@ -1990,7 +1990,7 @@
                       </w:r>
                       <w:r>
                         <w:rPr>
-                          <w:rFonts w:ascii="Cambria" w:eastAsia="Times New Roman" w:hAnsi="Cambria" w:cs="Times New Roman"/>
+                          <w:rFonts w:ascii="Cambria" w:hAnsi="Cambria" w:eastAsia="Times New Roman" w:cs="Times New Roman"/>
                           <w:color w:val="000000"/>
                           <w:sz w:val="24"/>
                           <w:szCs w:val="24"/>
@@ -2000,7 +2000,7 @@
                       </w:r>
                       <w:r>
                         <w:rPr>
-                          <w:rFonts w:ascii="Cambria" w:eastAsia="Times New Roman" w:hAnsi="Cambria" w:cs="Times New Roman"/>
+                          <w:rFonts w:ascii="Cambria" w:hAnsi="Cambria" w:eastAsia="Times New Roman" w:cs="Times New Roman"/>
                           <w:color w:val="000000"/>
                           <w:sz w:val="24"/>
                           <w:szCs w:val="24"/>
@@ -2009,7 +2009,7 @@
                         <w:t>3</w:t>
                       </w:r>
                     </w:p>
-                    <w:p>
+                    <w:p wp14:textId="77777777">
                       <w:pPr>
                         <w:pStyle w:val="ListParagraph"/>
                         <w:numPr>
@@ -2017,7 +2017,7 @@
                           <w:numId w:val="26"/>
                         </w:numPr>
                         <w:rPr>
-                          <w:rFonts w:ascii="Cambria" w:eastAsia="Times New Roman" w:hAnsi="Cambria" w:cs="Times New Roman"/>
+                          <w:rFonts w:ascii="Cambria" w:hAnsi="Cambria" w:eastAsia="Times New Roman" w:cs="Times New Roman"/>
                           <w:color w:val="000000"/>
                           <w:sz w:val="24"/>
                           <w:szCs w:val="24"/>
@@ -2026,7 +2026,7 @@
                       </w:pPr>
                       <w:r>
                         <w:rPr>
-                          <w:rFonts w:ascii="Cambria" w:eastAsia="Times New Roman" w:hAnsi="Cambria" w:cs="Times New Roman"/>
+                          <w:rFonts w:ascii="Cambria" w:hAnsi="Cambria" w:eastAsia="Times New Roman" w:cs="Times New Roman"/>
                           <w:color w:val="000000"/>
                           <w:sz w:val="24"/>
                           <w:szCs w:val="24"/>
@@ -2035,7 +2035,7 @@
                         <w:t>Analysis…………………………………………………………………………………………………………….3</w:t>
                       </w:r>
                     </w:p>
-                    <w:p>
+                    <w:p wp14:textId="77777777">
                       <w:pPr>
                         <w:pStyle w:val="ListParagraph"/>
                         <w:numPr>
@@ -2043,7 +2043,7 @@
                           <w:numId w:val="26"/>
                         </w:numPr>
                         <w:rPr>
-                          <w:rFonts w:ascii="Cambria" w:eastAsia="Times New Roman" w:hAnsi="Cambria" w:cs="Times New Roman"/>
+                          <w:rFonts w:ascii="Cambria" w:hAnsi="Cambria" w:eastAsia="Times New Roman" w:cs="Times New Roman"/>
                           <w:color w:val="000000"/>
                           <w:sz w:val="24"/>
                           <w:szCs w:val="24"/>
@@ -2052,7 +2052,7 @@
                       </w:pPr>
                       <w:r>
                         <w:rPr>
-                          <w:rFonts w:ascii="Cambria" w:eastAsia="Times New Roman" w:hAnsi="Cambria" w:cs="Times New Roman"/>
+                          <w:rFonts w:ascii="Cambria" w:hAnsi="Cambria" w:eastAsia="Times New Roman" w:cs="Times New Roman"/>
                           <w:color w:val="000000"/>
                           <w:sz w:val="24"/>
                           <w:szCs w:val="24"/>
@@ -2062,7 +2062,7 @@
                       </w:r>
                       <w:r>
                         <w:rPr>
-                          <w:rFonts w:ascii="Cambria" w:eastAsia="Times New Roman" w:hAnsi="Cambria" w:cs="Times New Roman"/>
+                          <w:rFonts w:ascii="Cambria" w:hAnsi="Cambria" w:eastAsia="Times New Roman" w:cs="Times New Roman"/>
                           <w:color w:val="000000"/>
                           <w:sz w:val="24"/>
                           <w:szCs w:val="24"/>
@@ -2071,7 +2071,7 @@
                         <w:t>3</w:t>
                       </w:r>
                     </w:p>
-                    <w:p>
+                    <w:p wp14:textId="77777777">
                       <w:pPr>
                         <w:pStyle w:val="ListParagraph"/>
                         <w:numPr>
@@ -2079,7 +2079,7 @@
                           <w:numId w:val="26"/>
                         </w:numPr>
                         <w:rPr>
-                          <w:rFonts w:ascii="Cambria" w:eastAsia="Times New Roman" w:hAnsi="Cambria" w:cs="Times New Roman"/>
+                          <w:rFonts w:ascii="Cambria" w:hAnsi="Cambria" w:eastAsia="Times New Roman" w:cs="Times New Roman"/>
                           <w:color w:val="000000"/>
                           <w:sz w:val="24"/>
                           <w:szCs w:val="24"/>
@@ -2088,7 +2088,7 @@
                       </w:pPr>
                       <w:r>
                         <w:rPr>
-                          <w:rFonts w:ascii="Cambria" w:eastAsia="Times New Roman" w:hAnsi="Cambria" w:cs="Times New Roman"/>
+                          <w:rFonts w:ascii="Cambria" w:hAnsi="Cambria" w:eastAsia="Times New Roman" w:cs="Times New Roman"/>
                           <w:color w:val="000000"/>
                           <w:sz w:val="24"/>
                           <w:szCs w:val="24"/>
@@ -2098,7 +2098,7 @@
                       </w:r>
                       <w:r>
                         <w:rPr>
-                          <w:rFonts w:ascii="Cambria" w:eastAsia="Times New Roman" w:hAnsi="Cambria" w:cs="Times New Roman"/>
+                          <w:rFonts w:ascii="Cambria" w:hAnsi="Cambria" w:eastAsia="Times New Roman" w:cs="Times New Roman"/>
                           <w:color w:val="000000"/>
                           <w:sz w:val="24"/>
                           <w:szCs w:val="24"/>
@@ -2108,7 +2108,7 @@
                       </w:r>
                       <w:r>
                         <w:rPr>
-                          <w:rFonts w:ascii="Cambria" w:eastAsia="Times New Roman" w:hAnsi="Cambria" w:cs="Times New Roman"/>
+                          <w:rFonts w:ascii="Cambria" w:hAnsi="Cambria" w:eastAsia="Times New Roman" w:cs="Times New Roman"/>
                           <w:color w:val="000000"/>
                           <w:sz w:val="24"/>
                           <w:szCs w:val="24"/>
@@ -2118,7 +2118,7 @@
                       </w:r>
                       <w:r>
                         <w:rPr>
-                          <w:rFonts w:ascii="Cambria" w:eastAsia="Times New Roman" w:hAnsi="Cambria" w:cs="Times New Roman"/>
+                          <w:rFonts w:ascii="Cambria" w:hAnsi="Cambria" w:eastAsia="Times New Roman" w:cs="Times New Roman"/>
                           <w:color w:val="000000"/>
                           <w:sz w:val="24"/>
                           <w:szCs w:val="24"/>
@@ -2127,7 +2127,7 @@
                         <w:t>-6</w:t>
                       </w:r>
                     </w:p>
-                    <w:p>
+                    <w:p wp14:textId="77777777">
                       <w:pPr>
                         <w:pStyle w:val="ListParagraph"/>
                         <w:numPr>
@@ -2135,7 +2135,7 @@
                           <w:numId w:val="26"/>
                         </w:numPr>
                         <w:rPr>
-                          <w:rFonts w:ascii="Cambria" w:eastAsia="Times New Roman" w:hAnsi="Cambria" w:cs="Times New Roman"/>
+                          <w:rFonts w:ascii="Cambria" w:hAnsi="Cambria" w:eastAsia="Times New Roman" w:cs="Times New Roman"/>
                           <w:color w:val="000000"/>
                           <w:sz w:val="24"/>
                           <w:szCs w:val="24"/>
@@ -2144,7 +2144,7 @@
                       </w:pPr>
                       <w:r>
                         <w:rPr>
-                          <w:rFonts w:ascii="Cambria" w:eastAsia="Times New Roman" w:hAnsi="Cambria" w:cs="Times New Roman"/>
+                          <w:rFonts w:ascii="Cambria" w:hAnsi="Cambria" w:eastAsia="Times New Roman" w:cs="Times New Roman"/>
                           <w:color w:val="000000"/>
                           <w:sz w:val="24"/>
                           <w:szCs w:val="24"/>
@@ -2154,7 +2154,7 @@
                       </w:r>
                       <w:r>
                         <w:rPr>
-                          <w:rFonts w:ascii="Cambria" w:eastAsia="Times New Roman" w:hAnsi="Cambria" w:cs="Times New Roman"/>
+                          <w:rFonts w:ascii="Cambria" w:hAnsi="Cambria" w:eastAsia="Times New Roman" w:cs="Times New Roman"/>
                           <w:color w:val="000000"/>
                           <w:sz w:val="24"/>
                           <w:szCs w:val="24"/>
@@ -2163,7 +2163,7 @@
                         <w:t>….6</w:t>
                       </w:r>
                     </w:p>
-                    <w:p>
+                    <w:p wp14:textId="77777777">
                       <w:pPr>
                         <w:pStyle w:val="ListParagraph"/>
                         <w:numPr>
@@ -2171,7 +2171,7 @@
                           <w:numId w:val="26"/>
                         </w:numPr>
                         <w:rPr>
-                          <w:rFonts w:ascii="Cambria" w:eastAsia="Times New Roman" w:hAnsi="Cambria" w:cs="Times New Roman"/>
+                          <w:rFonts w:ascii="Cambria" w:hAnsi="Cambria" w:eastAsia="Times New Roman" w:cs="Times New Roman"/>
                           <w:color w:val="000000"/>
                           <w:sz w:val="24"/>
                           <w:szCs w:val="24"/>
@@ -2180,7 +2180,7 @@
                       </w:pPr>
                       <w:r>
                         <w:rPr>
-                          <w:rFonts w:ascii="Cambria" w:eastAsia="Times New Roman" w:hAnsi="Cambria" w:cs="Times New Roman"/>
+                          <w:rFonts w:ascii="Cambria" w:hAnsi="Cambria" w:eastAsia="Times New Roman" w:cs="Times New Roman"/>
                           <w:color w:val="000000"/>
                           <w:sz w:val="24"/>
                           <w:szCs w:val="24"/>
@@ -2190,7 +2190,7 @@
                       </w:r>
                       <w:r>
                         <w:rPr>
-                          <w:rFonts w:ascii="Cambria" w:eastAsia="Times New Roman" w:hAnsi="Cambria" w:cs="Times New Roman"/>
+                          <w:rFonts w:ascii="Cambria" w:hAnsi="Cambria" w:eastAsia="Times New Roman" w:cs="Times New Roman"/>
                           <w:color w:val="000000"/>
                           <w:sz w:val="24"/>
                           <w:szCs w:val="24"/>
@@ -2200,7 +2200,7 @@
                       </w:r>
                       <w:r>
                         <w:rPr>
-                          <w:rFonts w:ascii="Cambria" w:eastAsia="Times New Roman" w:hAnsi="Cambria" w:cs="Times New Roman"/>
+                          <w:rFonts w:ascii="Cambria" w:hAnsi="Cambria" w:eastAsia="Times New Roman" w:cs="Times New Roman"/>
                           <w:color w:val="000000"/>
                           <w:sz w:val="24"/>
                           <w:szCs w:val="24"/>
@@ -2209,7 +2209,7 @@
                         <w:t>………………………………………………………….....6-7</w:t>
                       </w:r>
                     </w:p>
-                    <w:p>
+                    <w:p wp14:textId="77777777">
                       <w:pPr>
                         <w:pStyle w:val="ListParagraph"/>
                         <w:numPr>
@@ -2219,7 +2219,7 @@
                         <w:spacing w:after="160" w:line="311" w:lineRule="atLeast"/>
                         <w:textAlignment w:val="baseline"/>
                         <w:rPr>
-                          <w:rFonts w:ascii="Cambria" w:eastAsia="Times New Roman" w:hAnsi="Cambria" w:cs="Times New Roman"/>
+                          <w:rFonts w:ascii="Cambria" w:hAnsi="Cambria" w:eastAsia="Times New Roman" w:cs="Times New Roman"/>
                           <w:color w:val="000000"/>
                           <w:sz w:val="24"/>
                           <w:szCs w:val="24"/>
@@ -2228,7 +2228,7 @@
                       </w:pPr>
                       <w:r>
                         <w:rPr>
-                          <w:rFonts w:ascii="Cambria" w:eastAsia="Times New Roman" w:hAnsi="Cambria" w:cs="Times New Roman"/>
+                          <w:rFonts w:ascii="Cambria" w:hAnsi="Cambria" w:eastAsia="Times New Roman" w:cs="Times New Roman"/>
                           <w:color w:val="000000"/>
                           <w:sz w:val="24"/>
                           <w:szCs w:val="24"/>
@@ -2238,7 +2238,7 @@
                       </w:r>
                       <w:r>
                         <w:rPr>
-                          <w:rFonts w:ascii="Cambria" w:eastAsia="Times New Roman" w:hAnsi="Cambria" w:cs="Times New Roman"/>
+                          <w:rFonts w:ascii="Cambria" w:hAnsi="Cambria" w:eastAsia="Times New Roman" w:cs="Times New Roman"/>
                           <w:color w:val="000000"/>
                           <w:sz w:val="24"/>
                           <w:szCs w:val="24"/>
@@ -2248,7 +2248,7 @@
                       </w:r>
                       <w:r>
                         <w:rPr>
-                          <w:rFonts w:ascii="Cambria" w:eastAsia="Times New Roman" w:hAnsi="Cambria" w:cs="Times New Roman"/>
+                          <w:rFonts w:ascii="Cambria" w:hAnsi="Cambria" w:eastAsia="Times New Roman" w:cs="Times New Roman"/>
                           <w:color w:val="000000"/>
                           <w:sz w:val="24"/>
                           <w:szCs w:val="24"/>
@@ -2258,7 +2258,7 @@
                       </w:r>
                       <w:r>
                         <w:rPr>
-                          <w:rFonts w:ascii="Cambria" w:eastAsia="Times New Roman" w:hAnsi="Cambria" w:cs="Times New Roman"/>
+                          <w:rFonts w:ascii="Cambria" w:hAnsi="Cambria" w:eastAsia="Times New Roman" w:cs="Times New Roman"/>
                           <w:color w:val="000000"/>
                           <w:sz w:val="24"/>
                           <w:szCs w:val="24"/>
@@ -2267,7 +2267,7 @@
                         <w:t>….7</w:t>
                       </w:r>
                     </w:p>
-                    <w:p>
+                    <w:p wp14:textId="77777777">
                       <w:pPr>
                         <w:pStyle w:val="ListParagraph"/>
                         <w:numPr>
@@ -2277,7 +2277,7 @@
                         <w:spacing w:after="160" w:line="311" w:lineRule="atLeast"/>
                         <w:textAlignment w:val="baseline"/>
                         <w:rPr>
-                          <w:rFonts w:ascii="Cambria" w:eastAsia="Times New Roman" w:hAnsi="Cambria" w:cs="Times New Roman"/>
+                          <w:rFonts w:ascii="Cambria" w:hAnsi="Cambria" w:eastAsia="Times New Roman" w:cs="Times New Roman"/>
                           <w:color w:val="000000"/>
                           <w:sz w:val="24"/>
                           <w:szCs w:val="24"/>
@@ -2286,7 +2286,7 @@
                       </w:pPr>
                       <w:r>
                         <w:rPr>
-                          <w:rFonts w:ascii="Cambria" w:eastAsia="Times New Roman" w:hAnsi="Cambria" w:cs="Times New Roman"/>
+                          <w:rFonts w:ascii="Cambria" w:hAnsi="Cambria" w:eastAsia="Times New Roman" w:cs="Times New Roman"/>
                           <w:color w:val="000000"/>
                           <w:sz w:val="24"/>
                           <w:szCs w:val="24"/>
@@ -2296,7 +2296,7 @@
                       </w:r>
                       <w:r>
                         <w:rPr>
-                          <w:rFonts w:ascii="Cambria" w:eastAsia="Times New Roman" w:hAnsi="Cambria" w:cs="Times New Roman"/>
+                          <w:rFonts w:ascii="Cambria" w:hAnsi="Cambria" w:eastAsia="Times New Roman" w:cs="Times New Roman"/>
                           <w:color w:val="000000"/>
                           <w:sz w:val="24"/>
                           <w:szCs w:val="24"/>
@@ -2306,7 +2306,7 @@
                       </w:r>
                       <w:r>
                         <w:rPr>
-                          <w:rFonts w:ascii="Cambria" w:eastAsia="Times New Roman" w:hAnsi="Cambria" w:cs="Times New Roman"/>
+                          <w:rFonts w:ascii="Cambria" w:hAnsi="Cambria" w:eastAsia="Times New Roman" w:cs="Times New Roman"/>
                           <w:color w:val="000000"/>
                           <w:sz w:val="24"/>
                           <w:szCs w:val="24"/>
@@ -2316,7 +2316,7 @@
                       </w:r>
                       <w:r>
                         <w:rPr>
-                          <w:rFonts w:ascii="Cambria" w:eastAsia="Times New Roman" w:hAnsi="Cambria" w:cs="Times New Roman"/>
+                          <w:rFonts w:ascii="Cambria" w:hAnsi="Cambria" w:eastAsia="Times New Roman" w:cs="Times New Roman"/>
                           <w:color w:val="000000"/>
                           <w:sz w:val="24"/>
                           <w:szCs w:val="24"/>
@@ -2325,7 +2325,7 @@
                         <w:t>……………………………………………………………........7-8</w:t>
                       </w:r>
                     </w:p>
-                    <w:p>
+                    <w:p wp14:textId="77777777">
                       <w:pPr>
                         <w:pStyle w:val="ListParagraph"/>
                         <w:numPr>
@@ -2335,7 +2335,7 @@
                         <w:spacing w:after="160" w:line="311" w:lineRule="atLeast"/>
                         <w:textAlignment w:val="baseline"/>
                         <w:rPr>
-                          <w:rFonts w:ascii="Cambria" w:eastAsia="Times New Roman" w:hAnsi="Cambria" w:cs="Times New Roman"/>
+                          <w:rFonts w:ascii="Cambria" w:hAnsi="Cambria" w:eastAsia="Times New Roman" w:cs="Times New Roman"/>
                           <w:color w:val="000000"/>
                           <w:sz w:val="24"/>
                           <w:szCs w:val="24"/>
@@ -2344,7 +2344,7 @@
                       </w:pPr>
                       <w:r>
                         <w:rPr>
-                          <w:rFonts w:ascii="Cambria" w:eastAsia="Times New Roman" w:hAnsi="Cambria" w:cs="Times New Roman"/>
+                          <w:rFonts w:ascii="Cambria" w:hAnsi="Cambria" w:eastAsia="Times New Roman" w:cs="Times New Roman"/>
                           <w:color w:val="000000"/>
                           <w:sz w:val="24"/>
                           <w:szCs w:val="24"/>
@@ -2354,7 +2354,7 @@
                       </w:r>
                       <w:r>
                         <w:rPr>
-                          <w:rFonts w:ascii="Cambria" w:eastAsia="Times New Roman" w:hAnsi="Cambria" w:cs="Times New Roman"/>
+                          <w:rFonts w:ascii="Cambria" w:hAnsi="Cambria" w:eastAsia="Times New Roman" w:cs="Times New Roman"/>
                           <w:color w:val="000000"/>
                           <w:sz w:val="24"/>
                           <w:szCs w:val="24"/>
@@ -2363,7 +2363,7 @@
                         <w:t>…8</w:t>
                       </w:r>
                     </w:p>
-                    <w:p>
+                    <w:p wp14:textId="77777777">
                       <w:pPr>
                         <w:pStyle w:val="ListParagraph"/>
                         <w:numPr>
@@ -2373,7 +2373,7 @@
                         <w:spacing w:after="160" w:line="311" w:lineRule="atLeast"/>
                         <w:textAlignment w:val="baseline"/>
                         <w:rPr>
-                          <w:rFonts w:ascii="Cambria" w:eastAsia="Times New Roman" w:hAnsi="Cambria" w:cs="Times New Roman"/>
+                          <w:rFonts w:ascii="Cambria" w:hAnsi="Cambria" w:eastAsia="Times New Roman" w:cs="Times New Roman"/>
                           <w:color w:val="000000"/>
                           <w:sz w:val="24"/>
                           <w:szCs w:val="24"/>
@@ -2382,7 +2382,7 @@
                       </w:pPr>
                       <w:r>
                         <w:rPr>
-                          <w:rFonts w:ascii="Cambria" w:eastAsia="Times New Roman" w:hAnsi="Cambria" w:cs="Times New Roman"/>
+                          <w:rFonts w:ascii="Cambria" w:hAnsi="Cambria" w:eastAsia="Times New Roman" w:cs="Times New Roman"/>
                           <w:color w:val="000000"/>
                           <w:sz w:val="24"/>
                           <w:szCs w:val="24"/>
@@ -2392,7 +2392,7 @@
                       </w:r>
                       <w:r>
                         <w:rPr>
-                          <w:rFonts w:ascii="Cambria" w:eastAsia="Times New Roman" w:hAnsi="Cambria" w:cs="Times New Roman"/>
+                          <w:rFonts w:ascii="Cambria" w:hAnsi="Cambria" w:eastAsia="Times New Roman" w:cs="Times New Roman"/>
                           <w:color w:val="000000"/>
                           <w:sz w:val="24"/>
                           <w:szCs w:val="24"/>
@@ -2401,7 +2401,7 @@
                         <w:t>9</w:t>
                       </w:r>
                     </w:p>
-                    <w:p>
+                    <w:p wp14:textId="77777777">
                       <w:pPr>
                         <w:pStyle w:val="ListParagraph"/>
                         <w:numPr>
@@ -2411,7 +2411,7 @@
                         <w:spacing w:after="160" w:line="311" w:lineRule="atLeast"/>
                         <w:textAlignment w:val="baseline"/>
                         <w:rPr>
-                          <w:rFonts w:ascii="Cambria" w:eastAsia="Times New Roman" w:hAnsi="Cambria" w:cs="Times New Roman"/>
+                          <w:rFonts w:ascii="Cambria" w:hAnsi="Cambria" w:eastAsia="Times New Roman" w:cs="Times New Roman"/>
                           <w:color w:val="000000"/>
                           <w:sz w:val="24"/>
                           <w:szCs w:val="24"/>
@@ -2420,7 +2420,7 @@
                       </w:pPr>
                       <w:r>
                         <w:rPr>
-                          <w:rFonts w:ascii="Cambria" w:eastAsia="Times New Roman" w:hAnsi="Cambria" w:cs="Times New Roman"/>
+                          <w:rFonts w:ascii="Cambria" w:hAnsi="Cambria" w:eastAsia="Times New Roman" w:cs="Times New Roman"/>
                           <w:color w:val="000000"/>
                           <w:sz w:val="24"/>
                           <w:szCs w:val="24"/>
@@ -2430,7 +2430,7 @@
                       </w:r>
                       <w:r>
                         <w:rPr>
-                          <w:rFonts w:ascii="Cambria" w:eastAsia="Times New Roman" w:hAnsi="Cambria" w:cs="Times New Roman"/>
+                          <w:rFonts w:ascii="Cambria" w:hAnsi="Cambria" w:eastAsia="Times New Roman" w:cs="Times New Roman"/>
                           <w:color w:val="000000"/>
                           <w:sz w:val="24"/>
                           <w:szCs w:val="24"/>
@@ -2439,7 +2439,7 @@
                         <w:t>.9</w:t>
                       </w:r>
                     </w:p>
-                    <w:p>
+                    <w:p wp14:textId="77777777">
                       <w:pPr>
                         <w:pStyle w:val="ListParagraph"/>
                         <w:numPr>
@@ -2449,7 +2449,7 @@
                         <w:spacing w:after="160" w:line="311" w:lineRule="atLeast"/>
                         <w:textAlignment w:val="baseline"/>
                         <w:rPr>
-                          <w:rFonts w:ascii="Cambria" w:eastAsia="Times New Roman" w:hAnsi="Cambria" w:cs="Times New Roman"/>
+                          <w:rFonts w:ascii="Cambria" w:hAnsi="Cambria" w:eastAsia="Times New Roman" w:cs="Times New Roman"/>
                           <w:color w:val="000000"/>
                           <w:sz w:val="24"/>
                           <w:szCs w:val="24"/>
@@ -2458,7 +2458,7 @@
                       </w:pPr>
                       <w:r>
                         <w:rPr>
-                          <w:rFonts w:ascii="Cambria" w:eastAsia="Times New Roman" w:hAnsi="Cambria" w:cs="Times New Roman"/>
+                          <w:rFonts w:ascii="Cambria" w:hAnsi="Cambria" w:eastAsia="Times New Roman" w:cs="Times New Roman"/>
                           <w:color w:val="000000"/>
                           <w:sz w:val="24"/>
                           <w:szCs w:val="24"/>
@@ -2468,7 +2468,7 @@
                       </w:r>
                       <w:r>
                         <w:rPr>
-                          <w:rFonts w:ascii="Cambria" w:eastAsia="Times New Roman" w:hAnsi="Cambria" w:cs="Times New Roman"/>
+                          <w:rFonts w:ascii="Cambria" w:hAnsi="Cambria" w:eastAsia="Times New Roman" w:cs="Times New Roman"/>
                           <w:color w:val="000000"/>
                           <w:sz w:val="24"/>
                           <w:szCs w:val="24"/>
@@ -2477,7 +2477,7 @@
                         <w:t>….9</w:t>
                       </w:r>
                     </w:p>
-                    <w:p>
+                    <w:p wp14:textId="77777777">
                       <w:pPr>
                         <w:pStyle w:val="ListParagraph"/>
                         <w:numPr>
@@ -2487,7 +2487,7 @@
                         <w:spacing w:after="160" w:line="311" w:lineRule="atLeast"/>
                         <w:textAlignment w:val="baseline"/>
                         <w:rPr>
-                          <w:rFonts w:ascii="Cambria" w:eastAsia="Times New Roman" w:hAnsi="Cambria" w:cs="Times New Roman"/>
+                          <w:rFonts w:ascii="Cambria" w:hAnsi="Cambria" w:eastAsia="Times New Roman" w:cs="Times New Roman"/>
                           <w:color w:val="000000"/>
                           <w:sz w:val="24"/>
                           <w:szCs w:val="24"/>
@@ -2496,7 +2496,7 @@
                       </w:pPr>
                       <w:r>
                         <w:rPr>
-                          <w:rFonts w:ascii="Cambria" w:eastAsia="Times New Roman" w:hAnsi="Cambria" w:cs="Times New Roman"/>
+                          <w:rFonts w:ascii="Cambria" w:hAnsi="Cambria" w:eastAsia="Times New Roman" w:cs="Times New Roman"/>
                           <w:color w:val="000000"/>
                           <w:sz w:val="24"/>
                           <w:szCs w:val="24"/>
@@ -2506,7 +2506,7 @@
                       </w:r>
                       <w:r>
                         <w:rPr>
-                          <w:rFonts w:ascii="Cambria" w:eastAsia="Times New Roman" w:hAnsi="Cambria" w:cs="Times New Roman"/>
+                          <w:rFonts w:ascii="Cambria" w:hAnsi="Cambria" w:eastAsia="Times New Roman" w:cs="Times New Roman"/>
                           <w:color w:val="000000"/>
                           <w:sz w:val="24"/>
                           <w:szCs w:val="24"/>
@@ -2515,7 +2515,7 @@
                         <w:t>...10</w:t>
                       </w:r>
                     </w:p>
-                    <w:p>
+                    <w:p wp14:textId="77777777">
                       <w:pPr>
                         <w:pStyle w:val="ListParagraph"/>
                         <w:numPr>
@@ -2525,7 +2525,7 @@
                         <w:spacing w:after="160" w:line="311" w:lineRule="atLeast"/>
                         <w:textAlignment w:val="baseline"/>
                         <w:rPr>
-                          <w:rFonts w:ascii="Cambria" w:eastAsia="Times New Roman" w:hAnsi="Cambria" w:cs="Times New Roman"/>
+                          <w:rFonts w:ascii="Cambria" w:hAnsi="Cambria" w:eastAsia="Times New Roman" w:cs="Times New Roman"/>
                           <w:color w:val="000000"/>
                           <w:sz w:val="24"/>
                           <w:szCs w:val="24"/>
@@ -2534,7 +2534,7 @@
                       </w:pPr>
                       <w:r>
                         <w:rPr>
-                          <w:rFonts w:ascii="Cambria" w:eastAsia="Times New Roman" w:hAnsi="Cambria" w:cs="Times New Roman"/>
+                          <w:rFonts w:ascii="Cambria" w:hAnsi="Cambria" w:eastAsia="Times New Roman" w:cs="Times New Roman"/>
                           <w:color w:val="000000"/>
                           <w:sz w:val="24"/>
                           <w:szCs w:val="24"/>
@@ -2544,7 +2544,7 @@
                       </w:r>
                       <w:r>
                         <w:rPr>
-                          <w:rFonts w:ascii="Cambria" w:eastAsia="Times New Roman" w:hAnsi="Cambria" w:cs="Times New Roman"/>
+                          <w:rFonts w:ascii="Cambria" w:hAnsi="Cambria" w:eastAsia="Times New Roman" w:cs="Times New Roman"/>
                           <w:color w:val="000000"/>
                           <w:sz w:val="24"/>
                           <w:szCs w:val="24"/>
@@ -2554,7 +2554,7 @@
                       </w:r>
                       <w:r>
                         <w:rPr>
-                          <w:rFonts w:ascii="Cambria" w:eastAsia="Times New Roman" w:hAnsi="Cambria" w:cs="Times New Roman"/>
+                          <w:rFonts w:ascii="Cambria" w:hAnsi="Cambria" w:eastAsia="Times New Roman" w:cs="Times New Roman"/>
                           <w:color w:val="000000"/>
                           <w:sz w:val="24"/>
                           <w:szCs w:val="24"/>
@@ -2563,7 +2563,7 @@
                         <w:t>10</w:t>
                       </w:r>
                     </w:p>
-                    <w:p>
+                    <w:p wp14:textId="77777777">
                       <w:pPr>
                         <w:pStyle w:val="ListParagraph"/>
                         <w:numPr>
@@ -2573,7 +2573,7 @@
                         <w:spacing w:after="160" w:line="311" w:lineRule="atLeast"/>
                         <w:textAlignment w:val="baseline"/>
                         <w:rPr>
-                          <w:rFonts w:ascii="Cambria" w:eastAsia="Times New Roman" w:hAnsi="Cambria" w:cs="Times New Roman"/>
+                          <w:rFonts w:ascii="Cambria" w:hAnsi="Cambria" w:eastAsia="Times New Roman" w:cs="Times New Roman"/>
                           <w:color w:val="000000"/>
                           <w:sz w:val="24"/>
                           <w:szCs w:val="24"/>
@@ -2582,7 +2582,7 @@
                       </w:pPr>
                       <w:r>
                         <w:rPr>
-                          <w:rFonts w:ascii="Cambria" w:eastAsia="Times New Roman" w:hAnsi="Cambria" w:cs="Times New Roman"/>
+                          <w:rFonts w:ascii="Cambria" w:hAnsi="Cambria" w:eastAsia="Times New Roman" w:cs="Times New Roman"/>
                           <w:color w:val="000000"/>
                           <w:sz w:val="24"/>
                           <w:szCs w:val="24"/>
@@ -2592,7 +2592,7 @@
                       </w:r>
                       <w:r>
                         <w:rPr>
-                          <w:rFonts w:ascii="Cambria" w:eastAsia="Times New Roman" w:hAnsi="Cambria" w:cs="Times New Roman"/>
+                          <w:rFonts w:ascii="Cambria" w:hAnsi="Cambria" w:eastAsia="Times New Roman" w:cs="Times New Roman"/>
                           <w:color w:val="000000"/>
                           <w:sz w:val="24"/>
                           <w:szCs w:val="24"/>
@@ -2602,7 +2602,7 @@
                       </w:r>
                       <w:r>
                         <w:rPr>
-                          <w:rFonts w:ascii="Cambria" w:eastAsia="Times New Roman" w:hAnsi="Cambria" w:cs="Times New Roman"/>
+                          <w:rFonts w:ascii="Cambria" w:hAnsi="Cambria" w:eastAsia="Times New Roman" w:cs="Times New Roman"/>
                           <w:color w:val="000000"/>
                           <w:sz w:val="24"/>
                           <w:szCs w:val="24"/>
@@ -2612,7 +2612,7 @@
                       </w:r>
                       <w:r>
                         <w:rPr>
-                          <w:rFonts w:ascii="Cambria" w:eastAsia="Times New Roman" w:hAnsi="Cambria" w:cs="Times New Roman"/>
+                          <w:rFonts w:ascii="Cambria" w:hAnsi="Cambria" w:eastAsia="Times New Roman" w:cs="Times New Roman"/>
                           <w:color w:val="000000"/>
                           <w:sz w:val="24"/>
                           <w:szCs w:val="24"/>
@@ -2621,7 +2621,7 @@
                         <w:t xml:space="preserve"> </w:t>
                       </w:r>
                     </w:p>
-                    <w:p>
+                    <w:p wp14:textId="77777777">
                       <w:pPr>
                         <w:rPr>
                           <w:color w:val="5B9BD5" w:themeColor="accent1"/>
@@ -2647,16 +2647,16 @@
         </mc:AlternateContent>
       </w:r>
     </w:p>
-    <w:p>
+    <w:p xmlns:wp14="http://schemas.microsoft.com/office/word/2010/wordml" wp14:textId="77777777">
       <w:r>
         <w:br w:type="page"/>
       </w:r>
     </w:p>
-    <w:p>
+    <w:p xmlns:wp14="http://schemas.microsoft.com/office/word/2010/wordml" wp14:textId="77777777">
       <w:pPr>
         <w:pStyle w:val="Subtitle"/>
         <w:rPr>
-          <w:rFonts w:asciiTheme="majorHAnsi" w:eastAsiaTheme="majorEastAsia" w:hAnsiTheme="majorHAnsi" w:cstheme="majorBidi"/>
+          <w:rFonts w:asciiTheme="majorHAnsi" w:hAnsiTheme="majorHAnsi" w:eastAsiaTheme="majorEastAsia" w:cstheme="majorBidi"/>
           <w:b w:val="0"/>
           <w:bCs w:val="0"/>
           <w:caps/>
@@ -2666,11 +2666,11 @@
         </w:rPr>
       </w:pPr>
     </w:p>
-    <w:p>
+    <w:p xmlns:wp14="http://schemas.microsoft.com/office/word/2010/wordml" wp14:textId="77777777">
       <w:pPr>
         <w:pStyle w:val="Subtitle"/>
         <w:rPr>
-          <w:rFonts w:asciiTheme="majorHAnsi" w:eastAsiaTheme="majorEastAsia" w:hAnsiTheme="majorHAnsi" w:cstheme="majorBidi"/>
+          <w:rFonts w:asciiTheme="majorHAnsi" w:hAnsiTheme="majorHAnsi" w:eastAsiaTheme="majorEastAsia" w:cstheme="majorBidi"/>
           <w:b w:val="0"/>
           <w:bCs w:val="0"/>
           <w:caps/>
@@ -2681,7 +2681,7 @@
       </w:pPr>
       <w:r>
         <w:rPr>
-          <w:rFonts w:asciiTheme="majorHAnsi" w:eastAsiaTheme="majorEastAsia" w:hAnsiTheme="majorHAnsi" w:cstheme="majorBidi"/>
+          <w:rFonts w:asciiTheme="majorHAnsi" w:hAnsiTheme="majorHAnsi" w:eastAsiaTheme="majorEastAsia" w:cstheme="majorBidi"/>
           <w:b w:val="0"/>
           <w:bCs w:val="0"/>
           <w:caps/>
@@ -2693,7 +2693,7 @@
       </w:r>
       <w:r>
         <w:rPr>
-          <w:rFonts w:asciiTheme="majorHAnsi" w:eastAsiaTheme="majorEastAsia" w:hAnsiTheme="majorHAnsi" w:cstheme="majorBidi"/>
+          <w:rFonts w:asciiTheme="majorHAnsi" w:hAnsiTheme="majorHAnsi" w:eastAsiaTheme="majorEastAsia" w:cstheme="majorBidi"/>
           <w:b w:val="0"/>
           <w:bCs w:val="0"/>
           <w:caps/>
@@ -2705,7 +2705,7 @@
       </w:r>
       <w:r>
         <w:rPr>
-          <w:rFonts w:asciiTheme="majorHAnsi" w:eastAsiaTheme="majorEastAsia" w:hAnsiTheme="majorHAnsi" w:cstheme="majorBidi"/>
+          <w:rFonts w:asciiTheme="majorHAnsi" w:hAnsiTheme="majorHAnsi" w:eastAsiaTheme="majorEastAsia" w:cstheme="majorBidi"/>
           <w:b w:val="0"/>
           <w:bCs w:val="0"/>
           <w:caps/>
@@ -2716,7 +2716,7 @@
         <w:t>Blackboard</w:t>
       </w:r>
     </w:p>
-    <w:p>
+    <w:p xmlns:wp14="http://schemas.microsoft.com/office/word/2010/wordml" wp14:textId="77777777">
       <w:pPr>
         <w:pStyle w:val="Subtitle"/>
       </w:pPr>
@@ -2739,7 +2739,7 @@
         </w:sdtContent>
       </w:sdt>
     </w:p>
-    <w:p>
+    <w:p xmlns:wp14="http://schemas.microsoft.com/office/word/2010/wordml" wp14:textId="77777777">
       <w:pPr>
         <w:pStyle w:val="Heading1"/>
       </w:pPr>
@@ -2762,7 +2762,7 @@
         </w:sdtContent>
       </w:sdt>
     </w:p>
-    <w:p>
+    <w:p xmlns:wp14="http://schemas.microsoft.com/office/word/2010/wordml" wp14:textId="77777777">
       <w:pPr>
         <w:pStyle w:val="Heading2"/>
         <w:rPr>
@@ -2805,13 +2805,13 @@
         <w:gridCol w:w="577"/>
         <w:gridCol w:w="8783"/>
       </w:tblGrid>
-      <w:tr>
+      <w:tr xmlns:wp14="http://schemas.microsoft.com/office/word/2010/wordml" wp14:textId="77777777">
         <w:tc>
           <w:tcPr>
             <w:cnfStyle w:val="001000000000" w:firstRow="0" w:lastRow="0" w:firstColumn="1" w:lastColumn="0" w:oddVBand="0" w:evenVBand="0" w:oddHBand="0" w:evenHBand="0" w:firstRowFirstColumn="0" w:firstRowLastColumn="0" w:lastRowFirstColumn="0" w:lastRowLastColumn="0"/>
             <w:tcW w:w="308" w:type="pct"/>
           </w:tcPr>
-          <w:p>
+          <w:p wp14:textId="77777777">
             <w:pPr>
               <w:rPr>
                 <w:sz w:val="24"/>
@@ -2826,7 +2826,7 @@
               <mc:AlternateContent>
                 <mc:Choice Requires="wpg">
                   <w:drawing>
-                    <wp:inline distT="0" distB="0" distL="0" distR="0" wp14:anchorId="7DEA1A0C" wp14:editId="79C14696">
+                    <wp:inline xmlns:wp14="http://schemas.microsoft.com/office/word/2010/wordprocessingDrawing" distT="0" distB="0" distL="0" distR="0" wp14:anchorId="7DEA1A0C" wp14:editId="79C14696">
                       <wp:extent cx="141605" cy="141605"/>
                       <wp:effectExtent l="0" t="0" r="0" b="0"/>
                       <wp:docPr id="19" name="Group 5" descr="Tip icon"/>
@@ -3320,10 +3320,10 @@
                   </w:drawing>
                 </mc:Choice>
                 <mc:Fallback>
-                  <w:pict>
-                    <v:group w14:anchorId="64B1FBE1" id="Group 5" o:spid="_x0000_s1026" alt="Tip icon" style="width:11.15pt;height:11.15pt;mso-position-horizontal-relative:char;mso-position-vertical-relative:line" coordsize="141605,141605" o:gfxdata="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">
-                      <v:rect id="Rectangle 20" o:spid="_x0000_s1027" alt="Blue rectangle" style="position:absolute;width:141605;height:141605;visibility:visible;mso-wrap-style:square;v-text-anchor:top" o:gfxdata="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" fillcolor="#2e74b5 [2404]" stroked="f" strokeweight="0"/>
-                      <v:shape id="Freeform 21" o:spid="_x0000_s1028" alt="Information icon" style="position:absolute;left:58420;top:22225;width:24765;height:97155;visibility:visible;mso-wrap-style:square;v-text-anchor:top" coordsize="541,2151" o:gfxdata="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" path="m30,791r481,l511,2151r-481,l30,791xm271,r40,3l349,11r35,15l418,44r29,22l475,93r22,30l516,157r14,36l538,230r3,40l538,310r-8,37l516,384r-19,33l475,447r-28,27l418,496r-34,19l349,529r-38,9l271,540r-40,-2l193,529,157,515,125,496,94,474,68,447,44,417,26,384,13,347,3,310,,270,3,230,13,193,26,157,44,123,68,93,94,66,125,44,157,26,193,11,231,3,271,xe" stroked="f" strokeweight="0">
+                  <w:pict w14:anchorId="757E0FD2">
+                    <v:group id="Group 5" style="width:11.15pt;height:11.15pt;mso-position-horizontal-relative:char;mso-position-vertical-relative:line" alt="Tip icon" coordsize="141605,141605" o:spid="_x0000_s1026" w14:anchorId="64B1FBE1" o:gfxdata="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">
+                      <v:rect id="Rectangle 20" style="position:absolute;width:141605;height:141605;visibility:visible;mso-wrap-style:square;v-text-anchor:top" alt="Blue rectangle" o:spid="_x0000_s1027" fillcolor="#2e74b5 [2404]" stroked="f" strokeweight="0" o:gfxdata="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"/>
+                      <v:shape id="Freeform 21" style="position:absolute;left:58420;top:22225;width:24765;height:97155;visibility:visible;mso-wrap-style:square;v-text-anchor:top" alt="Information icon" coordsize="541,2151" o:spid="_x0000_s1028" stroked="f" strokeweight="0" path="m30,791r481,l511,2151r-481,l30,791xm271,r40,3l349,11r35,15l418,44r29,22l475,93r22,30l516,157r14,36l538,230r3,40l538,310r-8,37l516,384r-19,33l475,447r-28,27l418,496r-34,19l349,529r-38,9l271,540r-40,-2l193,529,157,515,125,496,94,474,68,447,44,417,26,384,13,347,3,310,,270,3,230,13,193,26,157,44,123,68,93,94,66,125,44,157,26,193,11,231,3,271,xe" o:gfxdata="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">
                         <v:path arrowok="t" o:connecttype="custom" o:connectlocs="1373,35727;23392,35727;23392,97155;1373,97155;1373,35727;12405,0;14236,136;15976,497;17578,1174;19135,1987;20462,2981;21744,4201;22751,5556;23621,7091;24261,8717;24628,10388;24765,12195;24628,14002;24261,15673;23621,17344;22751,18835;21744,20190;20462,21409;19135,22403;17578,23261;15976,23894;14236,24300;12405,24390;10574,24300;8835,23894;7187,23261;5722,22403;4303,21409;3113,20190;2014,18835;1190,17344;595,15673;137,14002;0,12195;137,10388;595,8717;1190,7091;2014,5556;3113,4201;4303,2981;5722,1987;7187,1174;8835,497;10574,136;12405,0" o:connectangles="0,0,0,0,0,0,0,0,0,0,0,0,0,0,0,0,0,0,0,0,0,0,0,0,0,0,0,0,0,0,0,0,0,0,0,0,0,0,0,0,0,0,0,0,0,0,0,0,0,0"/>
                         <o:lock v:ext="edit" verticies="t"/>
                       </v:shape>
@@ -3339,7 +3339,7 @@
           <w:tcPr>
             <w:tcW w:w="4692" w:type="pct"/>
           </w:tcPr>
-          <w:p>
+          <w:p wp14:textId="77777777">
             <w:pPr>
               <w:pStyle w:val="TipText"/>
               <w:cnfStyle w:val="000000000000" w:firstRow="0" w:lastRow="0" w:firstColumn="0" w:lastColumn="0" w:oddVBand="0" w:evenVBand="0" w:oddHBand="0" w:evenHBand="0" w:firstRowFirstColumn="0" w:firstRowLastColumn="0" w:lastRowFirstColumn="0" w:lastRowLastColumn="0"/>
@@ -3357,14 +3357,14 @@
         </w:tc>
       </w:tr>
     </w:tbl>
-    <w:p>
+    <w:p xmlns:wp14="http://schemas.microsoft.com/office/word/2010/wordml" wp14:textId="77777777">
       <w:pPr>
         <w:rPr>
           <w:sz w:val="24"/>
         </w:rPr>
       </w:pPr>
     </w:p>
-    <w:p>
+    <w:p xmlns:wp14="http://schemas.microsoft.com/office/word/2010/wordml" wp14:textId="77777777">
       <w:pPr>
         <w:pStyle w:val="Heading2"/>
         <w:rPr>
@@ -3391,13 +3391,13 @@
         <w:gridCol w:w="577"/>
         <w:gridCol w:w="8783"/>
       </w:tblGrid>
-      <w:tr>
+      <w:tr xmlns:wp14="http://schemas.microsoft.com/office/word/2010/wordml" wp14:textId="77777777">
         <w:tc>
           <w:tcPr>
             <w:cnfStyle w:val="001000000000" w:firstRow="0" w:lastRow="0" w:firstColumn="1" w:lastColumn="0" w:oddVBand="0" w:evenVBand="0" w:oddHBand="0" w:evenHBand="0" w:firstRowFirstColumn="0" w:firstRowLastColumn="0" w:lastRowFirstColumn="0" w:lastRowLastColumn="0"/>
             <w:tcW w:w="308" w:type="pct"/>
           </w:tcPr>
-          <w:p>
+          <w:p wp14:textId="77777777">
             <w:pPr>
               <w:rPr>
                 <w:i/>
@@ -3414,7 +3414,7 @@
               <mc:AlternateContent>
                 <mc:Choice Requires="wpg">
                   <w:drawing>
-                    <wp:inline distT="0" distB="0" distL="0" distR="0" wp14:anchorId="11FE9895" wp14:editId="6F3046CC">
+                    <wp:inline xmlns:wp14="http://schemas.microsoft.com/office/word/2010/wordprocessingDrawing" distT="0" distB="0" distL="0" distR="0" wp14:anchorId="11FE9895" wp14:editId="6F3046CC">
                       <wp:extent cx="141605" cy="141605"/>
                       <wp:effectExtent l="0" t="0" r="0" b="0"/>
                       <wp:docPr id="474" name="Group 5" descr="Tip icon"/>
@@ -3908,10 +3908,10 @@
                   </w:drawing>
                 </mc:Choice>
                 <mc:Fallback>
-                  <w:pict>
-                    <v:group w14:anchorId="6FAF2A89" id="Group 5" o:spid="_x0000_s1026" alt="Tip icon" style="width:11.15pt;height:11.15pt;mso-position-horizontal-relative:char;mso-position-vertical-relative:line" coordsize="141605,141605" o:gfxdata="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">
-                      <v:rect id="Rectangle 475" o:spid="_x0000_s1027" alt="Blue rectangle" style="position:absolute;width:141605;height:141605;visibility:visible;mso-wrap-style:square;v-text-anchor:top" o:gfxdata="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" fillcolor="#2e74b5 [2404]" stroked="f" strokeweight="0"/>
-                      <v:shape id="Freeform 476" o:spid="_x0000_s1028" alt="Information icon" style="position:absolute;left:58420;top:22225;width:24765;height:97155;visibility:visible;mso-wrap-style:square;v-text-anchor:top" coordsize="541,2151" o:gfxdata="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" path="m30,791r481,l511,2151r-481,l30,791xm271,r40,3l349,11r35,15l418,44r29,22l475,93r22,30l516,157r14,36l538,230r3,40l538,310r-8,37l516,384r-19,33l475,447r-28,27l418,496r-34,19l349,529r-38,9l271,540r-40,-2l193,529,157,515,125,496,94,474,68,447,44,417,26,384,13,347,3,310,,270,3,230,13,193,26,157,44,123,68,93,94,66,125,44,157,26,193,11,231,3,271,xe" stroked="f" strokeweight="0">
+                  <w:pict w14:anchorId="2D3D3141">
+                    <v:group id="Group 5" style="width:11.15pt;height:11.15pt;mso-position-horizontal-relative:char;mso-position-vertical-relative:line" alt="Tip icon" coordsize="141605,141605" o:spid="_x0000_s1026" w14:anchorId="6FAF2A89" o:gfxdata="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">
+                      <v:rect id="Rectangle 475" style="position:absolute;width:141605;height:141605;visibility:visible;mso-wrap-style:square;v-text-anchor:top" alt="Blue rectangle" o:spid="_x0000_s1027" fillcolor="#2e74b5 [2404]" stroked="f" strokeweight="0" o:gfxdata="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"/>
+                      <v:shape id="Freeform 476" style="position:absolute;left:58420;top:22225;width:24765;height:97155;visibility:visible;mso-wrap-style:square;v-text-anchor:top" alt="Information icon" coordsize="541,2151" o:spid="_x0000_s1028" stroked="f" strokeweight="0" path="m30,791r481,l511,2151r-481,l30,791xm271,r40,3l349,11r35,15l418,44r29,22l475,93r22,30l516,157r14,36l538,230r3,40l538,310r-8,37l516,384r-19,33l475,447r-28,27l418,496r-34,19l349,529r-38,9l271,540r-40,-2l193,529,157,515,125,496,94,474,68,447,44,417,26,384,13,347,3,310,,270,3,230,13,193,26,157,44,123,68,93,94,66,125,44,157,26,193,11,231,3,271,xe" o:gfxdata="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">
                         <v:path arrowok="t" o:connecttype="custom" o:connectlocs="1373,35727;23392,35727;23392,97155;1373,97155;1373,35727;12405,0;14236,136;15976,497;17578,1174;19135,1987;20462,2981;21744,4201;22751,5556;23621,7091;24261,8717;24628,10388;24765,12195;24628,14002;24261,15673;23621,17344;22751,18835;21744,20190;20462,21409;19135,22403;17578,23261;15976,23894;14236,24300;12405,24390;10574,24300;8835,23894;7187,23261;5722,22403;4303,21409;3113,20190;2014,18835;1190,17344;595,15673;137,14002;0,12195;137,10388;595,8717;1190,7091;2014,5556;3113,4201;4303,2981;5722,1987;7187,1174;8835,497;10574,136;12405,0" o:connectangles="0,0,0,0,0,0,0,0,0,0,0,0,0,0,0,0,0,0,0,0,0,0,0,0,0,0,0,0,0,0,0,0,0,0,0,0,0,0,0,0,0,0,0,0,0,0,0,0,0,0"/>
                         <o:lock v:ext="edit" verticies="t"/>
                       </v:shape>
@@ -3927,7 +3927,7 @@
           <w:tcPr>
             <w:tcW w:w="4692" w:type="pct"/>
           </w:tcPr>
-          <w:p>
+          <w:p wp14:textId="77777777">
             <w:pPr>
               <w:pStyle w:val="TipText"/>
               <w:cnfStyle w:val="000000000000" w:firstRow="0" w:lastRow="0" w:firstColumn="0" w:lastColumn="0" w:oddVBand="0" w:evenVBand="0" w:oddHBand="0" w:evenHBand="0" w:firstRowFirstColumn="0" w:firstRowLastColumn="0" w:lastRowFirstColumn="0" w:lastRowLastColumn="0"/>
@@ -3942,7 +3942,7 @@
               <w:t>Programming Language: Python 3</w:t>
             </w:r>
           </w:p>
-          <w:p>
+          <w:p wp14:textId="77777777">
             <w:pPr>
               <w:pStyle w:val="TipText"/>
               <w:cnfStyle w:val="000000000000" w:firstRow="0" w:lastRow="0" w:firstColumn="0" w:lastColumn="0" w:oddVBand="0" w:evenVBand="0" w:oddHBand="0" w:evenHBand="0" w:firstRowFirstColumn="0" w:firstRowLastColumn="0" w:lastRowFirstColumn="0" w:lastRowLastColumn="0"/>
@@ -3957,7 +3957,7 @@
               <w:t>IDE: PyCharm</w:t>
             </w:r>
           </w:p>
-          <w:p>
+          <w:p wp14:textId="77777777">
             <w:pPr>
               <w:pStyle w:val="TipText"/>
               <w:cnfStyle w:val="000000000000" w:firstRow="0" w:lastRow="0" w:firstColumn="0" w:lastColumn="0" w:oddVBand="0" w:evenVBand="0" w:oddHBand="0" w:evenHBand="0" w:firstRowFirstColumn="0" w:firstRowLastColumn="0" w:lastRowFirstColumn="0" w:lastRowLastColumn="0"/>
@@ -3972,7 +3972,7 @@
               <w:t>Data Storage Method: Python binary blobs with pickle</w:t>
             </w:r>
           </w:p>
-          <w:p>
+          <w:p wp14:textId="77777777">
             <w:pPr>
               <w:pStyle w:val="TipText"/>
               <w:cnfStyle w:val="000000000000" w:firstRow="0" w:lastRow="0" w:firstColumn="0" w:lastColumn="0" w:oddVBand="0" w:evenVBand="0" w:oddHBand="0" w:evenHBand="0" w:firstRowFirstColumn="0" w:firstRowLastColumn="0" w:lastRowFirstColumn="0" w:lastRowLastColumn="0"/>
@@ -3987,7 +3987,7 @@
               <w:t>GUI build with TKInter</w:t>
             </w:r>
           </w:p>
-          <w:p>
+          <w:p wp14:textId="77777777">
             <w:pPr>
               <w:pStyle w:val="TipText"/>
               <w:cnfStyle w:val="000000000000" w:firstRow="0" w:lastRow="0" w:firstColumn="0" w:lastColumn="0" w:oddVBand="0" w:evenVBand="0" w:oddHBand="0" w:evenHBand="0" w:firstRowFirstColumn="0" w:firstRowLastColumn="0" w:lastRowFirstColumn="0" w:lastRowLastColumn="0"/>
@@ -4007,8 +4007,8 @@
         </w:tc>
       </w:tr>
     </w:tbl>
-    <w:p/>
-    <w:p>
+    <w:p xmlns:wp14="http://schemas.microsoft.com/office/word/2010/wordml" wp14:textId="77777777"/>
+    <w:p xmlns:wp14="http://schemas.microsoft.com/office/word/2010/wordml" wp14:textId="77777777">
       <w:pPr>
         <w:pStyle w:val="Heading2"/>
         <w:rPr>
@@ -4033,13 +4033,13 @@
         <w:gridCol w:w="577"/>
         <w:gridCol w:w="8783"/>
       </w:tblGrid>
-      <w:tr>
+      <w:tr xmlns:wp14="http://schemas.microsoft.com/office/word/2010/wordml" wp14:textId="77777777">
         <w:tc>
           <w:tcPr>
             <w:cnfStyle w:val="001000000000" w:firstRow="0" w:lastRow="0" w:firstColumn="1" w:lastColumn="0" w:oddVBand="0" w:evenVBand="0" w:oddHBand="0" w:evenHBand="0" w:firstRowFirstColumn="0" w:firstRowLastColumn="0" w:lastRowFirstColumn="0" w:lastRowLastColumn="0"/>
             <w:tcW w:w="308" w:type="pct"/>
           </w:tcPr>
-          <w:p>
+          <w:p wp14:textId="77777777">
             <w:pPr>
               <w:rPr>
                 <w:sz w:val="24"/>
@@ -4054,7 +4054,7 @@
               <mc:AlternateContent>
                 <mc:Choice Requires="wpg">
                   <w:drawing>
-                    <wp:inline distT="0" distB="0" distL="0" distR="0" wp14:anchorId="7FE766D6" wp14:editId="3D69D3DC">
+                    <wp:inline xmlns:wp14="http://schemas.microsoft.com/office/word/2010/wordprocessingDrawing" distT="0" distB="0" distL="0" distR="0" wp14:anchorId="7FE766D6" wp14:editId="3D69D3DC">
                       <wp:extent cx="141605" cy="141605"/>
                       <wp:effectExtent l="0" t="0" r="0" b="0"/>
                       <wp:docPr id="35" name="Group 5" descr="Tip icon"/>
@@ -4548,10 +4548,10 @@
                   </w:drawing>
                 </mc:Choice>
                 <mc:Fallback>
-                  <w:pict>
-                    <v:group w14:anchorId="2C629D5F" id="Group 5" o:spid="_x0000_s1026" alt="Tip icon" style="width:11.15pt;height:11.15pt;mso-position-horizontal-relative:char;mso-position-vertical-relative:line" coordsize="141605,141605" o:gfxdata="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">
-                      <v:rect id="Rectangle 36" o:spid="_x0000_s1027" alt="Blue rectangle" style="position:absolute;width:141605;height:141605;visibility:visible;mso-wrap-style:square;v-text-anchor:top" o:gfxdata="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" fillcolor="#2e74b5 [2404]" stroked="f" strokeweight="0"/>
-                      <v:shape id="Freeform 37" o:spid="_x0000_s1028" alt="Information icon" style="position:absolute;left:58420;top:22225;width:24765;height:97155;visibility:visible;mso-wrap-style:square;v-text-anchor:top" coordsize="541,2151" o:gfxdata="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" path="m30,791r481,l511,2151r-481,l30,791xm271,r40,3l349,11r35,15l418,44r29,22l475,93r22,30l516,157r14,36l538,230r3,40l538,310r-8,37l516,384r-19,33l475,447r-28,27l418,496r-34,19l349,529r-38,9l271,540r-40,-2l193,529,157,515,125,496,94,474,68,447,44,417,26,384,13,347,3,310,,270,3,230,13,193,26,157,44,123,68,93,94,66,125,44,157,26,193,11,231,3,271,xe" stroked="f" strokeweight="0">
+                  <w:pict w14:anchorId="10993F3A">
+                    <v:group id="Group 5" style="width:11.15pt;height:11.15pt;mso-position-horizontal-relative:char;mso-position-vertical-relative:line" alt="Tip icon" coordsize="141605,141605" o:spid="_x0000_s1026" w14:anchorId="2C629D5F" o:gfxdata="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">
+                      <v:rect id="Rectangle 36" style="position:absolute;width:141605;height:141605;visibility:visible;mso-wrap-style:square;v-text-anchor:top" alt="Blue rectangle" o:spid="_x0000_s1027" fillcolor="#2e74b5 [2404]" stroked="f" strokeweight="0" o:gfxdata="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"/>
+                      <v:shape id="Freeform 37" style="position:absolute;left:58420;top:22225;width:24765;height:97155;visibility:visible;mso-wrap-style:square;v-text-anchor:top" alt="Information icon" coordsize="541,2151" o:spid="_x0000_s1028" stroked="f" strokeweight="0" path="m30,791r481,l511,2151r-481,l30,791xm271,r40,3l349,11r35,15l418,44r29,22l475,93r22,30l516,157r14,36l538,230r3,40l538,310r-8,37l516,384r-19,33l475,447r-28,27l418,496r-34,19l349,529r-38,9l271,540r-40,-2l193,529,157,515,125,496,94,474,68,447,44,417,26,384,13,347,3,310,,270,3,230,13,193,26,157,44,123,68,93,94,66,125,44,157,26,193,11,231,3,271,xe" o:gfxdata="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">
                         <v:path arrowok="t" o:connecttype="custom" o:connectlocs="1373,35727;23392,35727;23392,97155;1373,97155;1373,35727;12405,0;14236,136;15976,497;17578,1174;19135,1987;20462,2981;21744,4201;22751,5556;23621,7091;24261,8717;24628,10388;24765,12195;24628,14002;24261,15673;23621,17344;22751,18835;21744,20190;20462,21409;19135,22403;17578,23261;15976,23894;14236,24300;12405,24390;10574,24300;8835,23894;7187,23261;5722,22403;4303,21409;3113,20190;2014,18835;1190,17344;595,15673;137,14002;0,12195;137,10388;595,8717;1190,7091;2014,5556;3113,4201;4303,2981;5722,1987;7187,1174;8835,497;10574,136;12405,0" o:connectangles="0,0,0,0,0,0,0,0,0,0,0,0,0,0,0,0,0,0,0,0,0,0,0,0,0,0,0,0,0,0,0,0,0,0,0,0,0,0,0,0,0,0,0,0,0,0,0,0,0,0"/>
                         <o:lock v:ext="edit" verticies="t"/>
                       </v:shape>
@@ -4567,7 +4567,7 @@
           <w:tcPr>
             <w:tcW w:w="4692" w:type="pct"/>
           </w:tcPr>
-          <w:p>
+          <w:p wp14:textId="77777777">
             <w:pPr>
               <w:pStyle w:val="TipText"/>
               <w:numPr>
@@ -4586,7 +4586,7 @@
               <w:t>The deadline must be met.</w:t>
             </w:r>
           </w:p>
-          <w:p>
+          <w:p wp14:textId="77777777">
             <w:pPr>
               <w:pStyle w:val="TipText"/>
               <w:numPr>
@@ -4605,7 +4605,7 @@
               <w:t>The product must be reliable.</w:t>
             </w:r>
           </w:p>
-          <w:p>
+          <w:p wp14:textId="77777777">
             <w:pPr>
               <w:pStyle w:val="TipText"/>
               <w:numPr>
@@ -4624,7 +4624,7 @@
               <w:t>The architecture must be open so that additional functionality may be added later.</w:t>
             </w:r>
           </w:p>
-          <w:p>
+          <w:p wp14:textId="77777777">
             <w:pPr>
               <w:pStyle w:val="TipText"/>
               <w:numPr>
@@ -4643,7 +4643,7 @@
               <w:t xml:space="preserve">The product must be user-friendly and understandable. </w:t>
             </w:r>
           </w:p>
-          <w:p>
+          <w:p wp14:textId="77777777">
             <w:pPr>
               <w:pStyle w:val="TipText"/>
               <w:numPr>
@@ -4665,14 +4665,14 @@
         </w:tc>
       </w:tr>
     </w:tbl>
-    <w:p>
+    <w:p xmlns:wp14="http://schemas.microsoft.com/office/word/2010/wordml" wp14:textId="77777777">
       <w:pPr>
         <w:rPr>
           <w:sz w:val="24"/>
         </w:rPr>
       </w:pPr>
     </w:p>
-    <w:p>
+    <w:p xmlns:wp14="http://schemas.microsoft.com/office/word/2010/wordml" wp14:textId="77777777">
       <w:pPr>
         <w:pStyle w:val="Heading2"/>
         <w:rPr>
@@ -4715,13 +4715,13 @@
         <w:gridCol w:w="577"/>
         <w:gridCol w:w="8783"/>
       </w:tblGrid>
-      <w:tr>
+      <w:tr xmlns:wp14="http://schemas.microsoft.com/office/word/2010/wordml" wp14:textId="77777777">
         <w:tc>
           <w:tcPr>
             <w:cnfStyle w:val="001000000000" w:firstRow="0" w:lastRow="0" w:firstColumn="1" w:lastColumn="0" w:oddVBand="0" w:evenVBand="0" w:oddHBand="0" w:evenHBand="0" w:firstRowFirstColumn="0" w:firstRowLastColumn="0" w:lastRowFirstColumn="0" w:lastRowLastColumn="0"/>
             <w:tcW w:w="308" w:type="pct"/>
           </w:tcPr>
-          <w:p>
+          <w:p wp14:textId="77777777">
             <w:pPr>
               <w:rPr>
                 <w:sz w:val="24"/>
@@ -4736,7 +4736,7 @@
               <mc:AlternateContent>
                 <mc:Choice Requires="wpg">
                   <w:drawing>
-                    <wp:inline distT="0" distB="0" distL="0" distR="0" wp14:anchorId="7AABCA2E" wp14:editId="5A0C9207">
+                    <wp:inline xmlns:wp14="http://schemas.microsoft.com/office/word/2010/wordprocessingDrawing" distT="0" distB="0" distL="0" distR="0" wp14:anchorId="7AABCA2E" wp14:editId="5A0C9207">
                       <wp:extent cx="141605" cy="141605"/>
                       <wp:effectExtent l="0" t="0" r="0" b="0"/>
                       <wp:docPr id="16" name="Group 5" descr="Tip icon"/>
@@ -5230,10 +5230,10 @@
                   </w:drawing>
                 </mc:Choice>
                 <mc:Fallback>
-                  <w:pict>
-                    <v:group w14:anchorId="24A1DC54" id="Group 5" o:spid="_x0000_s1026" alt="Tip icon" style="width:11.15pt;height:11.15pt;mso-position-horizontal-relative:char;mso-position-vertical-relative:line" coordsize="141605,141605" o:gfxdata="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">
-                      <v:rect id="Rectangle 17" o:spid="_x0000_s1027" alt="Blue rectangle" style="position:absolute;width:141605;height:141605;visibility:visible;mso-wrap-style:square;v-text-anchor:top" o:gfxdata="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" fillcolor="#2e74b5 [2404]" stroked="f" strokeweight="0"/>
-                      <v:shape id="Freeform 18" o:spid="_x0000_s1028" alt="Information icon" style="position:absolute;left:58420;top:22225;width:24765;height:97155;visibility:visible;mso-wrap-style:square;v-text-anchor:top" coordsize="541,2151" o:gfxdata="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" path="m30,791r481,l511,2151r-481,l30,791xm271,r40,3l349,11r35,15l418,44r29,22l475,93r22,30l516,157r14,36l538,230r3,40l538,310r-8,37l516,384r-19,33l475,447r-28,27l418,496r-34,19l349,529r-38,9l271,540r-40,-2l193,529,157,515,125,496,94,474,68,447,44,417,26,384,13,347,3,310,,270,3,230,13,193,26,157,44,123,68,93,94,66,125,44,157,26,193,11,231,3,271,xe" stroked="f" strokeweight="0">
+                  <w:pict w14:anchorId="575B61C9">
+                    <v:group id="Group 5" style="width:11.15pt;height:11.15pt;mso-position-horizontal-relative:char;mso-position-vertical-relative:line" alt="Tip icon" coordsize="141605,141605" o:spid="_x0000_s1026" w14:anchorId="24A1DC54" o:gfxdata="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">
+                      <v:rect id="Rectangle 17" style="position:absolute;width:141605;height:141605;visibility:visible;mso-wrap-style:square;v-text-anchor:top" alt="Blue rectangle" o:spid="_x0000_s1027" fillcolor="#2e74b5 [2404]" stroked="f" strokeweight="0" o:gfxdata="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"/>
+                      <v:shape id="Freeform 18" style="position:absolute;left:58420;top:22225;width:24765;height:97155;visibility:visible;mso-wrap-style:square;v-text-anchor:top" alt="Information icon" coordsize="541,2151" o:spid="_x0000_s1028" stroked="f" strokeweight="0" path="m30,791r481,l511,2151r-481,l30,791xm271,r40,3l349,11r35,15l418,44r29,22l475,93r22,30l516,157r14,36l538,230r3,40l538,310r-8,37l516,384r-19,33l475,447r-28,27l418,496r-34,19l349,529r-38,9l271,540r-40,-2l193,529,157,515,125,496,94,474,68,447,44,417,26,384,13,347,3,310,,270,3,230,13,193,26,157,44,123,68,93,94,66,125,44,157,26,193,11,231,3,271,xe" o:gfxdata="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">
                         <v:path arrowok="t" o:connecttype="custom" o:connectlocs="1373,35727;23392,35727;23392,97155;1373,97155;1373,35727;12405,0;14236,136;15976,497;17578,1174;19135,1987;20462,2981;21744,4201;22751,5556;23621,7091;24261,8717;24628,10388;24765,12195;24628,14002;24261,15673;23621,17344;22751,18835;21744,20190;20462,21409;19135,22403;17578,23261;15976,23894;14236,24300;12405,24390;10574,24300;8835,23894;7187,23261;5722,22403;4303,21409;3113,20190;2014,18835;1190,17344;595,15673;137,14002;0,12195;137,10388;595,8717;1190,7091;2014,5556;3113,4201;4303,2981;5722,1987;7187,1174;8835,497;10574,136;12405,0" o:connectangles="0,0,0,0,0,0,0,0,0,0,0,0,0,0,0,0,0,0,0,0,0,0,0,0,0,0,0,0,0,0,0,0,0,0,0,0,0,0,0,0,0,0,0,0,0,0,0,0,0,0"/>
                         <o:lock v:ext="edit" verticies="t"/>
                       </v:shape>
@@ -5249,7 +5249,7 @@
           <w:tcPr>
             <w:tcW w:w="4692" w:type="pct"/>
           </w:tcPr>
-          <w:p>
+          <w:p wp14:textId="77777777">
             <w:pPr>
               <w:pStyle w:val="TipText"/>
               <w:cnfStyle w:val="000000000000" w:firstRow="0" w:lastRow="0" w:firstColumn="0" w:lastColumn="0" w:oddVBand="0" w:evenVBand="0" w:oddHBand="0" w:evenHBand="0" w:firstRowFirstColumn="0" w:firstRowLastColumn="0" w:lastRowFirstColumn="0" w:lastRowLastColumn="0"/>
@@ -5264,7 +5264,7 @@
               <w:t>The new system must include the following:</w:t>
             </w:r>
           </w:p>
-          <w:p>
+          <w:p wp14:textId="77777777">
             <w:pPr>
               <w:pStyle w:val="TipText"/>
               <w:numPr>
@@ -5283,7 +5283,7 @@
               <w:t>Store and compare student and teacher login information</w:t>
             </w:r>
           </w:p>
-          <w:p>
+          <w:p wp14:textId="77777777">
             <w:pPr>
               <w:pStyle w:val="TipText"/>
               <w:numPr>
@@ -5302,7 +5302,7 @@
               <w:t>Retrieve student courses and their own grade.</w:t>
             </w:r>
           </w:p>
-          <w:p>
+          <w:p wp14:textId="77777777">
             <w:pPr>
               <w:pStyle w:val="TipText"/>
               <w:numPr>
@@ -5321,7 +5321,7 @@
               <w:t>Students can view their attendance record.</w:t>
             </w:r>
           </w:p>
-          <w:p>
+          <w:p wp14:textId="77777777">
             <w:pPr>
               <w:pStyle w:val="TipText"/>
               <w:numPr>
@@ -5340,7 +5340,7 @@
               <w:t>Calculate/View GPA</w:t>
             </w:r>
           </w:p>
-          <w:p>
+          <w:p wp14:textId="77777777">
             <w:pPr>
               <w:pStyle w:val="TipText"/>
               <w:numPr>
@@ -5359,7 +5359,7 @@
               <w:t>Teachers/Admin can add new grades for the particular student</w:t>
             </w:r>
           </w:p>
-          <w:p>
+          <w:p wp14:textId="77777777">
             <w:pPr>
               <w:pStyle w:val="TipText"/>
               <w:numPr>
@@ -5378,7 +5378,7 @@
               <w:t>Teachers/Admin can add new student to the system.</w:t>
             </w:r>
           </w:p>
-          <w:p>
+          <w:p wp14:textId="77777777">
             <w:pPr>
               <w:pStyle w:val="TipText"/>
               <w:numPr>
@@ -5412,14 +5412,14 @@
         </w:tc>
       </w:tr>
     </w:tbl>
-    <w:p>
+    <w:p xmlns:wp14="http://schemas.microsoft.com/office/word/2010/wordml" wp14:textId="77777777">
       <w:pPr>
         <w:rPr>
           <w:sz w:val="24"/>
         </w:rPr>
       </w:pPr>
     </w:p>
-    <w:p>
+    <w:p xmlns:wp14="http://schemas.microsoft.com/office/word/2010/wordml" wp14:textId="77777777">
       <w:pPr>
         <w:pStyle w:val="Heading2"/>
         <w:rPr>
@@ -5446,13 +5446,13 @@
         <w:gridCol w:w="577"/>
         <w:gridCol w:w="8783"/>
       </w:tblGrid>
-      <w:tr>
+      <w:tr xmlns:wp14="http://schemas.microsoft.com/office/word/2010/wordml" wp14:textId="77777777">
         <w:tc>
           <w:tcPr>
             <w:cnfStyle w:val="001000000000" w:firstRow="0" w:lastRow="0" w:firstColumn="1" w:lastColumn="0" w:oddVBand="0" w:evenVBand="0" w:oddHBand="0" w:evenHBand="0" w:firstRowFirstColumn="0" w:firstRowLastColumn="0" w:lastRowFirstColumn="0" w:lastRowLastColumn="0"/>
             <w:tcW w:w="308" w:type="pct"/>
           </w:tcPr>
-          <w:p>
+          <w:p wp14:textId="77777777">
             <w:pPr>
               <w:rPr>
                 <w:sz w:val="24"/>
@@ -5467,7 +5467,7 @@
               <mc:AlternateContent>
                 <mc:Choice Requires="wpg">
                   <w:drawing>
-                    <wp:inline distT="0" distB="0" distL="0" distR="0" wp14:anchorId="59FC15FD" wp14:editId="36E4699F">
+                    <wp:inline xmlns:wp14="http://schemas.microsoft.com/office/word/2010/wordprocessingDrawing" distT="0" distB="0" distL="0" distR="0" wp14:anchorId="59FC15FD" wp14:editId="36E4699F">
                       <wp:extent cx="141605" cy="141605"/>
                       <wp:effectExtent l="0" t="0" r="0" b="0"/>
                       <wp:docPr id="26" name="Group 5" descr="Tip icon"/>
@@ -5961,10 +5961,10 @@
                   </w:drawing>
                 </mc:Choice>
                 <mc:Fallback>
-                  <w:pict>
-                    <v:group w14:anchorId="3F775935" id="Group 5" o:spid="_x0000_s1026" alt="Tip icon" style="width:11.15pt;height:11.15pt;mso-position-horizontal-relative:char;mso-position-vertical-relative:line" coordsize="141605,141605" o:gfxdata="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">
-                      <v:rect id="Rectangle 27" o:spid="_x0000_s1027" alt="Blue rectangle" style="position:absolute;width:141605;height:141605;visibility:visible;mso-wrap-style:square;v-text-anchor:top" o:gfxdata="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" fillcolor="#2e74b5 [2404]" stroked="f" strokeweight="0"/>
-                      <v:shape id="Freeform 28" o:spid="_x0000_s1028" alt="Information icon" style="position:absolute;left:58420;top:22225;width:24765;height:97155;visibility:visible;mso-wrap-style:square;v-text-anchor:top" coordsize="541,2151" o:gfxdata="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" path="m30,791r481,l511,2151r-481,l30,791xm271,r40,3l349,11r35,15l418,44r29,22l475,93r22,30l516,157r14,36l538,230r3,40l538,310r-8,37l516,384r-19,33l475,447r-28,27l418,496r-34,19l349,529r-38,9l271,540r-40,-2l193,529,157,515,125,496,94,474,68,447,44,417,26,384,13,347,3,310,,270,3,230,13,193,26,157,44,123,68,93,94,66,125,44,157,26,193,11,231,3,271,xe" stroked="f" strokeweight="0">
+                  <w:pict w14:anchorId="32DBDDEB">
+                    <v:group id="Group 5" style="width:11.15pt;height:11.15pt;mso-position-horizontal-relative:char;mso-position-vertical-relative:line" alt="Tip icon" coordsize="141605,141605" o:spid="_x0000_s1026" w14:anchorId="3F775935" o:gfxdata="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">
+                      <v:rect id="Rectangle 27" style="position:absolute;width:141605;height:141605;visibility:visible;mso-wrap-style:square;v-text-anchor:top" alt="Blue rectangle" o:spid="_x0000_s1027" fillcolor="#2e74b5 [2404]" stroked="f" strokeweight="0" o:gfxdata="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"/>
+                      <v:shape id="Freeform 28" style="position:absolute;left:58420;top:22225;width:24765;height:97155;visibility:visible;mso-wrap-style:square;v-text-anchor:top" alt="Information icon" coordsize="541,2151" o:spid="_x0000_s1028" stroked="f" strokeweight="0" path="m30,791r481,l511,2151r-481,l30,791xm271,r40,3l349,11r35,15l418,44r29,22l475,93r22,30l516,157r14,36l538,230r3,40l538,310r-8,37l516,384r-19,33l475,447r-28,27l418,496r-34,19l349,529r-38,9l271,540r-40,-2l193,529,157,515,125,496,94,474,68,447,44,417,26,384,13,347,3,310,,270,3,230,13,193,26,157,44,123,68,93,94,66,125,44,157,26,193,11,231,3,271,xe" o:gfxdata="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">
                         <v:path arrowok="t" o:connecttype="custom" o:connectlocs="1373,35727;23392,35727;23392,97155;1373,97155;1373,35727;12405,0;14236,136;15976,497;17578,1174;19135,1987;20462,2981;21744,4201;22751,5556;23621,7091;24261,8717;24628,10388;24765,12195;24628,14002;24261,15673;23621,17344;22751,18835;21744,20190;20462,21409;19135,22403;17578,23261;15976,23894;14236,24300;12405,24390;10574,24300;8835,23894;7187,23261;5722,22403;4303,21409;3113,20190;2014,18835;1190,17344;595,15673;137,14002;0,12195;137,10388;595,8717;1190,7091;2014,5556;3113,4201;4303,2981;5722,1987;7187,1174;8835,497;10574,136;12405,0" o:connectangles="0,0,0,0,0,0,0,0,0,0,0,0,0,0,0,0,0,0,0,0,0,0,0,0,0,0,0,0,0,0,0,0,0,0,0,0,0,0,0,0,0,0,0,0,0,0,0,0,0,0"/>
                         <o:lock v:ext="edit" verticies="t"/>
                       </v:shape>
@@ -5980,7 +5980,7 @@
           <w:tcPr>
             <w:tcW w:w="4692" w:type="pct"/>
           </w:tcPr>
-          <w:p>
+          <w:p wp14:textId="77777777">
             <w:pPr>
               <w:pStyle w:val="TipText"/>
               <w:cnfStyle w:val="000000000000" w:firstRow="0" w:lastRow="0" w:firstColumn="0" w:lastColumn="0" w:oddVBand="0" w:evenVBand="0" w:oddHBand="0" w:evenHBand="0" w:firstRowFirstColumn="0" w:firstRowLastColumn="0" w:lastRowFirstColumn="0" w:lastRowLastColumn="0"/>
@@ -5998,8 +5998,8 @@
         </w:tc>
       </w:tr>
     </w:tbl>
-    <w:p/>
-    <w:p>
+    <w:p xmlns:wp14="http://schemas.microsoft.com/office/word/2010/wordml" wp14:textId="77777777"/>
+    <w:p xmlns:wp14="http://schemas.microsoft.com/office/word/2010/wordml" wp14:textId="77777777">
       <w:pPr>
         <w:pStyle w:val="Heading2"/>
         <w:rPr>
@@ -6026,13 +6026,13 @@
         <w:gridCol w:w="577"/>
         <w:gridCol w:w="8783"/>
       </w:tblGrid>
-      <w:tr>
+      <w:tr xmlns:wp14="http://schemas.microsoft.com/office/word/2010/wordml" wp14:textId="77777777">
         <w:tc>
           <w:tcPr>
             <w:cnfStyle w:val="001000000000" w:firstRow="0" w:lastRow="0" w:firstColumn="1" w:lastColumn="0" w:oddVBand="0" w:evenVBand="0" w:oddHBand="0" w:evenHBand="0" w:firstRowFirstColumn="0" w:firstRowLastColumn="0" w:lastRowFirstColumn="0" w:lastRowLastColumn="0"/>
             <w:tcW w:w="308" w:type="pct"/>
           </w:tcPr>
-          <w:p>
+          <w:p wp14:textId="77777777">
             <w:pPr>
               <w:rPr>
                 <w:sz w:val="24"/>
@@ -6047,7 +6047,7 @@
               <mc:AlternateContent>
                 <mc:Choice Requires="wpg">
                   <w:drawing>
-                    <wp:inline distT="0" distB="0" distL="0" distR="0" wp14:anchorId="1CE3788C" wp14:editId="5D944DFA">
+                    <wp:inline xmlns:wp14="http://schemas.microsoft.com/office/word/2010/wordprocessingDrawing" distT="0" distB="0" distL="0" distR="0" wp14:anchorId="1CE3788C" wp14:editId="5D944DFA">
                       <wp:extent cx="141605" cy="141605"/>
                       <wp:effectExtent l="0" t="0" r="0" b="0"/>
                       <wp:docPr id="56" name="Group 5" descr="Tip icon"/>
@@ -6541,10 +6541,10 @@
                   </w:drawing>
                 </mc:Choice>
                 <mc:Fallback>
-                  <w:pict>
-                    <v:group w14:anchorId="5C0DA9C9" id="Group 5" o:spid="_x0000_s1026" alt="Tip icon" style="width:11.15pt;height:11.15pt;mso-position-horizontal-relative:char;mso-position-vertical-relative:line" coordsize="141605,141605" o:gfxdata="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">
-                      <v:rect id="Rectangle 57" o:spid="_x0000_s1027" alt="Blue rectangle" style="position:absolute;width:141605;height:141605;visibility:visible;mso-wrap-style:square;v-text-anchor:top" o:gfxdata="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" fillcolor="#2e74b5 [2404]" stroked="f" strokeweight="0"/>
-                      <v:shape id="Freeform 58" o:spid="_x0000_s1028" alt="Information icon" style="position:absolute;left:58420;top:22225;width:24765;height:97155;visibility:visible;mso-wrap-style:square;v-text-anchor:top" coordsize="541,2151" o:gfxdata="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" path="m30,791r481,l511,2151r-481,l30,791xm271,r40,3l349,11r35,15l418,44r29,22l475,93r22,30l516,157r14,36l538,230r3,40l538,310r-8,37l516,384r-19,33l475,447r-28,27l418,496r-34,19l349,529r-38,9l271,540r-40,-2l193,529,157,515,125,496,94,474,68,447,44,417,26,384,13,347,3,310,,270,3,230,13,193,26,157,44,123,68,93,94,66,125,44,157,26,193,11,231,3,271,xe" stroked="f" strokeweight="0">
+                  <w:pict w14:anchorId="6472A40B">
+                    <v:group id="Group 5" style="width:11.15pt;height:11.15pt;mso-position-horizontal-relative:char;mso-position-vertical-relative:line" alt="Tip icon" coordsize="141605,141605" o:spid="_x0000_s1026" w14:anchorId="5C0DA9C9" o:gfxdata="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">
+                      <v:rect id="Rectangle 57" style="position:absolute;width:141605;height:141605;visibility:visible;mso-wrap-style:square;v-text-anchor:top" alt="Blue rectangle" o:spid="_x0000_s1027" fillcolor="#2e74b5 [2404]" stroked="f" strokeweight="0" o:gfxdata="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"/>
+                      <v:shape id="Freeform 58" style="position:absolute;left:58420;top:22225;width:24765;height:97155;visibility:visible;mso-wrap-style:square;v-text-anchor:top" alt="Information icon" coordsize="541,2151" o:spid="_x0000_s1028" stroked="f" strokeweight="0" path="m30,791r481,l511,2151r-481,l30,791xm271,r40,3l349,11r35,15l418,44r29,22l475,93r22,30l516,157r14,36l538,230r3,40l538,310r-8,37l516,384r-19,33l475,447r-28,27l418,496r-34,19l349,529r-38,9l271,540r-40,-2l193,529,157,515,125,496,94,474,68,447,44,417,26,384,13,347,3,310,,270,3,230,13,193,26,157,44,123,68,93,94,66,125,44,157,26,193,11,231,3,271,xe" o:gfxdata="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">
                         <v:path arrowok="t" o:connecttype="custom" o:connectlocs="1373,35727;23392,35727;23392,97155;1373,97155;1373,35727;12405,0;14236,136;15976,497;17578,1174;19135,1987;20462,2981;21744,4201;22751,5556;23621,7091;24261,8717;24628,10388;24765,12195;24628,14002;24261,15673;23621,17344;22751,18835;21744,20190;20462,21409;19135,22403;17578,23261;15976,23894;14236,24300;12405,24390;10574,24300;8835,23894;7187,23261;5722,22403;4303,21409;3113,20190;2014,18835;1190,17344;595,15673;137,14002;0,12195;137,10388;595,8717;1190,7091;2014,5556;3113,4201;4303,2981;5722,1987;7187,1174;8835,497;10574,136;12405,0" o:connectangles="0,0,0,0,0,0,0,0,0,0,0,0,0,0,0,0,0,0,0,0,0,0,0,0,0,0,0,0,0,0,0,0,0,0,0,0,0,0,0,0,0,0,0,0,0,0,0,0,0,0"/>
                         <o:lock v:ext="edit" verticies="t"/>
                       </v:shape>
@@ -6560,7 +6560,7 @@
           <w:tcPr>
             <w:tcW w:w="4692" w:type="pct"/>
           </w:tcPr>
-          <w:p>
+          <w:p wp14:textId="77777777">
             <w:pPr>
               <w:pStyle w:val="TipText"/>
               <w:cnfStyle w:val="000000000000" w:firstRow="0" w:lastRow="0" w:firstColumn="0" w:lastColumn="0" w:oddVBand="0" w:evenVBand="0" w:oddHBand="0" w:evenHBand="0" w:firstRowFirstColumn="0" w:firstRowLastColumn="0" w:lastRowFirstColumn="0" w:lastRowLastColumn="0"/>
@@ -6596,21 +6596,21 @@
         </w:tc>
       </w:tr>
     </w:tbl>
-    <w:p>
+    <w:p xmlns:wp14="http://schemas.microsoft.com/office/word/2010/wordml" wp14:textId="77777777">
       <w:pPr>
         <w:rPr>
           <w:sz w:val="24"/>
         </w:rPr>
       </w:pPr>
     </w:p>
-    <w:p>
+    <w:p xmlns:wp14="http://schemas.microsoft.com/office/word/2010/wordml" wp14:textId="77777777">
       <w:pPr>
         <w:rPr>
           <w:sz w:val="24"/>
         </w:rPr>
       </w:pPr>
     </w:p>
-    <w:p>
+    <w:p xmlns:wp14="http://schemas.microsoft.com/office/word/2010/wordml" wp14:textId="77777777">
       <w:pPr>
         <w:pStyle w:val="Heading2"/>
         <w:rPr>
@@ -6638,13 +6638,13 @@
         <w:gridCol w:w="212"/>
         <w:gridCol w:w="9148"/>
       </w:tblGrid>
-      <w:tr>
+      <w:tr xmlns:wp14="http://schemas.microsoft.com/office/word/2010/wordml" wp14:textId="77777777">
         <w:tc>
           <w:tcPr>
             <w:cnfStyle w:val="001000000000" w:firstRow="0" w:lastRow="0" w:firstColumn="1" w:lastColumn="0" w:oddVBand="0" w:evenVBand="0" w:oddHBand="0" w:evenHBand="0" w:firstRowFirstColumn="0" w:firstRowLastColumn="0" w:lastRowFirstColumn="0" w:lastRowLastColumn="0"/>
             <w:tcW w:w="308" w:type="pct"/>
           </w:tcPr>
-          <w:p>
+          <w:p wp14:textId="77777777">
             <w:pPr>
               <w:rPr>
                 <w:sz w:val="24"/>
@@ -6659,7 +6659,7 @@
               <mc:AlternateContent>
                 <mc:Choice Requires="wpg">
                   <w:drawing>
-                    <wp:inline distT="0" distB="0" distL="0" distR="0" wp14:anchorId="6587A761" wp14:editId="202D2C5A">
+                    <wp:inline xmlns:wp14="http://schemas.microsoft.com/office/word/2010/wordprocessingDrawing" distT="0" distB="0" distL="0" distR="0" wp14:anchorId="6587A761" wp14:editId="202D2C5A">
                       <wp:extent cx="141605" cy="141605"/>
                       <wp:effectExtent l="0" t="0" r="0" b="0"/>
                       <wp:docPr id="29" name="Group 5" descr="Tip icon"/>
@@ -7153,10 +7153,10 @@
                   </w:drawing>
                 </mc:Choice>
                 <mc:Fallback>
-                  <w:pict>
-                    <v:group w14:anchorId="5E6948B3" id="Group 5" o:spid="_x0000_s1026" alt="Tip icon" style="width:11.15pt;height:11.15pt;mso-position-horizontal-relative:char;mso-position-vertical-relative:line" coordsize="141605,141605" o:gfxdata="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">
-                      <v:rect id="Rectangle 30" o:spid="_x0000_s1027" alt="Blue rectangle" style="position:absolute;width:141605;height:141605;visibility:visible;mso-wrap-style:square;v-text-anchor:top" o:gfxdata="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" fillcolor="#2e74b5 [2404]" stroked="f" strokeweight="0"/>
-                      <v:shape id="Freeform 31" o:spid="_x0000_s1028" alt="Information icon" style="position:absolute;left:58420;top:22225;width:24765;height:97155;visibility:visible;mso-wrap-style:square;v-text-anchor:top" coordsize="541,2151" o:gfxdata="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" path="m30,791r481,l511,2151r-481,l30,791xm271,r40,3l349,11r35,15l418,44r29,22l475,93r22,30l516,157r14,36l538,230r3,40l538,310r-8,37l516,384r-19,33l475,447r-28,27l418,496r-34,19l349,529r-38,9l271,540r-40,-2l193,529,157,515,125,496,94,474,68,447,44,417,26,384,13,347,3,310,,270,3,230,13,193,26,157,44,123,68,93,94,66,125,44,157,26,193,11,231,3,271,xe" stroked="f" strokeweight="0">
+                  <w:pict w14:anchorId="44959FA9">
+                    <v:group id="Group 5" style="width:11.15pt;height:11.15pt;mso-position-horizontal-relative:char;mso-position-vertical-relative:line" alt="Tip icon" coordsize="141605,141605" o:spid="_x0000_s1026" w14:anchorId="5E6948B3" o:gfxdata="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">
+                      <v:rect id="Rectangle 30" style="position:absolute;width:141605;height:141605;visibility:visible;mso-wrap-style:square;v-text-anchor:top" alt="Blue rectangle" o:spid="_x0000_s1027" fillcolor="#2e74b5 [2404]" stroked="f" strokeweight="0" o:gfxdata="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"/>
+                      <v:shape id="Freeform 31" style="position:absolute;left:58420;top:22225;width:24765;height:97155;visibility:visible;mso-wrap-style:square;v-text-anchor:top" alt="Information icon" coordsize="541,2151" o:spid="_x0000_s1028" stroked="f" strokeweight="0" path="m30,791r481,l511,2151r-481,l30,791xm271,r40,3l349,11r35,15l418,44r29,22l475,93r22,30l516,157r14,36l538,230r3,40l538,310r-8,37l516,384r-19,33l475,447r-28,27l418,496r-34,19l349,529r-38,9l271,540r-40,-2l193,529,157,515,125,496,94,474,68,447,44,417,26,384,13,347,3,310,,270,3,230,13,193,26,157,44,123,68,93,94,66,125,44,157,26,193,11,231,3,271,xe" o:gfxdata="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">
                         <v:path arrowok="t" o:connecttype="custom" o:connectlocs="1373,35727;23392,35727;23392,97155;1373,97155;1373,35727;12405,0;14236,136;15976,497;17578,1174;19135,1987;20462,2981;21744,4201;22751,5556;23621,7091;24261,8717;24628,10388;24765,12195;24628,14002;24261,15673;23621,17344;22751,18835;21744,20190;20462,21409;19135,22403;17578,23261;15976,23894;14236,24300;12405,24390;10574,24300;8835,23894;7187,23261;5722,22403;4303,21409;3113,20190;2014,18835;1190,17344;595,15673;137,14002;0,12195;137,10388;595,8717;1190,7091;2014,5556;3113,4201;4303,2981;5722,1987;7187,1174;8835,497;10574,136;12405,0" o:connectangles="0,0,0,0,0,0,0,0,0,0,0,0,0,0,0,0,0,0,0,0,0,0,0,0,0,0,0,0,0,0,0,0,0,0,0,0,0,0,0,0,0,0,0,0,0,0,0,0,0,0"/>
                         <o:lock v:ext="edit" verticies="t"/>
                       </v:shape>
@@ -7172,7 +7172,7 @@
           <w:tcPr>
             <w:tcW w:w="4692" w:type="pct"/>
           </w:tcPr>
-          <w:p>
+          <w:p wp14:textId="77777777">
             <w:pPr>
               <w:pStyle w:val="TipText"/>
               <w:cnfStyle w:val="000000000000" w:firstRow="0" w:lastRow="0" w:firstColumn="0" w:lastColumn="0" w:oddVBand="0" w:evenVBand="0" w:oddHBand="0" w:evenHBand="0" w:firstRowFirstColumn="0" w:firstRowLastColumn="0" w:lastRowFirstColumn="0" w:lastRowLastColumn="0"/>
@@ -7187,7 +7187,7 @@
               <w:t>This flow chart below displays all the things students are able to do.</w:t>
             </w:r>
           </w:p>
-          <w:p>
+          <w:p wp14:textId="77777777">
             <w:pPr>
               <w:pStyle w:val="TipText"/>
               <w:cnfStyle w:val="000000000000" w:firstRow="0" w:lastRow="0" w:firstColumn="0" w:lastColumn="0" w:oddVBand="0" w:evenVBand="0" w:oddHBand="0" w:evenHBand="0" w:firstRowFirstColumn="0" w:firstRowLastColumn="0" w:lastRowFirstColumn="0" w:lastRowLastColumn="0"/>
@@ -7204,7 +7204,7 @@
                 <w:szCs w:val="24"/>
               </w:rPr>
               <w:drawing>
-                <wp:inline distT="0" distB="0" distL="0" distR="0" wp14:anchorId="48A47A68" wp14:editId="68F8B3E8">
+                <wp:inline xmlns:wp14="http://schemas.microsoft.com/office/word/2010/wordprocessingDrawing" distT="0" distB="0" distL="0" distR="0" wp14:anchorId="48A47A68" wp14:editId="68F8B3E8">
                   <wp:extent cx="5686425" cy="4051935"/>
                   <wp:effectExtent l="0" t="0" r="9525" b="5715"/>
                   <wp:docPr id="448" name="Picture 1"/>
@@ -7239,7 +7239,7 @@
               </w:drawing>
             </w:r>
           </w:p>
-          <w:p>
+          <w:p wp14:textId="77777777">
             <w:pPr>
               <w:pStyle w:val="TipText"/>
               <w:cnfStyle w:val="000000000000" w:firstRow="0" w:lastRow="0" w:firstColumn="0" w:lastColumn="0" w:oddVBand="0" w:evenVBand="0" w:oddHBand="0" w:evenHBand="0" w:firstRowFirstColumn="0" w:firstRowLastColumn="0" w:lastRowFirstColumn="0" w:lastRowLastColumn="0"/>
@@ -7254,7 +7254,7 @@
               <w:t>This flow chart below displays all the things teachers are able to do.</w:t>
             </w:r>
           </w:p>
-          <w:p>
+          <w:p wp14:textId="77777777">
             <w:pPr>
               <w:pStyle w:val="TipText"/>
               <w:cnfStyle w:val="000000000000" w:firstRow="0" w:lastRow="0" w:firstColumn="0" w:lastColumn="0" w:oddVBand="0" w:evenVBand="0" w:oddHBand="0" w:evenHBand="0" w:firstRowFirstColumn="0" w:firstRowLastColumn="0" w:lastRowFirstColumn="0" w:lastRowLastColumn="0"/>
@@ -7271,7 +7271,7 @@
                 <w:szCs w:val="24"/>
               </w:rPr>
               <w:drawing>
-                <wp:inline distT="0" distB="0" distL="0" distR="0" wp14:anchorId="6FF86AE2" wp14:editId="2829427C">
+                <wp:inline xmlns:wp14="http://schemas.microsoft.com/office/word/2010/wordprocessingDrawing" distT="0" distB="0" distL="0" distR="0" wp14:anchorId="6FF86AE2" wp14:editId="2829427C">
                   <wp:extent cx="5707440" cy="1691280"/>
                   <wp:effectExtent l="19050" t="0" r="7560" b="0"/>
                   <wp:docPr id="449" name="Picture 2"/>
@@ -7306,7 +7306,7 @@
               </w:drawing>
             </w:r>
           </w:p>
-          <w:p>
+          <w:p wp14:textId="77777777">
             <w:pPr>
               <w:pStyle w:val="TipText"/>
               <w:cnfStyle w:val="000000000000" w:firstRow="0" w:lastRow="0" w:firstColumn="0" w:lastColumn="0" w:oddVBand="0" w:evenVBand="0" w:oddHBand="0" w:evenHBand="0" w:firstRowFirstColumn="0" w:firstRowLastColumn="0" w:lastRowFirstColumn="0" w:lastRowLastColumn="0"/>
@@ -7320,7 +7320,7 @@
               </w:rPr>
               <w:lastRenderedPageBreak/>
               <w:drawing>
-                <wp:anchor distT="0" distB="0" distL="114300" distR="114300" simplePos="0" relativeHeight="251668480" behindDoc="1" locked="0" layoutInCell="1" allowOverlap="1">
+                <wp:anchor xmlns:wp14="http://schemas.microsoft.com/office/word/2010/wordprocessingDrawing" distT="0" distB="0" distL="114300" distR="114300" simplePos="0" relativeHeight="251668480" behindDoc="1" locked="0" layoutInCell="1" allowOverlap="1" wp14:anchorId="61C3B13B" wp14:editId="7777777">
                   <wp:simplePos x="0" y="0"/>
                   <wp:positionH relativeFrom="column">
                     <wp:posOffset>408305</wp:posOffset>
@@ -7429,7 +7429,7 @@
               <w:t>Use Case Diagram</w:t>
             </w:r>
           </w:p>
-          <w:p>
+          <w:p wp14:textId="77777777">
             <w:pPr>
               <w:pStyle w:val="TipText"/>
               <w:cnfStyle w:val="000000000000" w:firstRow="0" w:lastRow="0" w:firstColumn="0" w:lastColumn="0" w:oddVBand="0" w:evenVBand="0" w:oddHBand="0" w:evenHBand="0" w:firstRowFirstColumn="0" w:firstRowLastColumn="0" w:lastRowFirstColumn="0" w:lastRowLastColumn="0"/>
@@ -7438,7 +7438,7 @@
               </w:rPr>
             </w:pPr>
           </w:p>
-          <w:p>
+          <w:p wp14:textId="77777777">
             <w:pPr>
               <w:pStyle w:val="TipText"/>
               <w:cnfStyle w:val="000000000000" w:firstRow="0" w:lastRow="0" w:firstColumn="0" w:lastColumn="0" w:oddVBand="0" w:evenVBand="0" w:oddHBand="0" w:evenHBand="0" w:firstRowFirstColumn="0" w:firstRowLastColumn="0" w:lastRowFirstColumn="0" w:lastRowLastColumn="0"/>
@@ -7447,7 +7447,7 @@
               </w:rPr>
             </w:pPr>
           </w:p>
-          <w:p>
+          <w:p wp14:textId="77777777">
             <w:pPr>
               <w:pStyle w:val="TipText"/>
               <w:cnfStyle w:val="000000000000" w:firstRow="0" w:lastRow="0" w:firstColumn="0" w:lastColumn="0" w:oddVBand="0" w:evenVBand="0" w:oddHBand="0" w:evenHBand="0" w:firstRowFirstColumn="0" w:firstRowLastColumn="0" w:lastRowFirstColumn="0" w:lastRowLastColumn="0"/>
@@ -7456,7 +7456,7 @@
               </w:rPr>
             </w:pPr>
           </w:p>
-          <w:p>
+          <w:p wp14:textId="77777777">
             <w:pPr>
               <w:pStyle w:val="TipText"/>
               <w:cnfStyle w:val="000000000000" w:firstRow="0" w:lastRow="0" w:firstColumn="0" w:lastColumn="0" w:oddVBand="0" w:evenVBand="0" w:oddHBand="0" w:evenHBand="0" w:firstRowFirstColumn="0" w:firstRowLastColumn="0" w:lastRowFirstColumn="0" w:lastRowLastColumn="0"/>
@@ -7465,7 +7465,7 @@
               </w:rPr>
             </w:pPr>
           </w:p>
-          <w:p>
+          <w:p wp14:textId="77777777">
             <w:pPr>
               <w:pStyle w:val="TipText"/>
               <w:cnfStyle w:val="000000000000" w:firstRow="0" w:lastRow="0" w:firstColumn="0" w:lastColumn="0" w:oddVBand="0" w:evenVBand="0" w:oddHBand="0" w:evenHBand="0" w:firstRowFirstColumn="0" w:firstRowLastColumn="0" w:lastRowFirstColumn="0" w:lastRowLastColumn="0"/>
@@ -7474,7 +7474,7 @@
               </w:rPr>
             </w:pPr>
           </w:p>
-          <w:p>
+          <w:p wp14:textId="77777777">
             <w:pPr>
               <w:pStyle w:val="TipText"/>
               <w:cnfStyle w:val="000000000000" w:firstRow="0" w:lastRow="0" w:firstColumn="0" w:lastColumn="0" w:oddVBand="0" w:evenVBand="0" w:oddHBand="0" w:evenHBand="0" w:firstRowFirstColumn="0" w:firstRowLastColumn="0" w:lastRowFirstColumn="0" w:lastRowLastColumn="0"/>
@@ -7483,7 +7483,7 @@
               </w:rPr>
             </w:pPr>
           </w:p>
-          <w:p>
+          <w:p wp14:textId="77777777">
             <w:pPr>
               <w:pStyle w:val="TipText"/>
               <w:cnfStyle w:val="000000000000" w:firstRow="0" w:lastRow="0" w:firstColumn="0" w:lastColumn="0" w:oddVBand="0" w:evenVBand="0" w:oddHBand="0" w:evenHBand="0" w:firstRowFirstColumn="0" w:firstRowLastColumn="0" w:lastRowFirstColumn="0" w:lastRowLastColumn="0"/>
@@ -7492,7 +7492,7 @@
               </w:rPr>
             </w:pPr>
           </w:p>
-          <w:p>
+          <w:p wp14:textId="77777777">
             <w:pPr>
               <w:pStyle w:val="TipText"/>
               <w:cnfStyle w:val="000000000000" w:firstRow="0" w:lastRow="0" w:firstColumn="0" w:lastColumn="0" w:oddVBand="0" w:evenVBand="0" w:oddHBand="0" w:evenHBand="0" w:firstRowFirstColumn="0" w:firstRowLastColumn="0" w:lastRowFirstColumn="0" w:lastRowLastColumn="0"/>
@@ -7501,7 +7501,7 @@
               </w:rPr>
             </w:pPr>
           </w:p>
-          <w:p>
+          <w:p wp14:textId="77777777">
             <w:pPr>
               <w:pStyle w:val="TipText"/>
               <w:cnfStyle w:val="000000000000" w:firstRow="0" w:lastRow="0" w:firstColumn="0" w:lastColumn="0" w:oddVBand="0" w:evenVBand="0" w:oddHBand="0" w:evenHBand="0" w:firstRowFirstColumn="0" w:firstRowLastColumn="0" w:lastRowFirstColumn="0" w:lastRowLastColumn="0"/>
@@ -7510,7 +7510,7 @@
               </w:rPr>
             </w:pPr>
           </w:p>
-          <w:p>
+          <w:p wp14:textId="77777777">
             <w:pPr>
               <w:pStyle w:val="TipText"/>
               <w:cnfStyle w:val="000000000000" w:firstRow="0" w:lastRow="0" w:firstColumn="0" w:lastColumn="0" w:oddVBand="0" w:evenVBand="0" w:oddHBand="0" w:evenHBand="0" w:firstRowFirstColumn="0" w:firstRowLastColumn="0" w:lastRowFirstColumn="0" w:lastRowLastColumn="0"/>
@@ -7519,7 +7519,7 @@
               </w:rPr>
             </w:pPr>
           </w:p>
-          <w:p>
+          <w:p wp14:textId="77777777">
             <w:pPr>
               <w:pStyle w:val="TipText"/>
               <w:cnfStyle w:val="000000000000" w:firstRow="0" w:lastRow="0" w:firstColumn="0" w:lastColumn="0" w:oddVBand="0" w:evenVBand="0" w:oddHBand="0" w:evenHBand="0" w:firstRowFirstColumn="0" w:firstRowLastColumn="0" w:lastRowFirstColumn="0" w:lastRowLastColumn="0"/>
@@ -7528,7 +7528,7 @@
               </w:rPr>
             </w:pPr>
           </w:p>
-          <w:p>
+          <w:p wp14:textId="77777777">
             <w:pPr>
               <w:pStyle w:val="TipText"/>
               <w:cnfStyle w:val="000000000000" w:firstRow="0" w:lastRow="0" w:firstColumn="0" w:lastColumn="0" w:oddVBand="0" w:evenVBand="0" w:oddHBand="0" w:evenHBand="0" w:firstRowFirstColumn="0" w:firstRowLastColumn="0" w:lastRowFirstColumn="0" w:lastRowLastColumn="0"/>
@@ -7537,7 +7537,7 @@
               </w:rPr>
             </w:pPr>
           </w:p>
-          <w:p>
+          <w:p wp14:textId="77777777">
             <w:pPr>
               <w:pStyle w:val="TipText"/>
               <w:cnfStyle w:val="000000000000" w:firstRow="0" w:lastRow="0" w:firstColumn="0" w:lastColumn="0" w:oddVBand="0" w:evenVBand="0" w:oddHBand="0" w:evenHBand="0" w:firstRowFirstColumn="0" w:firstRowLastColumn="0" w:lastRowFirstColumn="0" w:lastRowLastColumn="0"/>
@@ -7550,7 +7550,7 @@
                 <w:sz w:val="22"/>
               </w:rPr>
               <w:drawing>
-                <wp:anchor distT="0" distB="0" distL="114300" distR="114300" simplePos="0" relativeHeight="251669504" behindDoc="1" locked="0" layoutInCell="1" allowOverlap="1">
+                <wp:anchor xmlns:wp14="http://schemas.microsoft.com/office/word/2010/wordprocessingDrawing" distT="0" distB="0" distL="114300" distR="114300" simplePos="0" relativeHeight="251669504" behindDoc="1" locked="0" layoutInCell="1" allowOverlap="1" wp14:anchorId="4433B670" wp14:editId="7777777">
                   <wp:simplePos x="0" y="0"/>
                   <wp:positionH relativeFrom="column">
                     <wp:posOffset>1179195</wp:posOffset>
@@ -7635,7 +7635,7 @@
               <w:t>CRC Cards</w:t>
             </w:r>
           </w:p>
-          <w:p>
+          <w:p wp14:textId="77777777">
             <w:pPr>
               <w:pStyle w:val="TipText"/>
               <w:cnfStyle w:val="000000000000" w:firstRow="0" w:lastRow="0" w:firstColumn="0" w:lastColumn="0" w:oddVBand="0" w:evenVBand="0" w:oddHBand="0" w:evenHBand="0" w:firstRowFirstColumn="0" w:firstRowLastColumn="0" w:lastRowFirstColumn="0" w:lastRowLastColumn="0"/>
@@ -7644,7 +7644,7 @@
               </w:rPr>
             </w:pPr>
           </w:p>
-          <w:p>
+          <w:p wp14:textId="77777777">
             <w:pPr>
               <w:pStyle w:val="TipText"/>
               <w:cnfStyle w:val="000000000000" w:firstRow="0" w:lastRow="0" w:firstColumn="0" w:lastColumn="0" w:oddVBand="0" w:evenVBand="0" w:oddHBand="0" w:evenHBand="0" w:firstRowFirstColumn="0" w:firstRowLastColumn="0" w:lastRowFirstColumn="0" w:lastRowLastColumn="0"/>
@@ -7653,7 +7653,7 @@
               </w:rPr>
             </w:pPr>
           </w:p>
-          <w:p>
+          <w:p wp14:textId="77777777">
             <w:pPr>
               <w:pStyle w:val="TipText"/>
               <w:cnfStyle w:val="000000000000" w:firstRow="0" w:lastRow="0" w:firstColumn="0" w:lastColumn="0" w:oddVBand="0" w:evenVBand="0" w:oddHBand="0" w:evenHBand="0" w:firstRowFirstColumn="0" w:firstRowLastColumn="0" w:lastRowFirstColumn="0" w:lastRowLastColumn="0"/>
@@ -7662,7 +7662,7 @@
               </w:rPr>
             </w:pPr>
           </w:p>
-          <w:p>
+          <w:p wp14:textId="77777777">
             <w:pPr>
               <w:pStyle w:val="TipText"/>
               <w:cnfStyle w:val="000000000000" w:firstRow="0" w:lastRow="0" w:firstColumn="0" w:lastColumn="0" w:oddVBand="0" w:evenVBand="0" w:oddHBand="0" w:evenHBand="0" w:firstRowFirstColumn="0" w:firstRowLastColumn="0" w:lastRowFirstColumn="0" w:lastRowLastColumn="0"/>
@@ -7671,7 +7671,7 @@
               </w:rPr>
             </w:pPr>
           </w:p>
-          <w:p>
+          <w:p wp14:textId="77777777">
             <w:pPr>
               <w:pStyle w:val="TipText"/>
               <w:cnfStyle w:val="000000000000" w:firstRow="0" w:lastRow="0" w:firstColumn="0" w:lastColumn="0" w:oddVBand="0" w:evenVBand="0" w:oddHBand="0" w:evenHBand="0" w:firstRowFirstColumn="0" w:firstRowLastColumn="0" w:lastRowFirstColumn="0" w:lastRowLastColumn="0"/>
@@ -7680,7 +7680,7 @@
               </w:rPr>
             </w:pPr>
           </w:p>
-          <w:p>
+          <w:p wp14:textId="77777777">
             <w:pPr>
               <w:pStyle w:val="TipText"/>
               <w:cnfStyle w:val="000000000000" w:firstRow="0" w:lastRow="0" w:firstColumn="0" w:lastColumn="0" w:oddVBand="0" w:evenVBand="0" w:oddHBand="0" w:evenHBand="0" w:firstRowFirstColumn="0" w:firstRowLastColumn="0" w:lastRowFirstColumn="0" w:lastRowLastColumn="0"/>
@@ -7689,7 +7689,7 @@
               </w:rPr>
             </w:pPr>
           </w:p>
-          <w:p>
+          <w:p wp14:textId="77777777">
             <w:pPr>
               <w:pStyle w:val="TipText"/>
               <w:cnfStyle w:val="000000000000" w:firstRow="0" w:lastRow="0" w:firstColumn="0" w:lastColumn="0" w:oddVBand="0" w:evenVBand="0" w:oddHBand="0" w:evenHBand="0" w:firstRowFirstColumn="0" w:firstRowLastColumn="0" w:lastRowFirstColumn="0" w:lastRowLastColumn="0"/>
@@ -7698,7 +7698,7 @@
               </w:rPr>
             </w:pPr>
           </w:p>
-          <w:p>
+          <w:p wp14:textId="77777777">
             <w:pPr>
               <w:pStyle w:val="TipText"/>
               <w:cnfStyle w:val="000000000000" w:firstRow="0" w:lastRow="0" w:firstColumn="0" w:lastColumn="0" w:oddVBand="0" w:evenVBand="0" w:oddHBand="0" w:evenHBand="0" w:firstRowFirstColumn="0" w:firstRowLastColumn="0" w:lastRowFirstColumn="0" w:lastRowLastColumn="0"/>
@@ -7713,7 +7713,7 @@
               <w:t>Flowchart for login &amp; overview</w:t>
             </w:r>
           </w:p>
-          <w:p>
+          <w:p wp14:textId="77777777">
             <w:pPr>
               <w:pStyle w:val="TipText"/>
               <w:cnfStyle w:val="000000000000" w:firstRow="0" w:lastRow="0" w:firstColumn="0" w:lastColumn="0" w:oddVBand="0" w:evenVBand="0" w:oddHBand="0" w:evenHBand="0" w:firstRowFirstColumn="0" w:firstRowLastColumn="0" w:lastRowFirstColumn="0" w:lastRowLastColumn="0"/>
@@ -7727,7 +7727,7 @@
               </w:rPr>
               <w:lastRenderedPageBreak/>
               <w:drawing>
-                <wp:anchor distT="0" distB="0" distL="114300" distR="114300" simplePos="0" relativeHeight="251671552" behindDoc="1" locked="0" layoutInCell="1" allowOverlap="1">
+                <wp:anchor xmlns:wp14="http://schemas.microsoft.com/office/word/2010/wordprocessingDrawing" distT="0" distB="0" distL="114300" distR="114300" simplePos="0" relativeHeight="251671552" behindDoc="1" locked="0" layoutInCell="1" allowOverlap="1" wp14:anchorId="74D627CC" wp14:editId="7777777">
                   <wp:simplePos x="0" y="0"/>
                   <wp:positionH relativeFrom="column">
                     <wp:posOffset>2837180</wp:posOffset>
@@ -7809,7 +7809,7 @@
                 <w:sz w:val="22"/>
               </w:rPr>
               <w:drawing>
-                <wp:anchor distT="0" distB="0" distL="114300" distR="114300" simplePos="0" relativeHeight="251670528" behindDoc="1" locked="0" layoutInCell="1" allowOverlap="1">
+                <wp:anchor xmlns:wp14="http://schemas.microsoft.com/office/word/2010/wordprocessingDrawing" distT="0" distB="0" distL="114300" distR="114300" simplePos="0" relativeHeight="251670528" behindDoc="1" locked="0" layoutInCell="1" allowOverlap="1" wp14:anchorId="2170E591" wp14:editId="7777777">
                   <wp:simplePos x="0" y="0"/>
                   <wp:positionH relativeFrom="column">
                     <wp:posOffset>514350</wp:posOffset>
@@ -7881,7 +7881,7 @@
               </w:drawing>
             </w:r>
           </w:p>
-          <w:p>
+          <w:p wp14:textId="77777777">
             <w:pPr>
               <w:pStyle w:val="TipText"/>
               <w:cnfStyle w:val="000000000000" w:firstRow="0" w:lastRow="0" w:firstColumn="0" w:lastColumn="0" w:oddVBand="0" w:evenVBand="0" w:oddHBand="0" w:evenHBand="0" w:firstRowFirstColumn="0" w:firstRowLastColumn="0" w:lastRowFirstColumn="0" w:lastRowLastColumn="0"/>
@@ -7890,7 +7890,7 @@
               </w:rPr>
             </w:pPr>
           </w:p>
-          <w:p>
+          <w:p wp14:textId="77777777">
             <w:pPr>
               <w:pStyle w:val="TipText"/>
               <w:cnfStyle w:val="000000000000" w:firstRow="0" w:lastRow="0" w:firstColumn="0" w:lastColumn="0" w:oddVBand="0" w:evenVBand="0" w:oddHBand="0" w:evenHBand="0" w:firstRowFirstColumn="0" w:firstRowLastColumn="0" w:lastRowFirstColumn="0" w:lastRowLastColumn="0"/>
@@ -7899,7 +7899,7 @@
               </w:rPr>
             </w:pPr>
           </w:p>
-          <w:p>
+          <w:p wp14:textId="77777777">
             <w:pPr>
               <w:pStyle w:val="TipText"/>
               <w:cnfStyle w:val="000000000000" w:firstRow="0" w:lastRow="0" w:firstColumn="0" w:lastColumn="0" w:oddVBand="0" w:evenVBand="0" w:oddHBand="0" w:evenHBand="0" w:firstRowFirstColumn="0" w:firstRowLastColumn="0" w:lastRowFirstColumn="0" w:lastRowLastColumn="0"/>
@@ -7908,7 +7908,7 @@
               </w:rPr>
             </w:pPr>
           </w:p>
-          <w:p>
+          <w:p wp14:textId="77777777">
             <w:pPr>
               <w:pStyle w:val="TipText"/>
               <w:cnfStyle w:val="000000000000" w:firstRow="0" w:lastRow="0" w:firstColumn="0" w:lastColumn="0" w:oddVBand="0" w:evenVBand="0" w:oddHBand="0" w:evenHBand="0" w:firstRowFirstColumn="0" w:firstRowLastColumn="0" w:lastRowFirstColumn="0" w:lastRowLastColumn="0"/>
@@ -7917,7 +7917,7 @@
               </w:rPr>
             </w:pPr>
           </w:p>
-          <w:p>
+          <w:p wp14:textId="77777777">
             <w:pPr>
               <w:pStyle w:val="TipText"/>
               <w:cnfStyle w:val="000000000000" w:firstRow="0" w:lastRow="0" w:firstColumn="0" w:lastColumn="0" w:oddVBand="0" w:evenVBand="0" w:oddHBand="0" w:evenHBand="0" w:firstRowFirstColumn="0" w:firstRowLastColumn="0" w:lastRowFirstColumn="0" w:lastRowLastColumn="0"/>
@@ -7926,7 +7926,7 @@
               </w:rPr>
             </w:pPr>
           </w:p>
-          <w:p>
+          <w:p wp14:textId="77777777">
             <w:pPr>
               <w:pStyle w:val="TipText"/>
               <w:cnfStyle w:val="000000000000" w:firstRow="0" w:lastRow="0" w:firstColumn="0" w:lastColumn="0" w:oddVBand="0" w:evenVBand="0" w:oddHBand="0" w:evenHBand="0" w:firstRowFirstColumn="0" w:firstRowLastColumn="0" w:lastRowFirstColumn="0" w:lastRowLastColumn="0"/>
@@ -7935,7 +7935,7 @@
               </w:rPr>
             </w:pPr>
           </w:p>
-          <w:p>
+          <w:p wp14:textId="77777777">
             <w:pPr>
               <w:pStyle w:val="TipText"/>
               <w:cnfStyle w:val="000000000000" w:firstRow="0" w:lastRow="0" w:firstColumn="0" w:lastColumn="0" w:oddVBand="0" w:evenVBand="0" w:oddHBand="0" w:evenHBand="0" w:firstRowFirstColumn="0" w:firstRowLastColumn="0" w:lastRowFirstColumn="0" w:lastRowLastColumn="0"/>
@@ -7944,7 +7944,7 @@
               </w:rPr>
             </w:pPr>
           </w:p>
-          <w:p>
+          <w:p wp14:textId="77777777">
             <w:pPr>
               <w:pStyle w:val="TipText"/>
               <w:cnfStyle w:val="000000000000" w:firstRow="0" w:lastRow="0" w:firstColumn="0" w:lastColumn="0" w:oddVBand="0" w:evenVBand="0" w:oddHBand="0" w:evenHBand="0" w:firstRowFirstColumn="0" w:firstRowLastColumn="0" w:lastRowFirstColumn="0" w:lastRowLastColumn="0"/>
@@ -7953,7 +7953,7 @@
               </w:rPr>
             </w:pPr>
           </w:p>
-          <w:p>
+          <w:p wp14:textId="77777777">
             <w:pPr>
               <w:pStyle w:val="TipText"/>
               <w:cnfStyle w:val="000000000000" w:firstRow="0" w:lastRow="0" w:firstColumn="0" w:lastColumn="0" w:oddVBand="0" w:evenVBand="0" w:oddHBand="0" w:evenHBand="0" w:firstRowFirstColumn="0" w:firstRowLastColumn="0" w:lastRowFirstColumn="0" w:lastRowLastColumn="0"/>
@@ -7962,7 +7962,7 @@
               </w:rPr>
             </w:pPr>
           </w:p>
-          <w:p>
+          <w:p wp14:textId="77777777">
             <w:pPr>
               <w:pStyle w:val="TipText"/>
               <w:cnfStyle w:val="000000000000" w:firstRow="0" w:lastRow="0" w:firstColumn="0" w:lastColumn="0" w:oddVBand="0" w:evenVBand="0" w:oddHBand="0" w:evenHBand="0" w:firstRowFirstColumn="0" w:firstRowLastColumn="0" w:lastRowFirstColumn="0" w:lastRowLastColumn="0"/>
@@ -7974,8 +7974,8 @@
         </w:tc>
       </w:tr>
     </w:tbl>
-    <w:p/>
-    <w:p>
+    <w:p xmlns:wp14="http://schemas.microsoft.com/office/word/2010/wordml" wp14:textId="77777777"/>
+    <w:p xmlns:wp14="http://schemas.microsoft.com/office/word/2010/wordml" wp14:textId="77777777">
       <w:pPr>
         <w:pStyle w:val="Heading2"/>
         <w:rPr>
@@ -8000,13 +8000,13 @@
         <w:gridCol w:w="577"/>
         <w:gridCol w:w="8783"/>
       </w:tblGrid>
-      <w:tr>
+      <w:tr xmlns:wp14="http://schemas.microsoft.com/office/word/2010/wordml" wp14:textId="77777777">
         <w:tc>
           <w:tcPr>
             <w:cnfStyle w:val="001000000000" w:firstRow="0" w:lastRow="0" w:firstColumn="1" w:lastColumn="0" w:oddVBand="0" w:evenVBand="0" w:oddHBand="0" w:evenHBand="0" w:firstRowFirstColumn="0" w:firstRowLastColumn="0" w:lastRowFirstColumn="0" w:lastRowLastColumn="0"/>
             <w:tcW w:w="308" w:type="pct"/>
           </w:tcPr>
-          <w:p>
+          <w:p wp14:textId="77777777">
             <w:pPr>
               <w:rPr>
                 <w:sz w:val="24"/>
@@ -8021,7 +8021,7 @@
               <mc:AlternateContent>
                 <mc:Choice Requires="wpg">
                   <w:drawing>
-                    <wp:inline distT="0" distB="0" distL="0" distR="0" wp14:anchorId="3624E8D1" wp14:editId="0FA9ABE2">
+                    <wp:inline xmlns:wp14="http://schemas.microsoft.com/office/word/2010/wordprocessingDrawing" distT="0" distB="0" distL="0" distR="0" wp14:anchorId="3624E8D1" wp14:editId="0FA9ABE2">
                       <wp:extent cx="141605" cy="141605"/>
                       <wp:effectExtent l="0" t="0" r="0" b="0"/>
                       <wp:docPr id="59" name="Group 5" descr="Tip icon"/>
@@ -8515,10 +8515,10 @@
                   </w:drawing>
                 </mc:Choice>
                 <mc:Fallback>
-                  <w:pict>
-                    <v:group w14:anchorId="5AFC027D" id="Group 5" o:spid="_x0000_s1026" alt="Tip icon" style="width:11.15pt;height:11.15pt;mso-position-horizontal-relative:char;mso-position-vertical-relative:line" coordsize="141605,141605" o:gfxdata="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">
-                      <v:rect id="Rectangle 60" o:spid="_x0000_s1027" alt="Blue rectangle" style="position:absolute;width:141605;height:141605;visibility:visible;mso-wrap-style:square;v-text-anchor:top" o:gfxdata="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" fillcolor="#2e74b5 [2404]" stroked="f" strokeweight="0"/>
-                      <v:shape id="Freeform 61" o:spid="_x0000_s1028" alt="Information icon" style="position:absolute;left:58420;top:22225;width:24765;height:97155;visibility:visible;mso-wrap-style:square;v-text-anchor:top" coordsize="541,2151" o:gfxdata="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" path="m30,791r481,l511,2151r-481,l30,791xm271,r40,3l349,11r35,15l418,44r29,22l475,93r22,30l516,157r14,36l538,230r3,40l538,310r-8,37l516,384r-19,33l475,447r-28,27l418,496r-34,19l349,529r-38,9l271,540r-40,-2l193,529,157,515,125,496,94,474,68,447,44,417,26,384,13,347,3,310,,270,3,230,13,193,26,157,44,123,68,93,94,66,125,44,157,26,193,11,231,3,271,xe" stroked="f" strokeweight="0">
+                  <w:pict w14:anchorId="31894E3A">
+                    <v:group id="Group 5" style="width:11.15pt;height:11.15pt;mso-position-horizontal-relative:char;mso-position-vertical-relative:line" alt="Tip icon" coordsize="141605,141605" o:spid="_x0000_s1026" w14:anchorId="5AFC027D" o:gfxdata="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">
+                      <v:rect id="Rectangle 60" style="position:absolute;width:141605;height:141605;visibility:visible;mso-wrap-style:square;v-text-anchor:top" alt="Blue rectangle" o:spid="_x0000_s1027" fillcolor="#2e74b5 [2404]" stroked="f" strokeweight="0" o:gfxdata="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"/>
+                      <v:shape id="Freeform 61" style="position:absolute;left:58420;top:22225;width:24765;height:97155;visibility:visible;mso-wrap-style:square;v-text-anchor:top" alt="Information icon" coordsize="541,2151" o:spid="_x0000_s1028" stroked="f" strokeweight="0" path="m30,791r481,l511,2151r-481,l30,791xm271,r40,3l349,11r35,15l418,44r29,22l475,93r22,30l516,157r14,36l538,230r3,40l538,310r-8,37l516,384r-19,33l475,447r-28,27l418,496r-34,19l349,529r-38,9l271,540r-40,-2l193,529,157,515,125,496,94,474,68,447,44,417,26,384,13,347,3,310,,270,3,230,13,193,26,157,44,123,68,93,94,66,125,44,157,26,193,11,231,3,271,xe" o:gfxdata="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">
                         <v:path arrowok="t" o:connecttype="custom" o:connectlocs="1373,35727;23392,35727;23392,97155;1373,97155;1373,35727;12405,0;14236,136;15976,497;17578,1174;19135,1987;20462,2981;21744,4201;22751,5556;23621,7091;24261,8717;24628,10388;24765,12195;24628,14002;24261,15673;23621,17344;22751,18835;21744,20190;20462,21409;19135,22403;17578,23261;15976,23894;14236,24300;12405,24390;10574,24300;8835,23894;7187,23261;5722,22403;4303,21409;3113,20190;2014,18835;1190,17344;595,15673;137,14002;0,12195;137,10388;595,8717;1190,7091;2014,5556;3113,4201;4303,2981;5722,1987;7187,1174;8835,497;10574,136;12405,0" o:connectangles="0,0,0,0,0,0,0,0,0,0,0,0,0,0,0,0,0,0,0,0,0,0,0,0,0,0,0,0,0,0,0,0,0,0,0,0,0,0,0,0,0,0,0,0,0,0,0,0,0,0"/>
                         <o:lock v:ext="edit" verticies="t"/>
                       </v:shape>
@@ -8544,7 +8544,7 @@
               <w:gridCol w:w="4386"/>
               <w:gridCol w:w="4387"/>
             </w:tblGrid>
-            <w:tr>
+            <w:tr wp14:textId="77777777">
               <w:trPr>
                 <w:cnfStyle w:val="100000000000" w:firstRow="1" w:lastRow="0" w:firstColumn="0" w:lastColumn="0" w:oddVBand="0" w:evenVBand="0" w:oddHBand="0" w:evenHBand="0" w:firstRowFirstColumn="0" w:firstRowLastColumn="0" w:lastRowFirstColumn="0" w:lastRowLastColumn="0"/>
               </w:trPr>
@@ -8552,7 +8552,7 @@
                 <w:tcPr>
                   <w:tcW w:w="4386" w:type="dxa"/>
                 </w:tcPr>
-                <w:p>
+                <w:p wp14:textId="77777777">
                   <w:pPr>
                     <w:pStyle w:val="TipText"/>
                     <w:rPr>
@@ -8571,7 +8571,7 @@
                 <w:tcPr>
                   <w:tcW w:w="4387" w:type="dxa"/>
                 </w:tcPr>
-                <w:p>
+                <w:p wp14:textId="77777777">
                   <w:pPr>
                     <w:pStyle w:val="TipText"/>
                     <w:rPr>
@@ -8587,12 +8587,12 @@
                 </w:p>
               </w:tc>
             </w:tr>
-            <w:tr>
+            <w:tr wp14:textId="77777777">
               <w:tc>
                 <w:tcPr>
                   <w:tcW w:w="4386" w:type="dxa"/>
                 </w:tcPr>
-                <w:p>
+                <w:p wp14:textId="77777777">
                   <w:pPr>
                     <w:pStyle w:val="TipText"/>
                     <w:rPr>
@@ -8611,7 +8611,7 @@
                 <w:tcPr>
                   <w:tcW w:w="4387" w:type="dxa"/>
                 </w:tcPr>
-                <w:p>
+                <w:p wp14:textId="77777777">
                   <w:pPr>
                     <w:pStyle w:val="TipText"/>
                     <w:rPr>
@@ -8627,12 +8627,12 @@
                 </w:p>
               </w:tc>
             </w:tr>
-            <w:tr>
+            <w:tr wp14:textId="77777777">
               <w:tc>
                 <w:tcPr>
                   <w:tcW w:w="4386" w:type="dxa"/>
                 </w:tcPr>
-                <w:p>
+                <w:p wp14:textId="77777777">
                   <w:pPr>
                     <w:pStyle w:val="TipText"/>
                     <w:rPr>
@@ -8651,7 +8651,7 @@
                 <w:tcPr>
                   <w:tcW w:w="4387" w:type="dxa"/>
                 </w:tcPr>
-                <w:p>
+                <w:p wp14:textId="77777777">
                   <w:pPr>
                     <w:pStyle w:val="TipText"/>
                     <w:rPr>
@@ -8667,12 +8667,12 @@
                 </w:p>
               </w:tc>
             </w:tr>
-            <w:tr>
+            <w:tr wp14:textId="77777777">
               <w:tc>
                 <w:tcPr>
                   <w:tcW w:w="4386" w:type="dxa"/>
                 </w:tcPr>
-                <w:p>
+                <w:p wp14:textId="77777777">
                   <w:pPr>
                     <w:pStyle w:val="TipText"/>
                     <w:rPr>
@@ -8691,7 +8691,7 @@
                 <w:tcPr>
                   <w:tcW w:w="4387" w:type="dxa"/>
                 </w:tcPr>
-                <w:p>
+                <w:p wp14:textId="77777777">
                   <w:pPr>
                     <w:pStyle w:val="TipText"/>
                     <w:rPr>
@@ -8707,12 +8707,12 @@
                 </w:p>
               </w:tc>
             </w:tr>
-            <w:tr>
+            <w:tr wp14:textId="77777777">
               <w:tc>
                 <w:tcPr>
                   <w:tcW w:w="4386" w:type="dxa"/>
                 </w:tcPr>
-                <w:p>
+                <w:p wp14:textId="77777777">
                   <w:pPr>
                     <w:pStyle w:val="TipText"/>
                     <w:rPr>
@@ -8731,7 +8731,7 @@
                 <w:tcPr>
                   <w:tcW w:w="4387" w:type="dxa"/>
                 </w:tcPr>
-                <w:p>
+                <w:p wp14:textId="77777777">
                   <w:pPr>
                     <w:pStyle w:val="TipText"/>
                     <w:rPr>
@@ -8747,12 +8747,12 @@
                 </w:p>
               </w:tc>
             </w:tr>
-            <w:tr>
+            <w:tr wp14:textId="77777777">
               <w:tc>
                 <w:tcPr>
                   <w:tcW w:w="4386" w:type="dxa"/>
                 </w:tcPr>
-                <w:p>
+                <w:p wp14:textId="77777777">
                   <w:pPr>
                     <w:pStyle w:val="TipText"/>
                     <w:rPr>
@@ -8771,7 +8771,7 @@
                 <w:tcPr>
                   <w:tcW w:w="4387" w:type="dxa"/>
                 </w:tcPr>
-                <w:p>
+                <w:p wp14:textId="77777777">
                   <w:pPr>
                     <w:pStyle w:val="TipText"/>
                     <w:rPr>
@@ -8788,7 +8788,7 @@
               </w:tc>
             </w:tr>
           </w:tbl>
-          <w:p>
+          <w:p wp14:textId="77777777">
             <w:pPr>
               <w:pStyle w:val="TipText"/>
               <w:cnfStyle w:val="000000000000" w:firstRow="0" w:lastRow="0" w:firstColumn="0" w:lastColumn="0" w:oddVBand="0" w:evenVBand="0" w:oddHBand="0" w:evenHBand="0" w:firstRowFirstColumn="0" w:firstRowLastColumn="0" w:lastRowFirstColumn="0" w:lastRowLastColumn="0"/>
@@ -8800,14 +8800,14 @@
         </w:tc>
       </w:tr>
     </w:tbl>
-    <w:p>
+    <w:p xmlns:wp14="http://schemas.microsoft.com/office/word/2010/wordml" wp14:textId="77777777">
       <w:pPr>
         <w:rPr>
           <w:sz w:val="24"/>
         </w:rPr>
       </w:pPr>
     </w:p>
-    <w:p>
+    <w:p xmlns:wp14="http://schemas.microsoft.com/office/word/2010/wordml" wp14:textId="77777777">
       <w:pPr>
         <w:pStyle w:val="Heading2"/>
         <w:rPr>
@@ -8832,13 +8832,13 @@
         <w:gridCol w:w="577"/>
         <w:gridCol w:w="8783"/>
       </w:tblGrid>
-      <w:tr>
+      <w:tr xmlns:wp14="http://schemas.microsoft.com/office/word/2010/wordml" wp14:textId="77777777">
         <w:tc>
           <w:tcPr>
             <w:cnfStyle w:val="001000000000" w:firstRow="0" w:lastRow="0" w:firstColumn="1" w:lastColumn="0" w:oddVBand="0" w:evenVBand="0" w:oddHBand="0" w:evenHBand="0" w:firstRowFirstColumn="0" w:firstRowLastColumn="0" w:lastRowFirstColumn="0" w:lastRowLastColumn="0"/>
             <w:tcW w:w="308" w:type="pct"/>
           </w:tcPr>
-          <w:p>
+          <w:p wp14:textId="77777777">
             <w:pPr>
               <w:rPr>
                 <w:sz w:val="24"/>
@@ -8853,7 +8853,7 @@
               <mc:AlternateContent>
                 <mc:Choice Requires="wpg">
                   <w:drawing>
-                    <wp:inline distT="0" distB="0" distL="0" distR="0" wp14:anchorId="78D9163C" wp14:editId="735EDF3E">
+                    <wp:inline xmlns:wp14="http://schemas.microsoft.com/office/word/2010/wordprocessingDrawing" distT="0" distB="0" distL="0" distR="0" wp14:anchorId="78D9163C" wp14:editId="735EDF3E">
                       <wp:extent cx="141605" cy="141605"/>
                       <wp:effectExtent l="0" t="0" r="0" b="0"/>
                       <wp:docPr id="62" name="Group 5" descr="Tip icon"/>
@@ -9347,10 +9347,10 @@
                   </w:drawing>
                 </mc:Choice>
                 <mc:Fallback>
-                  <w:pict>
-                    <v:group w14:anchorId="03E7399D" id="Group 5" o:spid="_x0000_s1026" alt="Tip icon" style="width:11.15pt;height:11.15pt;mso-position-horizontal-relative:char;mso-position-vertical-relative:line" coordsize="141605,141605" o:gfxdata="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">
-                      <v:rect id="Rectangle 63" o:spid="_x0000_s1027" alt="Blue rectangle" style="position:absolute;width:141605;height:141605;visibility:visible;mso-wrap-style:square;v-text-anchor:top" o:gfxdata="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" fillcolor="#2e74b5 [2404]" stroked="f" strokeweight="0"/>
-                      <v:shape id="Freeform 64" o:spid="_x0000_s1028" alt="Information icon" style="position:absolute;left:58420;top:22225;width:24765;height:97155;visibility:visible;mso-wrap-style:square;v-text-anchor:top" coordsize="541,2151" o:gfxdata="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" path="m30,791r481,l511,2151r-481,l30,791xm271,r40,3l349,11r35,15l418,44r29,22l475,93r22,30l516,157r14,36l538,230r3,40l538,310r-8,37l516,384r-19,33l475,447r-28,27l418,496r-34,19l349,529r-38,9l271,540r-40,-2l193,529,157,515,125,496,94,474,68,447,44,417,26,384,13,347,3,310,,270,3,230,13,193,26,157,44,123,68,93,94,66,125,44,157,26,193,11,231,3,271,xe" stroked="f" strokeweight="0">
+                  <w:pict w14:anchorId="6840A8FA">
+                    <v:group id="Group 5" style="width:11.15pt;height:11.15pt;mso-position-horizontal-relative:char;mso-position-vertical-relative:line" alt="Tip icon" coordsize="141605,141605" o:spid="_x0000_s1026" w14:anchorId="03E7399D" o:gfxdata="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">
+                      <v:rect id="Rectangle 63" style="position:absolute;width:141605;height:141605;visibility:visible;mso-wrap-style:square;v-text-anchor:top" alt="Blue rectangle" o:spid="_x0000_s1027" fillcolor="#2e74b5 [2404]" stroked="f" strokeweight="0" o:gfxdata="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"/>
+                      <v:shape id="Freeform 64" style="position:absolute;left:58420;top:22225;width:24765;height:97155;visibility:visible;mso-wrap-style:square;v-text-anchor:top" alt="Information icon" coordsize="541,2151" o:spid="_x0000_s1028" stroked="f" strokeweight="0" path="m30,791r481,l511,2151r-481,l30,791xm271,r40,3l349,11r35,15l418,44r29,22l475,93r22,30l516,157r14,36l538,230r3,40l538,310r-8,37l516,384r-19,33l475,447r-28,27l418,496r-34,19l349,529r-38,9l271,540r-40,-2l193,529,157,515,125,496,94,474,68,447,44,417,26,384,13,347,3,310,,270,3,230,13,193,26,157,44,123,68,93,94,66,125,44,157,26,193,11,231,3,271,xe" o:gfxdata="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">
                         <v:path arrowok="t" o:connecttype="custom" o:connectlocs="1373,35727;23392,35727;23392,97155;1373,97155;1373,35727;12405,0;14236,136;15976,497;17578,1174;19135,1987;20462,2981;21744,4201;22751,5556;23621,7091;24261,8717;24628,10388;24765,12195;24628,14002;24261,15673;23621,17344;22751,18835;21744,20190;20462,21409;19135,22403;17578,23261;15976,23894;14236,24300;12405,24390;10574,24300;8835,23894;7187,23261;5722,22403;4303,21409;3113,20190;2014,18835;1190,17344;595,15673;137,14002;0,12195;137,10388;595,8717;1190,7091;2014,5556;3113,4201;4303,2981;5722,1987;7187,1174;8835,497;10574,136;12405,0" o:connectangles="0,0,0,0,0,0,0,0,0,0,0,0,0,0,0,0,0,0,0,0,0,0,0,0,0,0,0,0,0,0,0,0,0,0,0,0,0,0,0,0,0,0,0,0,0,0,0,0,0,0"/>
                         <o:lock v:ext="edit" verticies="t"/>
                       </v:shape>
@@ -9366,7 +9366,7 @@
           <w:tcPr>
             <w:tcW w:w="4692" w:type="pct"/>
           </w:tcPr>
-          <w:p>
+          <w:p wp14:textId="77777777">
             <w:pPr>
               <w:pStyle w:val="TipText"/>
               <w:cnfStyle w:val="000000000000" w:firstRow="0" w:lastRow="0" w:firstColumn="0" w:lastColumn="0" w:oddVBand="0" w:evenVBand="0" w:oddHBand="0" w:evenHBand="0" w:firstRowFirstColumn="0" w:firstRowLastColumn="0" w:lastRowFirstColumn="0" w:lastRowLastColumn="0"/>
@@ -9400,7 +9400,7 @@
               <w:t xml:space="preserve"> members. The team will meet every Tuesday to discuss progress on the product.</w:t>
             </w:r>
           </w:p>
-          <w:p>
+          <w:p wp14:textId="77777777">
             <w:pPr>
               <w:pStyle w:val="TipText"/>
               <w:cnfStyle w:val="000000000000" w:firstRow="0" w:lastRow="0" w:firstColumn="0" w:lastColumn="0" w:oddVBand="0" w:evenVBand="0" w:oddHBand="0" w:evenHBand="0" w:firstRowFirstColumn="0" w:firstRowLastColumn="0" w:lastRowFirstColumn="0" w:lastRowLastColumn="0"/>
@@ -9414,7 +9414,7 @@
               </w:rPr>
               <w:lastRenderedPageBreak/>
               <w:drawing>
-                <wp:anchor distT="0" distB="0" distL="114300" distR="114300" simplePos="0" relativeHeight="251667456" behindDoc="1" locked="0" layoutInCell="1" allowOverlap="1">
+                <wp:anchor xmlns:wp14="http://schemas.microsoft.com/office/word/2010/wordprocessingDrawing" distT="0" distB="0" distL="114300" distR="114300" simplePos="0" relativeHeight="251667456" behindDoc="1" locked="0" layoutInCell="1" allowOverlap="1" wp14:anchorId="5D0B2901" wp14:editId="7777777">
                   <wp:simplePos x="0" y="0"/>
                   <wp:positionH relativeFrom="margin">
                     <wp:posOffset>176530</wp:posOffset>
@@ -9503,7 +9503,7 @@
               <w:t>The choice of our team model is the chief programmer model. In this model Kellen was given the role of chief programmer, since he had the most experience in python language. Abigail was given the programmer secretary where she tested the programs and debug them. Kevin, and Soumya was given the roles of programmers.</w:t>
             </w:r>
           </w:p>
-          <w:p>
+          <w:p wp14:textId="77777777">
             <w:pPr>
               <w:pStyle w:val="TipText"/>
               <w:cnfStyle w:val="000000000000" w:firstRow="0" w:lastRow="0" w:firstColumn="0" w:lastColumn="0" w:oddVBand="0" w:evenVBand="0" w:oddHBand="0" w:evenHBand="0" w:firstRowFirstColumn="0" w:firstRowLastColumn="0" w:lastRowFirstColumn="0" w:lastRowLastColumn="0"/>
@@ -9515,14 +9515,14 @@
         </w:tc>
       </w:tr>
     </w:tbl>
-    <w:p>
+    <w:p xmlns:wp14="http://schemas.microsoft.com/office/word/2010/wordml" wp14:textId="77777777">
       <w:pPr>
         <w:rPr>
           <w:sz w:val="24"/>
         </w:rPr>
       </w:pPr>
     </w:p>
-    <w:p>
+    <w:p xmlns:wp14="http://schemas.microsoft.com/office/word/2010/wordml" wp14:textId="77777777">
       <w:pPr>
         <w:pStyle w:val="Heading2"/>
         <w:rPr>
@@ -9553,13 +9553,13 @@
         <w:gridCol w:w="577"/>
         <w:gridCol w:w="8783"/>
       </w:tblGrid>
-      <w:tr>
+      <w:tr xmlns:wp14="http://schemas.microsoft.com/office/word/2010/wordml" wp14:textId="77777777">
         <w:tc>
           <w:tcPr>
             <w:cnfStyle w:val="001000000000" w:firstRow="0" w:lastRow="0" w:firstColumn="1" w:lastColumn="0" w:oddVBand="0" w:evenVBand="0" w:oddHBand="0" w:evenHBand="0" w:firstRowFirstColumn="0" w:firstRowLastColumn="0" w:lastRowFirstColumn="0" w:lastRowLastColumn="0"/>
             <w:tcW w:w="308" w:type="pct"/>
           </w:tcPr>
-          <w:p>
+          <w:p wp14:textId="77777777">
             <w:pPr>
               <w:rPr>
                 <w:sz w:val="24"/>
@@ -9574,7 +9574,7 @@
               <mc:AlternateContent>
                 <mc:Choice Requires="wpg">
                   <w:drawing>
-                    <wp:inline distT="0" distB="0" distL="0" distR="0" wp14:anchorId="71140AFF" wp14:editId="3EDFB277">
+                    <wp:inline xmlns:wp14="http://schemas.microsoft.com/office/word/2010/wordprocessingDrawing" distT="0" distB="0" distL="0" distR="0" wp14:anchorId="71140AFF" wp14:editId="3EDFB277">
                       <wp:extent cx="141605" cy="141605"/>
                       <wp:effectExtent l="0" t="0" r="0" b="0"/>
                       <wp:docPr id="65" name="Group 5" descr="Tip icon"/>
@@ -10068,10 +10068,10 @@
                   </w:drawing>
                 </mc:Choice>
                 <mc:Fallback>
-                  <w:pict>
-                    <v:group w14:anchorId="293D8832" id="Group 5" o:spid="_x0000_s1026" alt="Tip icon" style="width:11.15pt;height:11.15pt;mso-position-horizontal-relative:char;mso-position-vertical-relative:line" coordsize="141605,141605" o:gfxdata="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">
-                      <v:rect id="Rectangle 66" o:spid="_x0000_s1027" alt="Blue rectangle" style="position:absolute;width:141605;height:141605;visibility:visible;mso-wrap-style:square;v-text-anchor:top" o:gfxdata="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" fillcolor="#2e74b5 [2404]" stroked="f" strokeweight="0"/>
-                      <v:shape id="Freeform 67" o:spid="_x0000_s1028" alt="Information icon" style="position:absolute;left:58420;top:22225;width:24765;height:97155;visibility:visible;mso-wrap-style:square;v-text-anchor:top" coordsize="541,2151" o:gfxdata="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" path="m30,791r481,l511,2151r-481,l30,791xm271,r40,3l349,11r35,15l418,44r29,22l475,93r22,30l516,157r14,36l538,230r3,40l538,310r-8,37l516,384r-19,33l475,447r-28,27l418,496r-34,19l349,529r-38,9l271,540r-40,-2l193,529,157,515,125,496,94,474,68,447,44,417,26,384,13,347,3,310,,270,3,230,13,193,26,157,44,123,68,93,94,66,125,44,157,26,193,11,231,3,271,xe" stroked="f" strokeweight="0">
+                  <w:pict w14:anchorId="0CFC2627">
+                    <v:group id="Group 5" style="width:11.15pt;height:11.15pt;mso-position-horizontal-relative:char;mso-position-vertical-relative:line" alt="Tip icon" coordsize="141605,141605" o:spid="_x0000_s1026" w14:anchorId="293D8832" o:gfxdata="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">
+                      <v:rect id="Rectangle 66" style="position:absolute;width:141605;height:141605;visibility:visible;mso-wrap-style:square;v-text-anchor:top" alt="Blue rectangle" o:spid="_x0000_s1027" fillcolor="#2e74b5 [2404]" stroked="f" strokeweight="0" o:gfxdata="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"/>
+                      <v:shape id="Freeform 67" style="position:absolute;left:58420;top:22225;width:24765;height:97155;visibility:visible;mso-wrap-style:square;v-text-anchor:top" alt="Information icon" coordsize="541,2151" o:spid="_x0000_s1028" stroked="f" strokeweight="0" path="m30,791r481,l511,2151r-481,l30,791xm271,r40,3l349,11r35,15l418,44r29,22l475,93r22,30l516,157r14,36l538,230r3,40l538,310r-8,37l516,384r-19,33l475,447r-28,27l418,496r-34,19l349,529r-38,9l271,540r-40,-2l193,529,157,515,125,496,94,474,68,447,44,417,26,384,13,347,3,310,,270,3,230,13,193,26,157,44,123,68,93,94,66,125,44,157,26,193,11,231,3,271,xe" o:gfxdata="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">
                         <v:path arrowok="t" o:connecttype="custom" o:connectlocs="1373,35727;23392,35727;23392,97155;1373,97155;1373,35727;12405,0;14236,136;15976,497;17578,1174;19135,1987;20462,2981;21744,4201;22751,5556;23621,7091;24261,8717;24628,10388;24765,12195;24628,14002;24261,15673;23621,17344;22751,18835;21744,20190;20462,21409;19135,22403;17578,23261;15976,23894;14236,24300;12405,24390;10574,24300;8835,23894;7187,23261;5722,22403;4303,21409;3113,20190;2014,18835;1190,17344;595,15673;137,14002;0,12195;137,10388;595,8717;1190,7091;2014,5556;3113,4201;4303,2981;5722,1987;7187,1174;8835,497;10574,136;12405,0" o:connectangles="0,0,0,0,0,0,0,0,0,0,0,0,0,0,0,0,0,0,0,0,0,0,0,0,0,0,0,0,0,0,0,0,0,0,0,0,0,0,0,0,0,0,0,0,0,0,0,0,0,0"/>
                         <o:lock v:ext="edit" verticies="t"/>
                       </v:shape>
@@ -10097,7 +10097,7 @@
               <w:gridCol w:w="4386"/>
               <w:gridCol w:w="4387"/>
             </w:tblGrid>
-            <w:tr>
+            <w:tr wp14:textId="77777777">
               <w:trPr>
                 <w:cnfStyle w:val="100000000000" w:firstRow="1" w:lastRow="0" w:firstColumn="0" w:lastColumn="0" w:oddVBand="0" w:evenVBand="0" w:oddHBand="0" w:evenHBand="0" w:firstRowFirstColumn="0" w:firstRowLastColumn="0" w:lastRowFirstColumn="0" w:lastRowLastColumn="0"/>
               </w:trPr>
@@ -10106,7 +10106,7 @@
                   <w:cnfStyle w:val="001000000000" w:firstRow="0" w:lastRow="0" w:firstColumn="1" w:lastColumn="0" w:oddVBand="0" w:evenVBand="0" w:oddHBand="0" w:evenHBand="0" w:firstRowFirstColumn="0" w:firstRowLastColumn="0" w:lastRowFirstColumn="0" w:lastRowLastColumn="0"/>
                   <w:tcW w:w="4386" w:type="dxa"/>
                 </w:tcPr>
-                <w:p>
+                <w:p wp14:textId="77777777">
                   <w:pPr>
                     <w:pStyle w:val="TipText"/>
                     <w:rPr>
@@ -10125,7 +10125,7 @@
                 <w:tcPr>
                   <w:tcW w:w="4387" w:type="dxa"/>
                 </w:tcPr>
-                <w:p>
+                <w:p wp14:textId="77777777">
                   <w:pPr>
                     <w:pStyle w:val="TipText"/>
                     <w:cnfStyle w:val="100000000000" w:firstRow="1" w:lastRow="0" w:firstColumn="0" w:lastColumn="0" w:oddVBand="0" w:evenVBand="0" w:oddHBand="0" w:evenHBand="0" w:firstRowFirstColumn="0" w:firstRowLastColumn="0" w:lastRowFirstColumn="0" w:lastRowLastColumn="0"/>
@@ -10142,13 +10142,13 @@
                 </w:p>
               </w:tc>
             </w:tr>
-            <w:tr>
+            <w:tr wp14:textId="77777777">
               <w:tc>
                 <w:tcPr>
                   <w:cnfStyle w:val="001000000000" w:firstRow="0" w:lastRow="0" w:firstColumn="1" w:lastColumn="0" w:oddVBand="0" w:evenVBand="0" w:oddHBand="0" w:evenHBand="0" w:firstRowFirstColumn="0" w:firstRowLastColumn="0" w:lastRowFirstColumn="0" w:lastRowLastColumn="0"/>
                   <w:tcW w:w="4386" w:type="dxa"/>
                 </w:tcPr>
-                <w:p>
+                <w:p wp14:textId="77777777">
                   <w:pPr>
                     <w:pStyle w:val="TipText"/>
                     <w:rPr>
@@ -10169,7 +10169,7 @@
                 <w:tcPr>
                   <w:tcW w:w="4387" w:type="dxa"/>
                 </w:tcPr>
-                <w:p>
+                <w:p wp14:textId="77777777">
                   <w:pPr>
                     <w:pStyle w:val="TipText"/>
                     <w:cnfStyle w:val="000000000000" w:firstRow="0" w:lastRow="0" w:firstColumn="0" w:lastColumn="0" w:oddVBand="0" w:evenVBand="0" w:oddHBand="0" w:evenHBand="0" w:firstRowFirstColumn="0" w:firstRowLastColumn="0" w:lastRowFirstColumn="0" w:lastRowLastColumn="0"/>
@@ -10186,13 +10186,13 @@
                 </w:p>
               </w:tc>
             </w:tr>
-            <w:tr>
+            <w:tr wp14:textId="77777777">
               <w:tc>
                 <w:tcPr>
                   <w:cnfStyle w:val="001000000000" w:firstRow="0" w:lastRow="0" w:firstColumn="1" w:lastColumn="0" w:oddVBand="0" w:evenVBand="0" w:oddHBand="0" w:evenHBand="0" w:firstRowFirstColumn="0" w:firstRowLastColumn="0" w:lastRowFirstColumn="0" w:lastRowLastColumn="0"/>
                   <w:tcW w:w="4386" w:type="dxa"/>
                 </w:tcPr>
-                <w:p>
+                <w:p wp14:textId="77777777">
                   <w:pPr>
                     <w:pStyle w:val="TipText"/>
                     <w:rPr>
@@ -10213,7 +10213,7 @@
                 <w:tcPr>
                   <w:tcW w:w="4387" w:type="dxa"/>
                 </w:tcPr>
-                <w:p>
+                <w:p wp14:textId="77777777">
                   <w:pPr>
                     <w:pStyle w:val="TipText"/>
                     <w:cnfStyle w:val="000000000000" w:firstRow="0" w:lastRow="0" w:firstColumn="0" w:lastColumn="0" w:oddVBand="0" w:evenVBand="0" w:oddHBand="0" w:evenHBand="0" w:firstRowFirstColumn="0" w:firstRowLastColumn="0" w:lastRowFirstColumn="0" w:lastRowLastColumn="0"/>
@@ -10236,13 +10236,13 @@
                 </w:p>
               </w:tc>
             </w:tr>
-            <w:tr>
+            <w:tr wp14:textId="77777777">
               <w:tc>
                 <w:tcPr>
                   <w:cnfStyle w:val="001000000000" w:firstRow="0" w:lastRow="0" w:firstColumn="1" w:lastColumn="0" w:oddVBand="0" w:evenVBand="0" w:oddHBand="0" w:evenHBand="0" w:firstRowFirstColumn="0" w:firstRowLastColumn="0" w:lastRowFirstColumn="0" w:lastRowLastColumn="0"/>
                   <w:tcW w:w="4386" w:type="dxa"/>
                 </w:tcPr>
-                <w:p>
+                <w:p wp14:textId="77777777">
                   <w:pPr>
                     <w:pStyle w:val="TipText"/>
                     <w:rPr>
@@ -10263,7 +10263,7 @@
                 <w:tcPr>
                   <w:tcW w:w="4387" w:type="dxa"/>
                 </w:tcPr>
-                <w:p>
+                <w:p wp14:textId="77777777">
                   <w:pPr>
                     <w:pStyle w:val="TipText"/>
                     <w:cnfStyle w:val="000000000000" w:firstRow="0" w:lastRow="0" w:firstColumn="0" w:lastColumn="0" w:oddVBand="0" w:evenVBand="0" w:oddHBand="0" w:evenHBand="0" w:firstRowFirstColumn="0" w:firstRowLastColumn="0" w:lastRowFirstColumn="0" w:lastRowLastColumn="0"/>
@@ -10280,13 +10280,13 @@
                 </w:p>
               </w:tc>
             </w:tr>
-            <w:tr>
+            <w:tr wp14:textId="77777777">
               <w:tc>
                 <w:tcPr>
                   <w:cnfStyle w:val="001000000000" w:firstRow="0" w:lastRow="0" w:firstColumn="1" w:lastColumn="0" w:oddVBand="0" w:evenVBand="0" w:oddHBand="0" w:evenHBand="0" w:firstRowFirstColumn="0" w:firstRowLastColumn="0" w:lastRowFirstColumn="0" w:lastRowLastColumn="0"/>
                   <w:tcW w:w="4386" w:type="dxa"/>
                 </w:tcPr>
-                <w:p>
+                <w:p wp14:textId="77777777">
                   <w:pPr>
                     <w:pStyle w:val="TipText"/>
                     <w:rPr>
@@ -10307,7 +10307,7 @@
                 <w:tcPr>
                   <w:tcW w:w="4387" w:type="dxa"/>
                 </w:tcPr>
-                <w:p>
+                <w:p wp14:textId="77777777">
                   <w:pPr>
                     <w:pStyle w:val="TipText"/>
                     <w:cnfStyle w:val="000000000000" w:firstRow="0" w:lastRow="0" w:firstColumn="0" w:lastColumn="0" w:oddVBand="0" w:evenVBand="0" w:oddHBand="0" w:evenHBand="0" w:firstRowFirstColumn="0" w:firstRowLastColumn="0" w:lastRowFirstColumn="0" w:lastRowLastColumn="0"/>
@@ -10324,13 +10324,13 @@
                 </w:p>
               </w:tc>
             </w:tr>
-            <w:tr>
+            <w:tr wp14:textId="77777777">
               <w:tc>
                 <w:tcPr>
                   <w:cnfStyle w:val="001000000000" w:firstRow="0" w:lastRow="0" w:firstColumn="1" w:lastColumn="0" w:oddVBand="0" w:evenVBand="0" w:oddHBand="0" w:evenHBand="0" w:firstRowFirstColumn="0" w:firstRowLastColumn="0" w:lastRowFirstColumn="0" w:lastRowLastColumn="0"/>
                   <w:tcW w:w="4386" w:type="dxa"/>
                 </w:tcPr>
-                <w:p>
+                <w:p wp14:textId="77777777">
                   <w:pPr>
                     <w:pStyle w:val="TipText"/>
                     <w:rPr>
@@ -10351,7 +10351,7 @@
                 <w:tcPr>
                   <w:tcW w:w="4387" w:type="dxa"/>
                 </w:tcPr>
-                <w:p>
+                <w:p wp14:textId="77777777">
                   <w:pPr>
                     <w:pStyle w:val="TipText"/>
                     <w:cnfStyle w:val="000000000000" w:firstRow="0" w:lastRow="0" w:firstColumn="0" w:lastColumn="0" w:oddVBand="0" w:evenVBand="0" w:oddHBand="0" w:evenHBand="0" w:firstRowFirstColumn="0" w:firstRowLastColumn="0" w:lastRowFirstColumn="0" w:lastRowLastColumn="0"/>
@@ -10368,13 +10368,13 @@
                 </w:p>
               </w:tc>
             </w:tr>
-            <w:tr>
+            <w:tr wp14:textId="77777777">
               <w:tc>
                 <w:tcPr>
                   <w:cnfStyle w:val="001000000000" w:firstRow="0" w:lastRow="0" w:firstColumn="1" w:lastColumn="0" w:oddVBand="0" w:evenVBand="0" w:oddHBand="0" w:evenHBand="0" w:firstRowFirstColumn="0" w:firstRowLastColumn="0" w:lastRowFirstColumn="0" w:lastRowLastColumn="0"/>
                   <w:tcW w:w="4386" w:type="dxa"/>
                 </w:tcPr>
-                <w:p>
+                <w:p wp14:textId="77777777">
                   <w:pPr>
                     <w:pStyle w:val="TipText"/>
                     <w:rPr>
@@ -10395,7 +10395,7 @@
                 <w:tcPr>
                   <w:tcW w:w="4387" w:type="dxa"/>
                 </w:tcPr>
-                <w:p>
+                <w:p wp14:textId="77777777">
                   <w:pPr>
                     <w:pStyle w:val="TipText"/>
                     <w:cnfStyle w:val="000000000000" w:firstRow="0" w:lastRow="0" w:firstColumn="0" w:lastColumn="0" w:oddVBand="0" w:evenVBand="0" w:oddHBand="0" w:evenHBand="0" w:firstRowFirstColumn="0" w:firstRowLastColumn="0" w:lastRowFirstColumn="0" w:lastRowLastColumn="0"/>
@@ -10412,13 +10412,13 @@
                 </w:p>
               </w:tc>
             </w:tr>
-            <w:tr>
+            <w:tr wp14:textId="77777777">
               <w:tc>
                 <w:tcPr>
                   <w:cnfStyle w:val="001000000000" w:firstRow="0" w:lastRow="0" w:firstColumn="1" w:lastColumn="0" w:oddVBand="0" w:evenVBand="0" w:oddHBand="0" w:evenHBand="0" w:firstRowFirstColumn="0" w:firstRowLastColumn="0" w:lastRowFirstColumn="0" w:lastRowLastColumn="0"/>
                   <w:tcW w:w="4386" w:type="dxa"/>
                 </w:tcPr>
-                <w:p>
+                <w:p wp14:textId="77777777">
                   <w:pPr>
                     <w:pStyle w:val="TipText"/>
                     <w:rPr>
@@ -10439,7 +10439,7 @@
                 <w:tcPr>
                   <w:tcW w:w="4387" w:type="dxa"/>
                 </w:tcPr>
-                <w:p>
+                <w:p wp14:textId="77777777">
                   <w:pPr>
                     <w:pStyle w:val="TipText"/>
                     <w:cnfStyle w:val="000000000000" w:firstRow="0" w:lastRow="0" w:firstColumn="0" w:lastColumn="0" w:oddVBand="0" w:evenVBand="0" w:oddHBand="0" w:evenHBand="0" w:firstRowFirstColumn="0" w:firstRowLastColumn="0" w:lastRowFirstColumn="0" w:lastRowLastColumn="0"/>
@@ -10457,7 +10457,7 @@
               </w:tc>
             </w:tr>
           </w:tbl>
-          <w:p>
+          <w:p wp14:textId="77777777">
             <w:pPr>
               <w:pStyle w:val="TipText"/>
               <w:cnfStyle w:val="000000000000" w:firstRow="0" w:lastRow="0" w:firstColumn="0" w:lastColumn="0" w:oddVBand="0" w:evenVBand="0" w:oddHBand="0" w:evenHBand="0" w:firstRowFirstColumn="0" w:firstRowLastColumn="0" w:lastRowFirstColumn="0" w:lastRowLastColumn="0"/>
@@ -10469,7 +10469,7 @@
         </w:tc>
       </w:tr>
     </w:tbl>
-    <w:p>
+    <w:p xmlns:wp14="http://schemas.microsoft.com/office/word/2010/wordml" wp14:textId="77777777">
       <w:pPr>
         <w:rPr>
           <w:sz w:val="24"/>
@@ -10478,21 +10478,22 @@
     </w:p>
     <w:sdt>
       <w:sdtPr>
-        <w:rPr>
-          <w:sz w:val="36"/>
-        </w:rPr>
+        <w:id w:val="127824317"/>
         <w:alias w:val="Implementation Plan:"/>
+        <w15:appearance w15:val="hidden"/>
         <w:tag w:val="Implementation Plan:"/>
-        <w:id w:val="127824317"/>
+        <w:temporary/>
+        <w:showingPlcHdr/>
         <w:placeholder>
           <w:docPart w:val="ED73ACA4BF764FE29BE569C13D503CEA"/>
         </w:placeholder>
-        <w:temporary/>
-        <w:showingPlcHdr/>
-        <w15:appearance w15:val="hidden"/>
+        <w:rPr>
+          <w:sz w:val="36"/>
+          <w:szCs w:val="36"/>
+        </w:rPr>
       </w:sdtPr>
       <w:sdtContent>
-        <w:p>
+        <w:p xmlns:wp14="http://schemas.microsoft.com/office/word/2010/wordml" wp14:textId="77777777">
           <w:pPr>
             <w:pStyle w:val="Heading2"/>
             <w:rPr>
@@ -10519,13 +10520,13 @@
         <w:gridCol w:w="577"/>
         <w:gridCol w:w="8783"/>
       </w:tblGrid>
-      <w:tr>
+      <w:tr xmlns:wp14="http://schemas.microsoft.com/office/word/2010/wordml" wp14:textId="77777777">
         <w:tc>
           <w:tcPr>
             <w:cnfStyle w:val="001000000000" w:firstRow="0" w:lastRow="0" w:firstColumn="1" w:lastColumn="0" w:oddVBand="0" w:evenVBand="0" w:oddHBand="0" w:evenHBand="0" w:firstRowFirstColumn="0" w:firstRowLastColumn="0" w:lastRowFirstColumn="0" w:lastRowLastColumn="0"/>
             <w:tcW w:w="308" w:type="pct"/>
           </w:tcPr>
-          <w:p>
+          <w:p wp14:textId="77777777">
             <w:pPr>
               <w:rPr>
                 <w:sz w:val="24"/>
@@ -10540,7 +10541,7 @@
               <mc:AlternateContent>
                 <mc:Choice Requires="wpg">
                   <w:drawing>
-                    <wp:inline distT="0" distB="0" distL="0" distR="0" wp14:anchorId="1FE88A9C" wp14:editId="14843A4D">
+                    <wp:inline xmlns:wp14="http://schemas.microsoft.com/office/word/2010/wordprocessingDrawing" distT="0" distB="0" distL="0" distR="0" wp14:anchorId="1FE88A9C" wp14:editId="14843A4D">
                       <wp:extent cx="141605" cy="141605"/>
                       <wp:effectExtent l="0" t="0" r="0" b="0"/>
                       <wp:docPr id="68" name="Group 5" descr="Tip icon"/>
@@ -11034,10 +11035,10 @@
                   </w:drawing>
                 </mc:Choice>
                 <mc:Fallback>
-                  <w:pict>
-                    <v:group w14:anchorId="5A87FBA5" id="Group 5" o:spid="_x0000_s1026" alt="Tip icon" style="width:11.15pt;height:11.15pt;mso-position-horizontal-relative:char;mso-position-vertical-relative:line" coordsize="141605,141605" o:gfxdata="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">
-                      <v:rect id="Rectangle 69" o:spid="_x0000_s1027" alt="Blue rectangle" style="position:absolute;width:141605;height:141605;visibility:visible;mso-wrap-style:square;v-text-anchor:top" o:gfxdata="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" fillcolor="#2e74b5 [2404]" stroked="f" strokeweight="0"/>
-                      <v:shape id="Freeform 70" o:spid="_x0000_s1028" alt="Information icon" style="position:absolute;left:58420;top:22225;width:24765;height:97155;visibility:visible;mso-wrap-style:square;v-text-anchor:top" coordsize="541,2151" o:gfxdata="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" path="m30,791r481,l511,2151r-481,l30,791xm271,r40,3l349,11r35,15l418,44r29,22l475,93r22,30l516,157r14,36l538,230r3,40l538,310r-8,37l516,384r-19,33l475,447r-28,27l418,496r-34,19l349,529r-38,9l271,540r-40,-2l193,529,157,515,125,496,94,474,68,447,44,417,26,384,13,347,3,310,,270,3,230,13,193,26,157,44,123,68,93,94,66,125,44,157,26,193,11,231,3,271,xe" stroked="f" strokeweight="0">
+                  <w:pict w14:anchorId="4DF6C75F">
+                    <v:group id="Group 5" style="width:11.15pt;height:11.15pt;mso-position-horizontal-relative:char;mso-position-vertical-relative:line" alt="Tip icon" coordsize="141605,141605" o:spid="_x0000_s1026" w14:anchorId="5A87FBA5" o:gfxdata="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">
+                      <v:rect id="Rectangle 69" style="position:absolute;width:141605;height:141605;visibility:visible;mso-wrap-style:square;v-text-anchor:top" alt="Blue rectangle" o:spid="_x0000_s1027" fillcolor="#2e74b5 [2404]" stroked="f" strokeweight="0" o:gfxdata="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"/>
+                      <v:shape id="Freeform 70" style="position:absolute;left:58420;top:22225;width:24765;height:97155;visibility:visible;mso-wrap-style:square;v-text-anchor:top" alt="Information icon" coordsize="541,2151" o:spid="_x0000_s1028" stroked="f" strokeweight="0" path="m30,791r481,l511,2151r-481,l30,791xm271,r40,3l349,11r35,15l418,44r29,22l475,93r22,30l516,157r14,36l538,230r3,40l538,310r-8,37l516,384r-19,33l475,447r-28,27l418,496r-34,19l349,529r-38,9l271,540r-40,-2l193,529,157,515,125,496,94,474,68,447,44,417,26,384,13,347,3,310,,270,3,230,13,193,26,157,44,123,68,93,94,66,125,44,157,26,193,11,231,3,271,xe" o:gfxdata="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">
                         <v:path arrowok="t" o:connecttype="custom" o:connectlocs="1373,35727;23392,35727;23392,97155;1373,97155;1373,35727;12405,0;14236,136;15976,497;17578,1174;19135,1987;20462,2981;21744,4201;22751,5556;23621,7091;24261,8717;24628,10388;24765,12195;24628,14002;24261,15673;23621,17344;22751,18835;21744,20190;20462,21409;19135,22403;17578,23261;15976,23894;14236,24300;12405,24390;10574,24300;8835,23894;7187,23261;5722,22403;4303,21409;3113,20190;2014,18835;1190,17344;595,15673;137,14002;0,12195;137,10388;595,8717;1190,7091;2014,5556;3113,4201;4303,2981;5722,1987;7187,1174;8835,497;10574,136;12405,0" o:connectangles="0,0,0,0,0,0,0,0,0,0,0,0,0,0,0,0,0,0,0,0,0,0,0,0,0,0,0,0,0,0,0,0,0,0,0,0,0,0,0,0,0,0,0,0,0,0,0,0,0,0"/>
                         <o:lock v:ext="edit" verticies="t"/>
                       </v:shape>
@@ -11053,7 +11054,7 @@
           <w:tcPr>
             <w:tcW w:w="4692" w:type="pct"/>
           </w:tcPr>
-          <w:p>
+          <w:p wp14:textId="77777777">
             <w:pPr>
               <w:pStyle w:val="TipText"/>
               <w:cnfStyle w:val="000000000000" w:firstRow="0" w:lastRow="0" w:firstColumn="0" w:lastColumn="0" w:oddVBand="0" w:evenVBand="0" w:oddHBand="0" w:evenHBand="0" w:firstRowFirstColumn="0" w:firstRowLastColumn="0" w:lastRowFirstColumn="0" w:lastRowLastColumn="0"/>
@@ -11100,7 +11101,7 @@
               <w:t xml:space="preserve"> 2018.</w:t>
             </w:r>
           </w:p>
-          <w:p>
+          <w:p wp14:textId="77777777">
             <w:pPr>
               <w:pStyle w:val="TipText"/>
               <w:cnfStyle w:val="000000000000" w:firstRow="0" w:lastRow="0" w:firstColumn="0" w:lastColumn="0" w:oddVBand="0" w:evenVBand="0" w:oddHBand="0" w:evenHBand="0" w:firstRowFirstColumn="0" w:firstRowLastColumn="0" w:lastRowFirstColumn="0" w:lastRowLastColumn="0"/>
@@ -11129,7 +11130,7 @@
               <w:t>and keep the team on track. The rest of us will collaborate for the first 7 weeks on the initial creation of the product while Kellen and Abigail will work together on the last 3 weeks on implementing and testing the product as programmers.</w:t>
             </w:r>
           </w:p>
-          <w:p>
+          <w:p wp14:textId="77777777">
             <w:pPr>
               <w:pStyle w:val="TipText"/>
               <w:cnfStyle w:val="000000000000" w:firstRow="0" w:lastRow="0" w:firstColumn="0" w:lastColumn="0" w:oddVBand="0" w:evenVBand="0" w:oddHBand="0" w:evenHBand="0" w:firstRowFirstColumn="0" w:firstRowLastColumn="0" w:lastRowFirstColumn="0" w:lastRowLastColumn="0"/>
@@ -11151,7 +11152,7 @@
               <w:t xml:space="preserve"> All necessary hardware and software for the project are already available. The application will be programmed in Python.</w:t>
             </w:r>
           </w:p>
-          <w:p>
+          <w:p wp14:textId="77777777">
             <w:pPr>
               <w:pStyle w:val="TipText"/>
               <w:cnfStyle w:val="000000000000" w:firstRow="0" w:lastRow="0" w:firstColumn="0" w:lastColumn="0" w:oddVBand="0" w:evenVBand="0" w:oddHBand="0" w:evenHBand="0" w:firstRowFirstColumn="0" w:firstRowLastColumn="0" w:lastRowFirstColumn="0" w:lastRowLastColumn="0"/>
@@ -11176,7 +11177,7 @@
         </w:tc>
       </w:tr>
     </w:tbl>
-    <w:p>
+    <w:p xmlns:wp14="http://schemas.microsoft.com/office/word/2010/wordml" wp14:textId="77777777">
       <w:pPr>
         <w:rPr>
           <w:sz w:val="24"/>
@@ -11185,21 +11186,22 @@
     </w:p>
     <w:sdt>
       <w:sdtPr>
-        <w:rPr>
-          <w:sz w:val="36"/>
-        </w:rPr>
+        <w:id w:val="153876149"/>
         <w:alias w:val="High-Level Timeline/Schedule:"/>
+        <w15:appearance w15:val="hidden"/>
         <w:tag w:val="High-Level Timeline/Schedule:"/>
-        <w:id w:val="153876149"/>
+        <w:temporary/>
+        <w:showingPlcHdr/>
         <w:placeholder>
           <w:docPart w:val="0CDBE40C36C747B6A8F60A639621ECA7"/>
         </w:placeholder>
-        <w:temporary/>
-        <w:showingPlcHdr/>
-        <w15:appearance w15:val="hidden"/>
+        <w:rPr>
+          <w:sz w:val="36"/>
+          <w:szCs w:val="36"/>
+        </w:rPr>
       </w:sdtPr>
       <w:sdtContent>
-        <w:p>
+        <w:p xmlns:wp14="http://schemas.microsoft.com/office/word/2010/wordml" wp14:textId="77777777">
           <w:pPr>
             <w:pStyle w:val="Heading2"/>
             <w:rPr>
@@ -11226,13 +11228,13 @@
         <w:gridCol w:w="577"/>
         <w:gridCol w:w="8783"/>
       </w:tblGrid>
-      <w:tr>
+      <w:tr xmlns:wp14="http://schemas.microsoft.com/office/word/2010/wordml" wp14:textId="77777777">
         <w:tc>
           <w:tcPr>
             <w:cnfStyle w:val="001000000000" w:firstRow="0" w:lastRow="0" w:firstColumn="1" w:lastColumn="0" w:oddVBand="0" w:evenVBand="0" w:oddHBand="0" w:evenHBand="0" w:firstRowFirstColumn="0" w:firstRowLastColumn="0" w:lastRowFirstColumn="0" w:lastRowLastColumn="0"/>
             <w:tcW w:w="308" w:type="pct"/>
           </w:tcPr>
-          <w:p>
+          <w:p wp14:textId="77777777">
             <w:pPr>
               <w:rPr>
                 <w:sz w:val="24"/>
@@ -11247,7 +11249,7 @@
               <mc:AlternateContent>
                 <mc:Choice Requires="wpg">
                   <w:drawing>
-                    <wp:inline distT="0" distB="0" distL="0" distR="0" wp14:anchorId="6C80ABBA" wp14:editId="51C3A12C">
+                    <wp:inline xmlns:wp14="http://schemas.microsoft.com/office/word/2010/wordprocessingDrawing" distT="0" distB="0" distL="0" distR="0" wp14:anchorId="6C80ABBA" wp14:editId="51C3A12C">
                       <wp:extent cx="141605" cy="141605"/>
                       <wp:effectExtent l="0" t="0" r="0" b="0"/>
                       <wp:docPr id="71" name="Group 5" descr="Tip icon"/>
@@ -11741,10 +11743,10 @@
                   </w:drawing>
                 </mc:Choice>
                 <mc:Fallback>
-                  <w:pict>
-                    <v:group w14:anchorId="2E75AA78" id="Group 5" o:spid="_x0000_s1026" alt="Tip icon" style="width:11.15pt;height:11.15pt;mso-position-horizontal-relative:char;mso-position-vertical-relative:line" coordsize="141605,141605" o:gfxdata="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">
-                      <v:rect id="Rectangle 72" o:spid="_x0000_s1027" alt="Blue rectangle" style="position:absolute;width:141605;height:141605;visibility:visible;mso-wrap-style:square;v-text-anchor:top" o:gfxdata="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" fillcolor="#2e74b5 [2404]" stroked="f" strokeweight="0"/>
-                      <v:shape id="Freeform 73" o:spid="_x0000_s1028" alt="Information icon" style="position:absolute;left:58420;top:22225;width:24765;height:97155;visibility:visible;mso-wrap-style:square;v-text-anchor:top" coordsize="541,2151" o:gfxdata="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" path="m30,791r481,l511,2151r-481,l30,791xm271,r40,3l349,11r35,15l418,44r29,22l475,93r22,30l516,157r14,36l538,230r3,40l538,310r-8,37l516,384r-19,33l475,447r-28,27l418,496r-34,19l349,529r-38,9l271,540r-40,-2l193,529,157,515,125,496,94,474,68,447,44,417,26,384,13,347,3,310,,270,3,230,13,193,26,157,44,123,68,93,94,66,125,44,157,26,193,11,231,3,271,xe" stroked="f" strokeweight="0">
+                  <w:pict w14:anchorId="3C878E3C">
+                    <v:group id="Group 5" style="width:11.15pt;height:11.15pt;mso-position-horizontal-relative:char;mso-position-vertical-relative:line" alt="Tip icon" coordsize="141605,141605" o:spid="_x0000_s1026" w14:anchorId="2E75AA78" o:gfxdata="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">
+                      <v:rect id="Rectangle 72" style="position:absolute;width:141605;height:141605;visibility:visible;mso-wrap-style:square;v-text-anchor:top" alt="Blue rectangle" o:spid="_x0000_s1027" fillcolor="#2e74b5 [2404]" stroked="f" strokeweight="0" o:gfxdata="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"/>
+                      <v:shape id="Freeform 73" style="position:absolute;left:58420;top:22225;width:24765;height:97155;visibility:visible;mso-wrap-style:square;v-text-anchor:top" alt="Information icon" coordsize="541,2151" o:spid="_x0000_s1028" stroked="f" strokeweight="0" path="m30,791r481,l511,2151r-481,l30,791xm271,r40,3l349,11r35,15l418,44r29,22l475,93r22,30l516,157r14,36l538,230r3,40l538,310r-8,37l516,384r-19,33l475,447r-28,27l418,496r-34,19l349,529r-38,9l271,540r-40,-2l193,529,157,515,125,496,94,474,68,447,44,417,26,384,13,347,3,310,,270,3,230,13,193,26,157,44,123,68,93,94,66,125,44,157,26,193,11,231,3,271,xe" o:gfxdata="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">
                         <v:path arrowok="t" o:connecttype="custom" o:connectlocs="1373,35727;23392,35727;23392,97155;1373,97155;1373,35727;12405,0;14236,136;15976,497;17578,1174;19135,1987;20462,2981;21744,4201;22751,5556;23621,7091;24261,8717;24628,10388;24765,12195;24628,14002;24261,15673;23621,17344;22751,18835;21744,20190;20462,21409;19135,22403;17578,23261;15976,23894;14236,24300;12405,24390;10574,24300;8835,23894;7187,23261;5722,22403;4303,21409;3113,20190;2014,18835;1190,17344;595,15673;137,14002;0,12195;137,10388;595,8717;1190,7091;2014,5556;3113,4201;4303,2981;5722,1987;7187,1174;8835,497;10574,136;12405,0" o:connectangles="0,0,0,0,0,0,0,0,0,0,0,0,0,0,0,0,0,0,0,0,0,0,0,0,0,0,0,0,0,0,0,0,0,0,0,0,0,0,0,0,0,0,0,0,0,0,0,0,0,0"/>
                         <o:lock v:ext="edit" verticies="t"/>
                       </v:shape>
@@ -11770,7 +11772,7 @@
               <w:gridCol w:w="1855"/>
               <w:gridCol w:w="6918"/>
             </w:tblGrid>
-            <w:tr>
+            <w:tr wp14:textId="77777777">
               <w:trPr>
                 <w:cnfStyle w:val="100000000000" w:firstRow="1" w:lastRow="0" w:firstColumn="0" w:lastColumn="0" w:oddVBand="0" w:evenVBand="0" w:oddHBand="0" w:evenHBand="0" w:firstRowFirstColumn="0" w:firstRowLastColumn="0" w:lastRowFirstColumn="0" w:lastRowLastColumn="0"/>
               </w:trPr>
@@ -11778,7 +11780,7 @@
                 <w:tcPr>
                   <w:tcW w:w="1855" w:type="dxa"/>
                 </w:tcPr>
-                <w:p>
+                <w:p wp14:textId="77777777">
                   <w:pPr>
                     <w:pStyle w:val="TipText"/>
                     <w:rPr>
@@ -11799,7 +11801,7 @@
                 <w:tcPr>
                   <w:tcW w:w="6918" w:type="dxa"/>
                 </w:tcPr>
-                <w:p>
+                <w:p wp14:textId="77777777">
                   <w:pPr>
                     <w:pStyle w:val="TipText"/>
                     <w:rPr>
@@ -11817,12 +11819,12 @@
                 </w:p>
               </w:tc>
             </w:tr>
-            <w:tr>
+            <w:tr wp14:textId="77777777">
               <w:tc>
                 <w:tcPr>
                   <w:tcW w:w="1855" w:type="dxa"/>
                 </w:tcPr>
-                <w:p>
+                <w:p wp14:textId="77777777">
                   <w:pPr>
                     <w:pStyle w:val="TipText"/>
                     <w:rPr>
@@ -11841,7 +11843,7 @@
                 <w:tcPr>
                   <w:tcW w:w="6918" w:type="dxa"/>
                 </w:tcPr>
-                <w:p>
+                <w:p wp14:textId="77777777">
                   <w:pPr>
                     <w:pStyle w:val="TipText"/>
                     <w:rPr>
@@ -11857,12 +11859,12 @@
                 </w:p>
               </w:tc>
             </w:tr>
-            <w:tr>
+            <w:tr wp14:textId="77777777">
               <w:tc>
                 <w:tcPr>
                   <w:tcW w:w="1855" w:type="dxa"/>
                 </w:tcPr>
-                <w:p>
+                <w:p wp14:textId="77777777">
                   <w:pPr>
                     <w:pStyle w:val="TipText"/>
                     <w:rPr>
@@ -11881,7 +11883,7 @@
                 <w:tcPr>
                   <w:tcW w:w="6918" w:type="dxa"/>
                 </w:tcPr>
-                <w:p>
+                <w:p wp14:textId="77777777">
                   <w:pPr>
                     <w:pStyle w:val="TipText"/>
                     <w:rPr>
@@ -11897,12 +11899,12 @@
                 </w:p>
               </w:tc>
             </w:tr>
-            <w:tr>
+            <w:tr wp14:textId="77777777">
               <w:tc>
                 <w:tcPr>
                   <w:tcW w:w="1855" w:type="dxa"/>
                 </w:tcPr>
-                <w:p>
+                <w:p wp14:textId="77777777">
                   <w:pPr>
                     <w:pStyle w:val="TipText"/>
                     <w:rPr>
@@ -11921,7 +11923,7 @@
                 <w:tcPr>
                   <w:tcW w:w="6918" w:type="dxa"/>
                 </w:tcPr>
-                <w:p>
+                <w:p wp14:textId="77777777">
                   <w:pPr>
                     <w:pStyle w:val="TipText"/>
                     <w:rPr>
@@ -11937,12 +11939,12 @@
                 </w:p>
               </w:tc>
             </w:tr>
-            <w:tr>
+            <w:tr wp14:textId="77777777">
               <w:tc>
                 <w:tcPr>
                   <w:tcW w:w="1855" w:type="dxa"/>
                 </w:tcPr>
-                <w:p>
+                <w:p wp14:textId="77777777">
                   <w:pPr>
                     <w:pStyle w:val="TipText"/>
                     <w:rPr>
@@ -11961,7 +11963,7 @@
                 <w:tcPr>
                   <w:tcW w:w="6918" w:type="dxa"/>
                 </w:tcPr>
-                <w:p>
+                <w:p wp14:textId="77777777">
                   <w:pPr>
                     <w:pStyle w:val="TipText"/>
                     <w:rPr>
@@ -11977,12 +11979,12 @@
                 </w:p>
               </w:tc>
             </w:tr>
-            <w:tr>
+            <w:tr wp14:textId="77777777">
               <w:tc>
                 <w:tcPr>
                   <w:tcW w:w="1855" w:type="dxa"/>
                 </w:tcPr>
-                <w:p>
+                <w:p wp14:textId="77777777">
                   <w:pPr>
                     <w:pStyle w:val="TipText"/>
                     <w:rPr>
@@ -12001,7 +12003,7 @@
                 <w:tcPr>
                   <w:tcW w:w="6918" w:type="dxa"/>
                 </w:tcPr>
-                <w:p>
+                <w:p wp14:textId="77777777">
                   <w:pPr>
                     <w:pStyle w:val="TipText"/>
                     <w:rPr>
@@ -12017,12 +12019,12 @@
                 </w:p>
               </w:tc>
             </w:tr>
-            <w:tr>
+            <w:tr wp14:textId="77777777">
               <w:tc>
                 <w:tcPr>
                   <w:tcW w:w="1855" w:type="dxa"/>
                 </w:tcPr>
-                <w:p>
+                <w:p wp14:textId="77777777">
                   <w:pPr>
                     <w:pStyle w:val="TipText"/>
                     <w:rPr>
@@ -12041,7 +12043,7 @@
                 <w:tcPr>
                   <w:tcW w:w="6918" w:type="dxa"/>
                 </w:tcPr>
-                <w:p>
+                <w:p wp14:textId="77777777">
                   <w:pPr>
                     <w:pStyle w:val="TipText"/>
                     <w:rPr>
@@ -12057,12 +12059,12 @@
                 </w:p>
               </w:tc>
             </w:tr>
-            <w:tr>
+            <w:tr wp14:textId="77777777">
               <w:tc>
                 <w:tcPr>
                   <w:tcW w:w="1855" w:type="dxa"/>
                 </w:tcPr>
-                <w:p>
+                <w:p wp14:textId="77777777">
                   <w:pPr>
                     <w:pStyle w:val="TipText"/>
                     <w:rPr>
@@ -12081,7 +12083,7 @@
                 <w:tcPr>
                   <w:tcW w:w="6918" w:type="dxa"/>
                 </w:tcPr>
-                <w:p>
+                <w:p wp14:textId="77777777">
                   <w:pPr>
                     <w:pStyle w:val="TipText"/>
                     <w:rPr>
@@ -12097,12 +12099,12 @@
                 </w:p>
               </w:tc>
             </w:tr>
-            <w:tr>
+            <w:tr wp14:textId="77777777">
               <w:tc>
                 <w:tcPr>
                   <w:tcW w:w="1855" w:type="dxa"/>
                 </w:tcPr>
-                <w:p>
+                <w:p wp14:textId="77777777">
                   <w:pPr>
                     <w:pStyle w:val="TipText"/>
                     <w:rPr>
@@ -12121,7 +12123,7 @@
                 <w:tcPr>
                   <w:tcW w:w="6918" w:type="dxa"/>
                 </w:tcPr>
-                <w:p>
+                <w:p wp14:textId="77777777">
                   <w:pPr>
                     <w:pStyle w:val="TipText"/>
                     <w:rPr>
@@ -12137,12 +12139,12 @@
                 </w:p>
               </w:tc>
             </w:tr>
-            <w:tr>
+            <w:tr wp14:textId="77777777">
               <w:tc>
                 <w:tcPr>
                   <w:tcW w:w="1855" w:type="dxa"/>
                 </w:tcPr>
-                <w:p>
+                <w:p wp14:textId="77777777">
                   <w:pPr>
                     <w:pStyle w:val="TipText"/>
                     <w:rPr>
@@ -12161,7 +12163,7 @@
                 <w:tcPr>
                   <w:tcW w:w="6918" w:type="dxa"/>
                 </w:tcPr>
-                <w:p>
+                <w:p wp14:textId="77777777">
                   <w:pPr>
                     <w:pStyle w:val="TipText"/>
                     <w:rPr>
@@ -12177,12 +12179,12 @@
                 </w:p>
               </w:tc>
             </w:tr>
-            <w:tr>
+            <w:tr wp14:textId="77777777">
               <w:tc>
                 <w:tcPr>
                   <w:tcW w:w="1855" w:type="dxa"/>
                 </w:tcPr>
-                <w:p>
+                <w:p wp14:textId="77777777">
                   <w:pPr>
                     <w:pStyle w:val="TipText"/>
                     <w:rPr>
@@ -12201,7 +12203,7 @@
                 <w:tcPr>
                   <w:tcW w:w="6918" w:type="dxa"/>
                 </w:tcPr>
-                <w:p>
+                <w:p wp14:textId="77777777">
                   <w:pPr>
                     <w:pStyle w:val="TipText"/>
                     <w:rPr>
@@ -12217,12 +12219,12 @@
                 </w:p>
               </w:tc>
             </w:tr>
-            <w:tr>
+            <w:tr wp14:textId="77777777">
               <w:tc>
                 <w:tcPr>
                   <w:tcW w:w="1855" w:type="dxa"/>
                 </w:tcPr>
-                <w:p>
+                <w:p wp14:textId="77777777">
                   <w:pPr>
                     <w:pStyle w:val="TipText"/>
                     <w:rPr>
@@ -12241,7 +12243,7 @@
                 <w:tcPr>
                   <w:tcW w:w="6918" w:type="dxa"/>
                 </w:tcPr>
-                <w:p>
+                <w:p wp14:textId="77777777">
                   <w:pPr>
                     <w:pStyle w:val="TipText"/>
                     <w:rPr>
@@ -12258,7 +12260,7 @@
               </w:tc>
             </w:tr>
           </w:tbl>
-          <w:p>
+          <w:p wp14:textId="77777777">
             <w:pPr>
               <w:pStyle w:val="TipText"/>
               <w:cnfStyle w:val="000000000000" w:firstRow="0" w:lastRow="0" w:firstColumn="0" w:lastColumn="0" w:oddVBand="0" w:evenVBand="0" w:oddHBand="0" w:evenHBand="0" w:firstRowFirstColumn="0" w:firstRowLastColumn="0" w:lastRowFirstColumn="0" w:lastRowLastColumn="0"/>
@@ -12270,8 +12272,8 @@
         </w:tc>
       </w:tr>
     </w:tbl>
-    <w:p/>
-    <w:p>
+    <w:p xmlns:wp14="http://schemas.microsoft.com/office/word/2010/wordml" wp14:textId="77777777"/>
+    <w:p xmlns:wp14="http://schemas.microsoft.com/office/word/2010/wordml" wp14:textId="77777777">
       <w:pPr>
         <w:pStyle w:val="Heading2"/>
       </w:pPr>
@@ -12291,13 +12293,14 @@
         <w:gridCol w:w="577"/>
         <w:gridCol w:w="8783"/>
       </w:tblGrid>
-      <w:tr>
+      <w:tr xmlns:wp14="http://schemas.microsoft.com/office/word/2010/wordml" wp14:textId="77777777">
         <w:tc>
           <w:tcPr>
             <w:cnfStyle w:val="001000000000" w:firstRow="0" w:lastRow="0" w:firstColumn="1" w:lastColumn="0" w:oddVBand="0" w:evenVBand="0" w:oddHBand="0" w:evenHBand="0" w:firstRowFirstColumn="0" w:firstRowLastColumn="0" w:lastRowFirstColumn="0" w:lastRowLastColumn="0"/>
             <w:tcW w:w="308" w:type="pct"/>
+            <w:tcMar/>
           </w:tcPr>
-          <w:p>
+          <w:p wp14:textId="77777777">
             <w:pPr>
               <w:rPr>
                 <w:sz w:val="24"/>
@@ -12312,7 +12315,7 @@
               <mc:AlternateContent>
                 <mc:Choice Requires="wpg">
                   <w:drawing>
-                    <wp:inline distT="0" distB="0" distL="0" distR="0" wp14:anchorId="58D34576" wp14:editId="3C1CA4F2">
+                    <wp:inline xmlns:wp14="http://schemas.microsoft.com/office/word/2010/wordprocessingDrawing" distT="0" distB="0" distL="0" distR="0" wp14:anchorId="58D34576" wp14:editId="3C1CA4F2">
                       <wp:extent cx="141605" cy="141605"/>
                       <wp:effectExtent l="0" t="0" r="0" b="0"/>
                       <wp:docPr id="1" name="Group 5" descr="Tip icon"/>
@@ -12806,10 +12809,10 @@
                   </w:drawing>
                 </mc:Choice>
                 <mc:Fallback>
-                  <w:pict>
-                    <v:group w14:anchorId="13CE4B31" id="Group 5" o:spid="_x0000_s1026" alt="Tip icon" style="width:11.15pt;height:11.15pt;mso-position-horizontal-relative:char;mso-position-vertical-relative:line" coordsize="141605,141605" o:gfxdata="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">
-                      <v:rect id="Rectangle 2" o:spid="_x0000_s1027" alt="Blue rectangle" style="position:absolute;width:141605;height:141605;visibility:visible;mso-wrap-style:square;v-text-anchor:top" o:gfxdata="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" fillcolor="#2e74b5 [2404]" stroked="f" strokeweight="0"/>
-                      <v:shape id="Freeform 3" o:spid="_x0000_s1028" alt="Information icon" style="position:absolute;left:58420;top:22225;width:24765;height:97155;visibility:visible;mso-wrap-style:square;v-text-anchor:top" coordsize="541,2151" o:gfxdata="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" path="m30,791r481,l511,2151r-481,l30,791xm271,r40,3l349,11r35,15l418,44r29,22l475,93r22,30l516,157r14,36l538,230r3,40l538,310r-8,37l516,384r-19,33l475,447r-28,27l418,496r-34,19l349,529r-38,9l271,540r-40,-2l193,529,157,515,125,496,94,474,68,447,44,417,26,384,13,347,3,310,,270,3,230,13,193,26,157,44,123,68,93,94,66,125,44,157,26,193,11,231,3,271,xe" stroked="f" strokeweight="0">
+                  <w:pict w14:anchorId="03869832">
+                    <v:group id="Group 5" style="width:11.15pt;height:11.15pt;mso-position-horizontal-relative:char;mso-position-vertical-relative:line" alt="Tip icon" coordsize="141605,141605" o:spid="_x0000_s1026" w14:anchorId="13CE4B31" o:gfxdata="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">
+                      <v:rect id="Rectangle 2" style="position:absolute;width:141605;height:141605;visibility:visible;mso-wrap-style:square;v-text-anchor:top" alt="Blue rectangle" o:spid="_x0000_s1027" fillcolor="#2e74b5 [2404]" stroked="f" strokeweight="0" o:gfxdata="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"/>
+                      <v:shape id="Freeform 3" style="position:absolute;left:58420;top:22225;width:24765;height:97155;visibility:visible;mso-wrap-style:square;v-text-anchor:top" alt="Information icon" coordsize="541,2151" o:spid="_x0000_s1028" stroked="f" strokeweight="0" path="m30,791r481,l511,2151r-481,l30,791xm271,r40,3l349,11r35,15l418,44r29,22l475,93r22,30l516,157r14,36l538,230r3,40l538,310r-8,37l516,384r-19,33l475,447r-28,27l418,496r-34,19l349,529r-38,9l271,540r-40,-2l193,529,157,515,125,496,94,474,68,447,44,417,26,384,13,347,3,310,,270,3,230,13,193,26,157,44,123,68,93,94,66,125,44,157,26,193,11,231,3,271,xe" o:gfxdata="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">
                         <v:path arrowok="t" o:connecttype="custom" o:connectlocs="1373,35727;23392,35727;23392,97155;1373,97155;1373,35727;12405,0;14236,136;15976,497;17578,1174;19135,1987;20462,2981;21744,4201;22751,5556;23621,7091;24261,8717;24628,10388;24765,12195;24628,14002;24261,15673;23621,17344;22751,18835;21744,20190;20462,21409;19135,22403;17578,23261;15976,23894;14236,24300;12405,24390;10574,24300;8835,23894;7187,23261;5722,22403;4303,21409;3113,20190;2014,18835;1190,17344;595,15673;137,14002;0,12195;137,10388;595,8717;1190,7091;2014,5556;3113,4201;4303,2981;5722,1987;7187,1174;8835,497;10574,136;12405,0" o:connectangles="0,0,0,0,0,0,0,0,0,0,0,0,0,0,0,0,0,0,0,0,0,0,0,0,0,0,0,0,0,0,0,0,0,0,0,0,0,0,0,0,0,0,0,0,0,0,0,0,0,0"/>
                         <o:lock v:ext="edit" verticies="t"/>
                       </v:shape>
@@ -12823,166 +12826,60 @@
         </w:tc>
         <w:tc>
           <w:tcPr>
+            <w:cnfStyle w:val="000000000000" w:firstRow="0" w:lastRow="0" w:firstColumn="0" w:lastColumn="0" w:oddVBand="0" w:evenVBand="0" w:oddHBand="0" w:evenHBand="0" w:firstRowFirstColumn="0" w:firstRowLastColumn="0" w:lastRowFirstColumn="0" w:lastRowLastColumn="0"/>
             <w:tcW w:w="4692" w:type="pct"/>
+            <w:tcMar/>
           </w:tcPr>
-          <w:p>
+          <w:p w14:noSpellErr="1" wp14:textId="71E9911F">
             <w:pPr>
               <w:pStyle w:val="TipText"/>
               <w:cnfStyle w:val="000000000000" w:firstRow="0" w:lastRow="0" w:firstColumn="0" w:lastColumn="0" w:oddVBand="0" w:evenVBand="0" w:oddHBand="0" w:evenHBand="0" w:firstRowFirstColumn="0" w:firstRowLastColumn="0" w:lastRowFirstColumn="0" w:lastRowLastColumn="0"/>
               <w:rPr>
                 <w:sz w:val="22"/>
+                <w:szCs w:val="22"/>
               </w:rPr>
             </w:pPr>
             <w:r>
               <w:rPr>
                 <w:sz w:val="22"/>
-              </w:rPr>
-              <w:t>K</w:t>
+                <w:szCs w:val="22"/>
+              </w:rPr>
+              <w:t xml:space="preserve">Kellen will guide the team for the first five weeks, so if there are any problems regarding using python, it can be resolved early. He’ll also check in periodically to make sure the team is on track. Then the team will spend the next six weeks to develop the codes. Then team members will communicate over group me and GitHub to set up the product’s foundation. The remaining three weeks will have focused on making sure the codes have no glitches and all work smoothly together. Maximizing user-friendliness will be of Kellen top priorities as well as meeting the client’s major requirements of GPA calculation. </w:t>
             </w:r>
             <w:r>
               <w:rPr>
                 <w:sz w:val="22"/>
-              </w:rPr>
-              <w:t>ellen</w:t>
+                <w:szCs w:val="22"/>
+              </w:rPr>
+              <w:t>Ab</w:t>
             </w:r>
             <w:r>
               <w:rPr>
                 <w:sz w:val="22"/>
-              </w:rPr>
-              <w:t xml:space="preserve"> will </w:t>
+                <w:szCs w:val="22"/>
+              </w:rPr>
+              <w:t>i</w:t>
             </w:r>
             <w:r>
               <w:rPr>
                 <w:sz w:val="22"/>
-              </w:rPr>
-              <w:t>guide</w:t>
+                <w:szCs w:val="22"/>
+              </w:rPr>
+              <w:t>gail</w:t>
             </w:r>
             <w:r>
               <w:rPr>
                 <w:sz w:val="22"/>
-              </w:rPr>
-              <w:t xml:space="preserve"> the </w:t>
-            </w:r>
-            <w:r>
-              <w:rPr>
-                <w:sz w:val="22"/>
-              </w:rPr>
-              <w:t xml:space="preserve">team for the </w:t>
-            </w:r>
-            <w:r>
-              <w:rPr>
-                <w:sz w:val="22"/>
-              </w:rPr>
-              <w:t>first five</w:t>
-            </w:r>
-            <w:r>
-              <w:rPr>
-                <w:sz w:val="22"/>
-              </w:rPr>
-              <w:t xml:space="preserve"> weeks, so if there are any problems regarding using python, it can be resolved early.</w:t>
-            </w:r>
-            <w:r>
-              <w:rPr>
-                <w:sz w:val="22"/>
-              </w:rPr>
-              <w:t xml:space="preserve"> </w:t>
-            </w:r>
-            <w:r>
-              <w:rPr>
-                <w:sz w:val="22"/>
-              </w:rPr>
-              <w:t>He’ll also check in periodically to make sure the team is on track.</w:t>
-            </w:r>
-            <w:r>
-              <w:rPr>
-                <w:sz w:val="22"/>
-              </w:rPr>
-              <w:t xml:space="preserve"> Then the team will spend the next six weeks to develop the codes. Then</w:t>
-            </w:r>
-            <w:r>
-              <w:rPr>
-                <w:sz w:val="22"/>
-              </w:rPr>
-              <w:t xml:space="preserve"> team members will communicate over </w:t>
-            </w:r>
-            <w:r>
-              <w:rPr>
-                <w:sz w:val="22"/>
-              </w:rPr>
-              <w:t>group me</w:t>
-            </w:r>
-            <w:r>
-              <w:rPr>
-                <w:sz w:val="22"/>
-              </w:rPr>
-              <w:t xml:space="preserve"> and GitHub to set up the product</w:t>
-            </w:r>
-            <w:r>
-              <w:rPr>
-                <w:sz w:val="22"/>
-              </w:rPr>
-              <w:t>’s foundation. The remaining three</w:t>
-            </w:r>
-            <w:r>
-              <w:rPr>
-                <w:sz w:val="22"/>
-              </w:rPr>
-              <w:t xml:space="preserve"> weeks will </w:t>
-            </w:r>
-            <w:r>
-              <w:rPr>
-                <w:sz w:val="22"/>
-              </w:rPr>
-              <w:t>have focused on making sure the codes have no glitches and all work smoothly together.</w:t>
-            </w:r>
-            <w:r>
-              <w:rPr>
-                <w:sz w:val="22"/>
-              </w:rPr>
-              <w:t xml:space="preserve"> Maximizing user-friendliness will be of</w:t>
-            </w:r>
-            <w:r>
-              <w:rPr>
-                <w:sz w:val="22"/>
-              </w:rPr>
-              <w:t xml:space="preserve"> Kellen</w:t>
-            </w:r>
-            <w:r>
-              <w:rPr>
-                <w:sz w:val="22"/>
-              </w:rPr>
-              <w:t xml:space="preserve"> top priorities as well as meeting the client’s major requirements of GPA calculation. </w:t>
-            </w:r>
-            <w:r>
-              <w:rPr>
-                <w:sz w:val="22"/>
-              </w:rPr>
-              <w:t>Abagail</w:t>
-            </w:r>
-            <w:r>
-              <w:rPr>
-                <w:sz w:val="22"/>
-              </w:rPr>
-              <w:t xml:space="preserve"> will be responsible for creating test cases. Documentation and coordination will be </w:t>
-            </w:r>
-            <w:r>
-              <w:rPr>
-                <w:sz w:val="22"/>
-              </w:rPr>
-              <w:t>done by Soumya.</w:t>
-            </w:r>
-            <w:r>
-              <w:rPr>
-                <w:sz w:val="22"/>
-              </w:rPr>
-              <w:t xml:space="preserve"> Kevin will work on the login screen and the GUI.</w:t>
+                <w:szCs w:val="22"/>
+              </w:rPr>
+              <w:t xml:space="preserve"> will be responsible for creating test cases. Documentation and coordination will be done by Soumya. Kevin will work on the login screen and the GUI.</w:t>
             </w:r>
           </w:p>
         </w:tc>
       </w:tr>
     </w:tbl>
-    <w:p/>
-    <w:p>
+    <w:p xmlns:wp14="http://schemas.microsoft.com/office/word/2010/wordml" wp14:textId="77777777"/>
+    <w:p xmlns:wp14="http://schemas.microsoft.com/office/word/2010/wordml" wp14:textId="77777777">
       <w:pPr>
         <w:pStyle w:val="Heading2"/>
       </w:pPr>
@@ -13001,13 +12898,13 @@
         <w:gridCol w:w="577"/>
         <w:gridCol w:w="8783"/>
       </w:tblGrid>
-      <w:tr>
+      <w:tr xmlns:wp14="http://schemas.microsoft.com/office/word/2010/wordml" wp14:textId="77777777">
         <w:tc>
           <w:tcPr>
             <w:cnfStyle w:val="001000000000" w:firstRow="0" w:lastRow="0" w:firstColumn="1" w:lastColumn="0" w:oddVBand="0" w:evenVBand="0" w:oddHBand="0" w:evenHBand="0" w:firstRowFirstColumn="0" w:firstRowLastColumn="0" w:lastRowFirstColumn="0" w:lastRowLastColumn="0"/>
             <w:tcW w:w="308" w:type="pct"/>
           </w:tcPr>
-          <w:p>
+          <w:p wp14:textId="77777777">
             <w:pPr>
               <w:rPr>
                 <w:sz w:val="24"/>
@@ -13022,7 +12919,7 @@
               <mc:AlternateContent>
                 <mc:Choice Requires="wpg">
                   <w:drawing>
-                    <wp:inline distT="0" distB="0" distL="0" distR="0" wp14:anchorId="24D5B5F2" wp14:editId="35B1B8EA">
+                    <wp:inline xmlns:wp14="http://schemas.microsoft.com/office/word/2010/wordprocessingDrawing" distT="0" distB="0" distL="0" distR="0" wp14:anchorId="24D5B5F2" wp14:editId="35B1B8EA">
                       <wp:extent cx="141605" cy="141605"/>
                       <wp:effectExtent l="0" t="0" r="0" b="0"/>
                       <wp:docPr id="4" name="Group 5" descr="Tip icon"/>
@@ -13516,10 +13413,10 @@
                   </w:drawing>
                 </mc:Choice>
                 <mc:Fallback>
-                  <w:pict>
-                    <v:group w14:anchorId="001C892A" id="Group 5" o:spid="_x0000_s1026" alt="Tip icon" style="width:11.15pt;height:11.15pt;mso-position-horizontal-relative:char;mso-position-vertical-relative:line" coordsize="141605,141605" o:gfxdata="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">
-                      <v:rect id="Rectangle 5" o:spid="_x0000_s1027" alt="Blue rectangle" style="position:absolute;width:141605;height:141605;visibility:visible;mso-wrap-style:square;v-text-anchor:top" o:gfxdata="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" fillcolor="#2e74b5 [2404]" stroked="f" strokeweight="0"/>
-                      <v:shape id="Freeform 6" o:spid="_x0000_s1028" alt="Information icon" style="position:absolute;left:58420;top:22225;width:24765;height:97155;visibility:visible;mso-wrap-style:square;v-text-anchor:top" coordsize="541,2151" o:gfxdata="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" path="m30,791r481,l511,2151r-481,l30,791xm271,r40,3l349,11r35,15l418,44r29,22l475,93r22,30l516,157r14,36l538,230r3,40l538,310r-8,37l516,384r-19,33l475,447r-28,27l418,496r-34,19l349,529r-38,9l271,540r-40,-2l193,529,157,515,125,496,94,474,68,447,44,417,26,384,13,347,3,310,,270,3,230,13,193,26,157,44,123,68,93,94,66,125,44,157,26,193,11,231,3,271,xe" stroked="f" strokeweight="0">
+                  <w:pict w14:anchorId="6686D87F">
+                    <v:group id="Group 5" style="width:11.15pt;height:11.15pt;mso-position-horizontal-relative:char;mso-position-vertical-relative:line" alt="Tip icon" coordsize="141605,141605" o:spid="_x0000_s1026" w14:anchorId="001C892A" o:gfxdata="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">
+                      <v:rect id="Rectangle 5" style="position:absolute;width:141605;height:141605;visibility:visible;mso-wrap-style:square;v-text-anchor:top" alt="Blue rectangle" o:spid="_x0000_s1027" fillcolor="#2e74b5 [2404]" stroked="f" strokeweight="0" o:gfxdata="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"/>
+                      <v:shape id="Freeform 6" style="position:absolute;left:58420;top:22225;width:24765;height:97155;visibility:visible;mso-wrap-style:square;v-text-anchor:top" alt="Information icon" coordsize="541,2151" o:spid="_x0000_s1028" stroked="f" strokeweight="0" path="m30,791r481,l511,2151r-481,l30,791xm271,r40,3l349,11r35,15l418,44r29,22l475,93r22,30l516,157r14,36l538,230r3,40l538,310r-8,37l516,384r-19,33l475,447r-28,27l418,496r-34,19l349,529r-38,9l271,540r-40,-2l193,529,157,515,125,496,94,474,68,447,44,417,26,384,13,347,3,310,,270,3,230,13,193,26,157,44,123,68,93,94,66,125,44,157,26,193,11,231,3,271,xe" o:gfxdata="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">
                         <v:path arrowok="t" o:connecttype="custom" o:connectlocs="1373,35727;23392,35727;23392,97155;1373,97155;1373,35727;12405,0;14236,136;15976,497;17578,1174;19135,1987;20462,2981;21744,4201;22751,5556;23621,7091;24261,8717;24628,10388;24765,12195;24628,14002;24261,15673;23621,17344;22751,18835;21744,20190;20462,21409;19135,22403;17578,23261;15976,23894;14236,24300;12405,24390;10574,24300;8835,23894;7187,23261;5722,22403;4303,21409;3113,20190;2014,18835;1190,17344;595,15673;137,14002;0,12195;137,10388;595,8717;1190,7091;2014,5556;3113,4201;4303,2981;5722,1987;7187,1174;8835,497;10574,136;12405,0" o:connectangles="0,0,0,0,0,0,0,0,0,0,0,0,0,0,0,0,0,0,0,0,0,0,0,0,0,0,0,0,0,0,0,0,0,0,0,0,0,0,0,0,0,0,0,0,0,0,0,0,0,0"/>
                         <o:lock v:ext="edit" verticies="t"/>
                       </v:shape>
@@ -13535,7 +13432,7 @@
           <w:tcPr>
             <w:tcW w:w="4692" w:type="pct"/>
           </w:tcPr>
-          <w:p>
+          <w:p wp14:textId="77777777">
             <w:pPr>
               <w:pStyle w:val="TipText"/>
               <w:cnfStyle w:val="000000000000" w:firstRow="0" w:lastRow="0" w:firstColumn="0" w:lastColumn="0" w:oddVBand="0" w:evenVBand="0" w:oddHBand="0" w:evenHBand="0" w:firstRowFirstColumn="0" w:firstRowLastColumn="0" w:lastRowFirstColumn="0" w:lastRowLastColumn="0"/>
@@ -13619,8 +13516,8 @@
         </w:tc>
       </w:tr>
     </w:tbl>
-    <w:p/>
-    <w:p>
+    <w:p xmlns:wp14="http://schemas.microsoft.com/office/word/2010/wordml" wp14:textId="77777777"/>
+    <w:p xmlns:wp14="http://schemas.microsoft.com/office/word/2010/wordml" wp14:textId="77777777">
       <w:pPr>
         <w:pStyle w:val="Heading2"/>
       </w:pPr>
@@ -13639,13 +13536,14 @@
         <w:gridCol w:w="577"/>
         <w:gridCol w:w="8783"/>
       </w:tblGrid>
-      <w:tr>
+      <w:tr xmlns:wp14="http://schemas.microsoft.com/office/word/2010/wordml" wp14:textId="77777777">
         <w:tc>
           <w:tcPr>
             <w:cnfStyle w:val="001000000000" w:firstRow="0" w:lastRow="0" w:firstColumn="1" w:lastColumn="0" w:oddVBand="0" w:evenVBand="0" w:oddHBand="0" w:evenHBand="0" w:firstRowFirstColumn="0" w:firstRowLastColumn="0" w:lastRowFirstColumn="0" w:lastRowLastColumn="0"/>
             <w:tcW w:w="308" w:type="pct"/>
+            <w:tcMar/>
           </w:tcPr>
-          <w:p>
+          <w:p wp14:textId="77777777">
             <w:pPr>
               <w:rPr>
                 <w:sz w:val="24"/>
@@ -13660,7 +13558,7 @@
               <mc:AlternateContent>
                 <mc:Choice Requires="wpg">
                   <w:drawing>
-                    <wp:inline distT="0" distB="0" distL="0" distR="0" wp14:anchorId="2BCFB668" wp14:editId="5A958347">
+                    <wp:inline xmlns:wp14="http://schemas.microsoft.com/office/word/2010/wordprocessingDrawing" distT="0" distB="0" distL="0" distR="0" wp14:anchorId="2BCFB668" wp14:editId="5A958347">
                       <wp:extent cx="141605" cy="141605"/>
                       <wp:effectExtent l="0" t="0" r="0" b="0"/>
                       <wp:docPr id="7" name="Group 5" descr="Tip icon"/>
@@ -14154,10 +14052,10 @@
                   </w:drawing>
                 </mc:Choice>
                 <mc:Fallback>
-                  <w:pict>
-                    <v:group w14:anchorId="652A8365" id="Group 5" o:spid="_x0000_s1026" alt="Tip icon" style="width:11.15pt;height:11.15pt;mso-position-horizontal-relative:char;mso-position-vertical-relative:line" coordsize="141605,141605" o:gfxdata="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">
-                      <v:rect id="Rectangle 8" o:spid="_x0000_s1027" alt="Blue rectangle" style="position:absolute;width:141605;height:141605;visibility:visible;mso-wrap-style:square;v-text-anchor:top" o:gfxdata="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" fillcolor="#2e74b5 [2404]" stroked="f" strokeweight="0"/>
-                      <v:shape id="Freeform 9" o:spid="_x0000_s1028" alt="Information icon" style="position:absolute;left:58420;top:22225;width:24765;height:97155;visibility:visible;mso-wrap-style:square;v-text-anchor:top" coordsize="541,2151" o:gfxdata="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" path="m30,791r481,l511,2151r-481,l30,791xm271,r40,3l349,11r35,15l418,44r29,22l475,93r22,30l516,157r14,36l538,230r3,40l538,310r-8,37l516,384r-19,33l475,447r-28,27l418,496r-34,19l349,529r-38,9l271,540r-40,-2l193,529,157,515,125,496,94,474,68,447,44,417,26,384,13,347,3,310,,270,3,230,13,193,26,157,44,123,68,93,94,66,125,44,157,26,193,11,231,3,271,xe" stroked="f" strokeweight="0">
+                  <w:pict w14:anchorId="33029755">
+                    <v:group id="Group 5" style="width:11.15pt;height:11.15pt;mso-position-horizontal-relative:char;mso-position-vertical-relative:line" alt="Tip icon" coordsize="141605,141605" o:spid="_x0000_s1026" w14:anchorId="652A8365" o:gfxdata="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">
+                      <v:rect id="Rectangle 8" style="position:absolute;width:141605;height:141605;visibility:visible;mso-wrap-style:square;v-text-anchor:top" alt="Blue rectangle" o:spid="_x0000_s1027" fillcolor="#2e74b5 [2404]" stroked="f" strokeweight="0" o:gfxdata="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"/>
+                      <v:shape id="Freeform 9" style="position:absolute;left:58420;top:22225;width:24765;height:97155;visibility:visible;mso-wrap-style:square;v-text-anchor:top" alt="Information icon" coordsize="541,2151" o:spid="_x0000_s1028" stroked="f" strokeweight="0" path="m30,791r481,l511,2151r-481,l30,791xm271,r40,3l349,11r35,15l418,44r29,22l475,93r22,30l516,157r14,36l538,230r3,40l538,310r-8,37l516,384r-19,33l475,447r-28,27l418,496r-34,19l349,529r-38,9l271,540r-40,-2l193,529,157,515,125,496,94,474,68,447,44,417,26,384,13,347,3,310,,270,3,230,13,193,26,157,44,123,68,93,94,66,125,44,157,26,193,11,231,3,271,xe" o:gfxdata="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">
                         <v:path arrowok="t" o:connecttype="custom" o:connectlocs="1373,35727;23392,35727;23392,97155;1373,97155;1373,35727;12405,0;14236,136;15976,497;17578,1174;19135,1987;20462,2981;21744,4201;22751,5556;23621,7091;24261,8717;24628,10388;24765,12195;24628,14002;24261,15673;23621,17344;22751,18835;21744,20190;20462,21409;19135,22403;17578,23261;15976,23894;14236,24300;12405,24390;10574,24300;8835,23894;7187,23261;5722,22403;4303,21409;3113,20190;2014,18835;1190,17344;595,15673;137,14002;0,12195;137,10388;595,8717;1190,7091;2014,5556;3113,4201;4303,2981;5722,1987;7187,1174;8835,497;10574,136;12405,0" o:connectangles="0,0,0,0,0,0,0,0,0,0,0,0,0,0,0,0,0,0,0,0,0,0,0,0,0,0,0,0,0,0,0,0,0,0,0,0,0,0,0,0,0,0,0,0,0,0,0,0,0,0"/>
                         <o:lock v:ext="edit" verticies="t"/>
                       </v:shape>
@@ -14171,9 +14069,11 @@
         </w:tc>
         <w:tc>
           <w:tcPr>
+            <w:cnfStyle w:val="000000000000" w:firstRow="0" w:lastRow="0" w:firstColumn="0" w:lastColumn="0" w:oddVBand="0" w:evenVBand="0" w:oddHBand="0" w:evenHBand="0" w:firstRowFirstColumn="0" w:firstRowLastColumn="0" w:lastRowFirstColumn="0" w:lastRowLastColumn="0"/>
             <w:tcW w:w="4692" w:type="pct"/>
+            <w:tcMar/>
           </w:tcPr>
-          <w:p>
+          <w:p wp14:textId="77777777">
             <w:pPr>
               <w:pStyle w:val="TipText"/>
               <w:cnfStyle w:val="000000000000" w:firstRow="0" w:lastRow="0" w:firstColumn="0" w:lastColumn="0" w:oddVBand="0" w:evenVBand="0" w:oddHBand="0" w:evenHBand="0" w:firstRowFirstColumn="0" w:firstRowLastColumn="0" w:lastRowFirstColumn="0" w:lastRowLastColumn="0"/>
@@ -14188,7 +14088,7 @@
               <w:t xml:space="preserve">The risk factors and the tracking mechanisms are as follows: </w:t>
             </w:r>
           </w:p>
-          <w:p>
+          <w:p wp14:textId="77777777">
             <w:pPr>
               <w:pStyle w:val="TipText"/>
               <w:cnfStyle w:val="000000000000" w:firstRow="0" w:lastRow="0" w:firstColumn="0" w:lastColumn="0" w:oddVBand="0" w:evenVBand="0" w:oddHBand="0" w:evenHBand="0" w:firstRowFirstColumn="0" w:firstRowLastColumn="0" w:lastRowFirstColumn="0" w:lastRowLastColumn="0"/>
@@ -14203,63 +14103,57 @@
               <w:t xml:space="preserve">- The application should be designed neatly so a student can access the appropriate function even though they will be experienced with computers. </w:t>
             </w:r>
           </w:p>
-          <w:p>
+          <w:p w14:noSpellErr="1" wp14:textId="1DE3B7FC">
             <w:pPr>
               <w:pStyle w:val="TipText"/>
               <w:cnfStyle w:val="000000000000" w:firstRow="0" w:lastRow="0" w:firstColumn="0" w:lastColumn="0" w:oddVBand="0" w:evenVBand="0" w:oddHBand="0" w:evenHBand="0" w:firstRowFirstColumn="0" w:firstRowLastColumn="0" w:lastRowFirstColumn="0" w:lastRowLastColumn="0"/>
               <w:rPr>
                 <w:sz w:val="22"/>
+                <w:szCs w:val="22"/>
               </w:rPr>
             </w:pPr>
             <w:r>
               <w:rPr>
                 <w:sz w:val="22"/>
-              </w:rPr>
-              <w:t xml:space="preserve">- Because of the ever-present possibility of a major design fault, extensive testing will be performed during the design workflow. Also, each member will test their own code </w:t>
+                <w:szCs w:val="22"/>
+              </w:rPr>
+              <w:t xml:space="preserve">- Because of the ever-present possibility of a major design fault, extensive testing will be performed during the design workflow. Also, each member will test their own code to make sure everything is working properly. </w:t>
             </w:r>
             <w:r>
               <w:rPr>
                 <w:sz w:val="22"/>
-              </w:rPr>
-              <w:t>to make sure everything is working properly</w:t>
+                <w:szCs w:val="22"/>
+              </w:rPr>
+              <w:t>Ab</w:t>
             </w:r>
             <w:r>
               <w:rPr>
                 <w:sz w:val="22"/>
-              </w:rPr>
-              <w:t xml:space="preserve">. </w:t>
+                <w:szCs w:val="22"/>
+              </w:rPr>
+              <w:t>i</w:t>
             </w:r>
             <w:r>
               <w:rPr>
                 <w:sz w:val="22"/>
-              </w:rPr>
-              <w:t>Abagail</w:t>
+                <w:szCs w:val="22"/>
+              </w:rPr>
+              <w:t>gail</w:t>
             </w:r>
             <w:r>
               <w:rPr>
                 <w:sz w:val="22"/>
-              </w:rPr>
-              <w:t xml:space="preserve"> will be responsible for integration testing and, with </w:t>
-            </w:r>
-            <w:r>
-              <w:rPr>
-                <w:sz w:val="22"/>
-              </w:rPr>
-              <w:t>Kellen</w:t>
-            </w:r>
-            <w:r>
-              <w:rPr>
-                <w:sz w:val="22"/>
-              </w:rPr>
-              <w:t>, final product testing.</w:t>
+                <w:szCs w:val="22"/>
+              </w:rPr>
+              <w:t xml:space="preserve"> will be responsible for integration testing and, with Kellen, final product testing.</w:t>
             </w:r>
           </w:p>
         </w:tc>
       </w:tr>
     </w:tbl>
-    <w:p/>
-    <w:p/>
-    <w:p>
+    <w:p xmlns:wp14="http://schemas.microsoft.com/office/word/2010/wordml" wp14:textId="77777777"/>
+    <w:p xmlns:wp14="http://schemas.microsoft.com/office/word/2010/wordml" wp14:textId="77777777"/>
+    <w:p xmlns:wp14="http://schemas.microsoft.com/office/word/2010/wordml" wp14:textId="77777777">
       <w:pPr>
         <w:pStyle w:val="Heading2"/>
       </w:pPr>
@@ -14279,13 +14173,13 @@
         <w:gridCol w:w="577"/>
         <w:gridCol w:w="8783"/>
       </w:tblGrid>
-      <w:tr>
+      <w:tr xmlns:wp14="http://schemas.microsoft.com/office/word/2010/wordml" wp14:textId="77777777">
         <w:tc>
           <w:tcPr>
             <w:cnfStyle w:val="001000000000" w:firstRow="0" w:lastRow="0" w:firstColumn="1" w:lastColumn="0" w:oddVBand="0" w:evenVBand="0" w:oddHBand="0" w:evenHBand="0" w:firstRowFirstColumn="0" w:firstRowLastColumn="0" w:lastRowFirstColumn="0" w:lastRowLastColumn="0"/>
             <w:tcW w:w="308" w:type="pct"/>
           </w:tcPr>
-          <w:p>
+          <w:p wp14:textId="77777777">
             <w:pPr>
               <w:rPr>
                 <w:sz w:val="24"/>
@@ -14300,7 +14194,7 @@
               <mc:AlternateContent>
                 <mc:Choice Requires="wpg">
                   <w:drawing>
-                    <wp:inline distT="0" distB="0" distL="0" distR="0" wp14:anchorId="046DFD76" wp14:editId="0AA14D26">
+                    <wp:inline xmlns:wp14="http://schemas.microsoft.com/office/word/2010/wordprocessingDrawing" distT="0" distB="0" distL="0" distR="0" wp14:anchorId="046DFD76" wp14:editId="0AA14D26">
                       <wp:extent cx="141605" cy="141605"/>
                       <wp:effectExtent l="0" t="0" r="0" b="0"/>
                       <wp:docPr id="10" name="Group 5" descr="Tip icon"/>
@@ -14794,10 +14688,10 @@
                   </w:drawing>
                 </mc:Choice>
                 <mc:Fallback>
-                  <w:pict>
-                    <v:group w14:anchorId="38390F2A" id="Group 5" o:spid="_x0000_s1026" alt="Tip icon" style="width:11.15pt;height:11.15pt;mso-position-horizontal-relative:char;mso-position-vertical-relative:line" coordsize="141605,141605" o:gfxdata="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">
-                      <v:rect id="Rectangle 11" o:spid="_x0000_s1027" alt="Blue rectangle" style="position:absolute;width:141605;height:141605;visibility:visible;mso-wrap-style:square;v-text-anchor:top" o:gfxdata="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" fillcolor="#2e74b5 [2404]" stroked="f" strokeweight="0"/>
-                      <v:shape id="Freeform 12" o:spid="_x0000_s1028" alt="Information icon" style="position:absolute;left:58420;top:22225;width:24765;height:97155;visibility:visible;mso-wrap-style:square;v-text-anchor:top" coordsize="541,2151" o:gfxdata="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" path="m30,791r481,l511,2151r-481,l30,791xm271,r40,3l349,11r35,15l418,44r29,22l475,93r22,30l516,157r14,36l538,230r3,40l538,310r-8,37l516,384r-19,33l475,447r-28,27l418,496r-34,19l349,529r-38,9l271,540r-40,-2l193,529,157,515,125,496,94,474,68,447,44,417,26,384,13,347,3,310,,270,3,230,13,193,26,157,44,123,68,93,94,66,125,44,157,26,193,11,231,3,271,xe" stroked="f" strokeweight="0">
+                  <w:pict w14:anchorId="61EA2D3F">
+                    <v:group id="Group 5" style="width:11.15pt;height:11.15pt;mso-position-horizontal-relative:char;mso-position-vertical-relative:line" alt="Tip icon" coordsize="141605,141605" o:spid="_x0000_s1026" w14:anchorId="38390F2A" o:gfxdata="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">
+                      <v:rect id="Rectangle 11" style="position:absolute;width:141605;height:141605;visibility:visible;mso-wrap-style:square;v-text-anchor:top" alt="Blue rectangle" o:spid="_x0000_s1027" fillcolor="#2e74b5 [2404]" stroked="f" strokeweight="0" o:gfxdata="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"/>
+                      <v:shape id="Freeform 12" style="position:absolute;left:58420;top:22225;width:24765;height:97155;visibility:visible;mso-wrap-style:square;v-text-anchor:top" alt="Information icon" coordsize="541,2151" o:spid="_x0000_s1028" stroked="f" strokeweight="0" path="m30,791r481,l511,2151r-481,l30,791xm271,r40,3l349,11r35,15l418,44r29,22l475,93r22,30l516,157r14,36l538,230r3,40l538,310r-8,37l516,384r-19,33l475,447r-28,27l418,496r-34,19l349,529r-38,9l271,540r-40,-2l193,529,157,515,125,496,94,474,68,447,44,417,26,384,13,347,3,310,,270,3,230,13,193,26,157,44,123,68,93,94,66,125,44,157,26,193,11,231,3,271,xe" o:gfxdata="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">
                         <v:path arrowok="t" o:connecttype="custom" o:connectlocs="1373,35727;23392,35727;23392,97155;1373,97155;1373,35727;12405,0;14236,136;15976,497;17578,1174;19135,1987;20462,2981;21744,4201;22751,5556;23621,7091;24261,8717;24628,10388;24765,12195;24628,14002;24261,15673;23621,17344;22751,18835;21744,20190;20462,21409;19135,22403;17578,23261;15976,23894;14236,24300;12405,24390;10574,24300;8835,23894;7187,23261;5722,22403;4303,21409;3113,20190;2014,18835;1190,17344;595,15673;137,14002;0,12195;137,10388;595,8717;1190,7091;2014,5556;3113,4201;4303,2981;5722,1987;7187,1174;8835,497;10574,136;12405,0" o:connectangles="0,0,0,0,0,0,0,0,0,0,0,0,0,0,0,0,0,0,0,0,0,0,0,0,0,0,0,0,0,0,0,0,0,0,0,0,0,0,0,0,0,0,0,0,0,0,0,0,0,0"/>
                         <o:lock v:ext="edit" verticies="t"/>
                       </v:shape>
@@ -14813,7 +14707,7 @@
           <w:tcPr>
             <w:tcW w:w="4692" w:type="pct"/>
           </w:tcPr>
-          <w:p>
+          <w:p wp14:textId="77777777">
             <w:pPr>
               <w:pStyle w:val="TipText"/>
               <w:cnfStyle w:val="000000000000" w:firstRow="0" w:lastRow="0" w:firstColumn="0" w:lastColumn="0" w:oddVBand="0" w:evenVBand="0" w:oddHBand="0" w:evenHBand="0" w:firstRowFirstColumn="0" w:firstRowLastColumn="0" w:lastRowFirstColumn="0" w:lastRowLastColumn="0"/>
@@ -14828,7 +14722,7 @@
               <w:t xml:space="preserve">Process Model. The iterative-and-incremental life cycle model will be utilized. </w:t>
             </w:r>
           </w:p>
-          <w:p>
+          <w:p wp14:textId="77777777">
             <w:pPr>
               <w:pStyle w:val="TipText"/>
               <w:cnfStyle w:val="000000000000" w:firstRow="0" w:lastRow="0" w:firstColumn="0" w:lastColumn="0" w:oddVBand="0" w:evenVBand="0" w:oddHBand="0" w:evenHBand="0" w:firstRowFirstColumn="0" w:firstRowLastColumn="0" w:lastRowFirstColumn="0" w:lastRowLastColumn="0"/>
@@ -14855,7 +14749,7 @@
               <w:t xml:space="preserve">. </w:t>
             </w:r>
           </w:p>
-          <w:p>
+          <w:p wp14:textId="77777777">
             <w:pPr>
               <w:pStyle w:val="TipText"/>
               <w:cnfStyle w:val="000000000000" w:firstRow="0" w:lastRow="0" w:firstColumn="0" w:lastColumn="0" w:oddVBand="0" w:evenVBand="0" w:oddHBand="0" w:evenHBand="0" w:firstRowFirstColumn="0" w:firstRowLastColumn="0" w:lastRowFirstColumn="0" w:lastRowLastColumn="0"/>
@@ -14882,7 +14776,7 @@
               <w:t xml:space="preserve"> </w:t>
             </w:r>
           </w:p>
-          <w:p>
+          <w:p wp14:textId="77777777">
             <w:pPr>
               <w:pStyle w:val="TipText"/>
               <w:cnfStyle w:val="000000000000" w:firstRow="0" w:lastRow="0" w:firstColumn="0" w:lastColumn="0" w:oddVBand="0" w:evenVBand="0" w:oddHBand="0" w:evenHBand="0" w:firstRowFirstColumn="0" w:firstRowLastColumn="0" w:lastRowFirstColumn="0" w:lastRowLastColumn="0"/>
@@ -14900,8 +14794,8 @@
         </w:tc>
       </w:tr>
     </w:tbl>
-    <w:p/>
-    <w:p>
+    <w:p xmlns:wp14="http://schemas.microsoft.com/office/word/2010/wordml" wp14:textId="77777777"/>
+    <w:p xmlns:wp14="http://schemas.microsoft.com/office/word/2010/wordml" wp14:textId="77777777">
       <w:pPr>
         <w:pStyle w:val="Heading2"/>
       </w:pPr>
@@ -14920,13 +14814,14 @@
         <w:gridCol w:w="577"/>
         <w:gridCol w:w="8783"/>
       </w:tblGrid>
-      <w:tr>
+      <w:tr xmlns:wp14="http://schemas.microsoft.com/office/word/2010/wordml" wp14:textId="77777777">
         <w:tc>
           <w:tcPr>
             <w:cnfStyle w:val="001000000000" w:firstRow="0" w:lastRow="0" w:firstColumn="1" w:lastColumn="0" w:oddVBand="0" w:evenVBand="0" w:oddHBand="0" w:evenHBand="0" w:firstRowFirstColumn="0" w:firstRowLastColumn="0" w:lastRowFirstColumn="0" w:lastRowLastColumn="0"/>
             <w:tcW w:w="308" w:type="pct"/>
+            <w:tcMar/>
           </w:tcPr>
-          <w:p>
+          <w:p wp14:textId="77777777">
             <w:pPr>
               <w:rPr>
                 <w:sz w:val="24"/>
@@ -14941,7 +14836,7 @@
               <mc:AlternateContent>
                 <mc:Choice Requires="wpg">
                   <w:drawing>
-                    <wp:inline distT="0" distB="0" distL="0" distR="0" wp14:anchorId="5B20F99A" wp14:editId="1B145FCA">
+                    <wp:inline xmlns:wp14="http://schemas.microsoft.com/office/word/2010/wordprocessingDrawing" distT="0" distB="0" distL="0" distR="0" wp14:anchorId="5B20F99A" wp14:editId="1B145FCA">
                       <wp:extent cx="141605" cy="141605"/>
                       <wp:effectExtent l="0" t="0" r="0" b="0"/>
                       <wp:docPr id="13" name="Group 5" descr="Tip icon"/>
@@ -15435,10 +15330,10 @@
                   </w:drawing>
                 </mc:Choice>
                 <mc:Fallback>
-                  <w:pict>
-                    <v:group w14:anchorId="4B18FB5C" id="Group 5" o:spid="_x0000_s1026" alt="Tip icon" style="width:11.15pt;height:11.15pt;mso-position-horizontal-relative:char;mso-position-vertical-relative:line" coordsize="141605,141605" o:gfxdata="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">
-                      <v:rect id="Rectangle 14" o:spid="_x0000_s1027" alt="Blue rectangle" style="position:absolute;width:141605;height:141605;visibility:visible;mso-wrap-style:square;v-text-anchor:top" o:gfxdata="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" fillcolor="#2e74b5 [2404]" stroked="f" strokeweight="0"/>
-                      <v:shape id="Freeform 15" o:spid="_x0000_s1028" alt="Information icon" style="position:absolute;left:58420;top:22225;width:24765;height:97155;visibility:visible;mso-wrap-style:square;v-text-anchor:top" coordsize="541,2151" o:gfxdata="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" path="m30,791r481,l511,2151r-481,l30,791xm271,r40,3l349,11r35,15l418,44r29,22l475,93r22,30l516,157r14,36l538,230r3,40l538,310r-8,37l516,384r-19,33l475,447r-28,27l418,496r-34,19l349,529r-38,9l271,540r-40,-2l193,529,157,515,125,496,94,474,68,447,44,417,26,384,13,347,3,310,,270,3,230,13,193,26,157,44,123,68,93,94,66,125,44,157,26,193,11,231,3,271,xe" stroked="f" strokeweight="0">
+                  <w:pict w14:anchorId="5B3485B4">
+                    <v:group id="Group 5" style="width:11.15pt;height:11.15pt;mso-position-horizontal-relative:char;mso-position-vertical-relative:line" alt="Tip icon" coordsize="141605,141605" o:spid="_x0000_s1026" w14:anchorId="4B18FB5C" o:gfxdata="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">
+                      <v:rect id="Rectangle 14" style="position:absolute;width:141605;height:141605;visibility:visible;mso-wrap-style:square;v-text-anchor:top" alt="Blue rectangle" o:spid="_x0000_s1027" fillcolor="#2e74b5 [2404]" stroked="f" strokeweight="0" o:gfxdata="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"/>
+                      <v:shape id="Freeform 15" style="position:absolute;left:58420;top:22225;width:24765;height:97155;visibility:visible;mso-wrap-style:square;v-text-anchor:top" alt="Information icon" coordsize="541,2151" o:spid="_x0000_s1028" stroked="f" strokeweight="0" path="m30,791r481,l511,2151r-481,l30,791xm271,r40,3l349,11r35,15l418,44r29,22l475,93r22,30l516,157r14,36l538,230r3,40l538,310r-8,37l516,384r-19,33l475,447r-28,27l418,496r-34,19l349,529r-38,9l271,540r-40,-2l193,529,157,515,125,496,94,474,68,447,44,417,26,384,13,347,3,310,,270,3,230,13,193,26,157,44,123,68,93,94,66,125,44,157,26,193,11,231,3,271,xe" o:gfxdata="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">
                         <v:path arrowok="t" o:connecttype="custom" o:connectlocs="1373,35727;23392,35727;23392,97155;1373,97155;1373,35727;12405,0;14236,136;15976,497;17578,1174;19135,1987;20462,2981;21744,4201;22751,5556;23621,7091;24261,8717;24628,10388;24765,12195;24628,14002;24261,15673;23621,17344;22751,18835;21744,20190;20462,21409;19135,22403;17578,23261;15976,23894;14236,24300;12405,24390;10574,24300;8835,23894;7187,23261;5722,22403;4303,21409;3113,20190;2014,18835;1190,17344;595,15673;137,14002;0,12195;137,10388;595,8717;1190,7091;2014,5556;3113,4201;4303,2981;5722,1987;7187,1174;8835,497;10574,136;12405,0" o:connectangles="0,0,0,0,0,0,0,0,0,0,0,0,0,0,0,0,0,0,0,0,0,0,0,0,0,0,0,0,0,0,0,0,0,0,0,0,0,0,0,0,0,0,0,0,0,0,0,0,0,0"/>
                         <o:lock v:ext="edit" verticies="t"/>
                       </v:shape>
@@ -15452,9 +15347,11 @@
         </w:tc>
         <w:tc>
           <w:tcPr>
+            <w:cnfStyle w:val="000000000000" w:firstRow="0" w:lastRow="0" w:firstColumn="0" w:lastColumn="0" w:oddVBand="0" w:evenVBand="0" w:oddHBand="0" w:evenHBand="0" w:firstRowFirstColumn="0" w:firstRowLastColumn="0" w:lastRowFirstColumn="0" w:lastRowLastColumn="0"/>
             <w:tcW w:w="4692" w:type="pct"/>
+            <w:tcMar/>
           </w:tcPr>
-          <w:p>
+          <w:p wp14:textId="77777777">
             <w:pPr>
               <w:pStyle w:val="TipText"/>
               <w:cnfStyle w:val="000000000000" w:firstRow="0" w:lastRow="0" w:firstColumn="0" w:lastColumn="0" w:oddVBand="0" w:evenVBand="0" w:oddHBand="0" w:evenHBand="0" w:firstRowFirstColumn="0" w:firstRowLastColumn="0" w:lastRowFirstColumn="0" w:lastRowLastColumn="0"/>
@@ -15481,46 +15378,52 @@
               <w:t xml:space="preserve"> and GitHub will be used throughout the artifacts. </w:t>
             </w:r>
           </w:p>
-          <w:p>
+          <w:p w14:noSpellErr="1" wp14:textId="534826DF">
             <w:pPr>
               <w:pStyle w:val="TipText"/>
               <w:cnfStyle w:val="000000000000" w:firstRow="0" w:lastRow="0" w:firstColumn="0" w:lastColumn="0" w:oddVBand="0" w:evenVBand="0" w:oddHBand="0" w:evenHBand="0" w:firstRowFirstColumn="0" w:firstRowLastColumn="0" w:lastRowFirstColumn="0" w:lastRowLastColumn="0"/>
               <w:rPr>
                 <w:sz w:val="22"/>
+                <w:szCs w:val="22"/>
               </w:rPr>
             </w:pPr>
             <w:r>
               <w:rPr>
                 <w:sz w:val="22"/>
+                <w:szCs w:val="22"/>
               </w:rPr>
               <w:t xml:space="preserve">Testing Plan. The testing workflow will be performed mainly by </w:t>
             </w:r>
             <w:r>
               <w:rPr>
                 <w:sz w:val="22"/>
-              </w:rPr>
-              <w:t>Abagail</w:t>
+                <w:szCs w:val="22"/>
+              </w:rPr>
+              <w:t>Ab</w:t>
             </w:r>
             <w:r>
               <w:rPr>
                 <w:sz w:val="22"/>
-              </w:rPr>
-              <w:t xml:space="preserve"> with test cases coming from </w:t>
+                <w:szCs w:val="22"/>
+              </w:rPr>
+              <w:t>i</w:t>
             </w:r>
             <w:r>
               <w:rPr>
                 <w:sz w:val="22"/>
-              </w:rPr>
-              <w:t>Kellen.</w:t>
+                <w:szCs w:val="22"/>
+              </w:rPr>
+              <w:t>gail</w:t>
             </w:r>
             <w:r>
               <w:rPr>
                 <w:sz w:val="22"/>
-              </w:rPr>
-              <w:t xml:space="preserve"> </w:t>
+                <w:szCs w:val="22"/>
+              </w:rPr>
+              <w:t xml:space="preserve"> with test cases coming from Kellen. </w:t>
             </w:r>
           </w:p>
-          <w:p>
+          <w:p wp14:textId="77777777">
             <w:pPr>
               <w:pStyle w:val="TipText"/>
               <w:cnfStyle w:val="000000000000" w:firstRow="0" w:lastRow="0" w:firstColumn="0" w:lastColumn="0" w:oddVBand="0" w:evenVBand="0" w:oddHBand="0" w:evenHBand="0" w:firstRowFirstColumn="0" w:firstRowLastColumn="0" w:lastRowFirstColumn="0" w:lastRowLastColumn="0"/>
@@ -15541,34 +15444,68 @@
               <w:t>This all will be recorded by Soumya.</w:t>
             </w:r>
           </w:p>
-          <w:p>
+          <w:p w14:noSpellErr="1" wp14:textId="448F4412">
             <w:pPr>
               <w:pStyle w:val="TipText"/>
               <w:cnfStyle w:val="000000000000" w:firstRow="0" w:lastRow="0" w:firstColumn="0" w:lastColumn="0" w:oddVBand="0" w:evenVBand="0" w:oddHBand="0" w:evenHBand="0" w:firstRowFirstColumn="0" w:firstRowLastColumn="0" w:lastRowFirstColumn="0" w:lastRowLastColumn="0"/>
               <w:rPr>
                 <w:sz w:val="22"/>
+                <w:szCs w:val="22"/>
               </w:rPr>
             </w:pPr>
             <w:r>
               <w:rPr>
                 <w:sz w:val="22"/>
-              </w:rPr>
-              <w:t xml:space="preserve">Quality Assurance Plan and Reviews. Each member will test the code as a whole with all test cases while </w:t>
+                <w:szCs w:val="22"/>
+              </w:rPr>
+              <w:t xml:space="preserve">Quality Assurance Plan and Reviews. Each member will test the code </w:t>
+            </w:r>
+            <w:proofErr w:type="gramStart"/>
+            <w:r>
+              <w:rPr>
+                <w:sz w:val="22"/>
+                <w:szCs w:val="22"/>
+              </w:rPr>
+              <w:t>as a whole with</w:t>
+            </w:r>
+            <w:proofErr w:type="gramEnd"/>
+            <w:r>
+              <w:rPr>
+                <w:sz w:val="22"/>
+                <w:szCs w:val="22"/>
+              </w:rPr>
+              <w:t xml:space="preserve"> all test cases while </w:t>
             </w:r>
             <w:r>
               <w:rPr>
                 <w:sz w:val="22"/>
-              </w:rPr>
-              <w:t>Abagail and Kellen</w:t>
+                <w:szCs w:val="22"/>
+              </w:rPr>
+              <w:t>Ab</w:t>
             </w:r>
             <w:r>
               <w:rPr>
                 <w:sz w:val="22"/>
-              </w:rPr>
-              <w:t xml:space="preserve"> conducts integration testing. </w:t>
+                <w:szCs w:val="22"/>
+              </w:rPr>
+              <w:t>i</w:t>
+            </w:r>
+            <w:r>
+              <w:rPr>
+                <w:sz w:val="22"/>
+                <w:szCs w:val="22"/>
+              </w:rPr>
+              <w:t>gail</w:t>
+            </w:r>
+            <w:r>
+              <w:rPr>
+                <w:sz w:val="22"/>
+                <w:szCs w:val="22"/>
+              </w:rPr>
+              <w:t xml:space="preserve"> and Kellen conducts integration testing. </w:t>
             </w:r>
           </w:p>
-          <w:p>
+          <w:p wp14:textId="77777777">
             <w:pPr>
               <w:pStyle w:val="TipText"/>
               <w:cnfStyle w:val="000000000000" w:firstRow="0" w:lastRow="0" w:firstColumn="0" w:lastColumn="0" w:oddVBand="0" w:evenVBand="0" w:oddHBand="0" w:evenHBand="0" w:firstRowFirstColumn="0" w:firstRowLastColumn="0" w:lastRowFirstColumn="0" w:lastRowLastColumn="0"/>
@@ -15592,8 +15529,8 @@
         </w:tc>
       </w:tr>
     </w:tbl>
-    <w:p/>
-    <w:p>
+    <w:p xmlns:wp14="http://schemas.microsoft.com/office/word/2010/wordml" wp14:textId="77777777"/>
+    <w:p xmlns:wp14="http://schemas.microsoft.com/office/word/2010/wordml" wp14:textId="77777777">
       <w:pPr>
         <w:pStyle w:val="Heading2"/>
       </w:pPr>
@@ -15612,13 +15549,13 @@
         <w:gridCol w:w="577"/>
         <w:gridCol w:w="8783"/>
       </w:tblGrid>
-      <w:tr>
+      <w:tr xmlns:wp14="http://schemas.microsoft.com/office/word/2010/wordml" wp14:textId="77777777">
         <w:tc>
           <w:tcPr>
             <w:cnfStyle w:val="001000000000" w:firstRow="0" w:lastRow="0" w:firstColumn="1" w:lastColumn="0" w:oddVBand="0" w:evenVBand="0" w:oddHBand="0" w:evenHBand="0" w:firstRowFirstColumn="0" w:firstRowLastColumn="0" w:lastRowFirstColumn="0" w:lastRowLastColumn="0"/>
             <w:tcW w:w="308" w:type="pct"/>
           </w:tcPr>
-          <w:p>
+          <w:p wp14:textId="77777777">
             <w:pPr>
               <w:rPr>
                 <w:sz w:val="24"/>
@@ -15633,7 +15570,7 @@
               <mc:AlternateContent>
                 <mc:Choice Requires="wpg">
                   <w:drawing>
-                    <wp:inline distT="0" distB="0" distL="0" distR="0" wp14:anchorId="169443A9" wp14:editId="50F460B8">
+                    <wp:inline xmlns:wp14="http://schemas.microsoft.com/office/word/2010/wordprocessingDrawing" distT="0" distB="0" distL="0" distR="0" wp14:anchorId="169443A9" wp14:editId="50F460B8">
                       <wp:extent cx="141605" cy="141605"/>
                       <wp:effectExtent l="0" t="0" r="0" b="0"/>
                       <wp:docPr id="450" name="Group 5" descr="Tip icon"/>
@@ -16127,10 +16064,10 @@
                   </w:drawing>
                 </mc:Choice>
                 <mc:Fallback>
-                  <w:pict>
-                    <v:group w14:anchorId="30E4514A" id="Group 5" o:spid="_x0000_s1026" alt="Tip icon" style="width:11.15pt;height:11.15pt;mso-position-horizontal-relative:char;mso-position-vertical-relative:line" coordsize="141605,141605" o:gfxdata="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">
-                      <v:rect id="Rectangle 451" o:spid="_x0000_s1027" alt="Blue rectangle" style="position:absolute;width:141605;height:141605;visibility:visible;mso-wrap-style:square;v-text-anchor:top" o:gfxdata="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" fillcolor="#2e74b5 [2404]" stroked="f" strokeweight="0"/>
-                      <v:shape id="Freeform 452" o:spid="_x0000_s1028" alt="Information icon" style="position:absolute;left:58420;top:22225;width:24765;height:97155;visibility:visible;mso-wrap-style:square;v-text-anchor:top" coordsize="541,2151" o:gfxdata="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" path="m30,791r481,l511,2151r-481,l30,791xm271,r40,3l349,11r35,15l418,44r29,22l475,93r22,30l516,157r14,36l538,230r3,40l538,310r-8,37l516,384r-19,33l475,447r-28,27l418,496r-34,19l349,529r-38,9l271,540r-40,-2l193,529,157,515,125,496,94,474,68,447,44,417,26,384,13,347,3,310,,270,3,230,13,193,26,157,44,123,68,93,94,66,125,44,157,26,193,11,231,3,271,xe" stroked="f" strokeweight="0">
+                  <w:pict w14:anchorId="6209415C">
+                    <v:group id="Group 5" style="width:11.15pt;height:11.15pt;mso-position-horizontal-relative:char;mso-position-vertical-relative:line" alt="Tip icon" coordsize="141605,141605" o:spid="_x0000_s1026" w14:anchorId="30E4514A" o:gfxdata="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">
+                      <v:rect id="Rectangle 451" style="position:absolute;width:141605;height:141605;visibility:visible;mso-wrap-style:square;v-text-anchor:top" alt="Blue rectangle" o:spid="_x0000_s1027" fillcolor="#2e74b5 [2404]" stroked="f" strokeweight="0" o:gfxdata="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"/>
+                      <v:shape id="Freeform 452" style="position:absolute;left:58420;top:22225;width:24765;height:97155;visibility:visible;mso-wrap-style:square;v-text-anchor:top" alt="Information icon" coordsize="541,2151" o:spid="_x0000_s1028" stroked="f" strokeweight="0" path="m30,791r481,l511,2151r-481,l30,791xm271,r40,3l349,11r35,15l418,44r29,22l475,93r22,30l516,157r14,36l538,230r3,40l538,310r-8,37l516,384r-19,33l475,447r-28,27l418,496r-34,19l349,529r-38,9l271,540r-40,-2l193,529,157,515,125,496,94,474,68,447,44,417,26,384,13,347,3,310,,270,3,230,13,193,26,157,44,123,68,93,94,66,125,44,157,26,193,11,231,3,271,xe" o:gfxdata="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">
                         <v:path arrowok="t" o:connecttype="custom" o:connectlocs="1373,35727;23392,35727;23392,97155;1373,97155;1373,35727;12405,0;14236,136;15976,497;17578,1174;19135,1987;20462,2981;21744,4201;22751,5556;23621,7091;24261,8717;24628,10388;24765,12195;24628,14002;24261,15673;23621,17344;22751,18835;21744,20190;20462,21409;19135,22403;17578,23261;15976,23894;14236,24300;12405,24390;10574,24300;8835,23894;7187,23261;5722,22403;4303,21409;3113,20190;2014,18835;1190,17344;595,15673;137,14002;0,12195;137,10388;595,8717;1190,7091;2014,5556;3113,4201;4303,2981;5722,1987;7187,1174;8835,497;10574,136;12405,0" o:connectangles="0,0,0,0,0,0,0,0,0,0,0,0,0,0,0,0,0,0,0,0,0,0,0,0,0,0,0,0,0,0,0,0,0,0,0,0,0,0,0,0,0,0,0,0,0,0,0,0,0,0"/>
                         <o:lock v:ext="edit" verticies="t"/>
                       </v:shape>
@@ -16146,7 +16083,7 @@
           <w:tcPr>
             <w:tcW w:w="4692" w:type="pct"/>
           </w:tcPr>
-          <w:p>
+          <w:p wp14:textId="77777777">
             <w:pPr>
               <w:pStyle w:val="TipText"/>
               <w:cnfStyle w:val="000000000000" w:firstRow="0" w:lastRow="0" w:firstColumn="0" w:lastColumn="0" w:oddVBand="0" w:evenVBand="0" w:oddHBand="0" w:evenHBand="0" w:firstRowFirstColumn="0" w:firstRowLastColumn="0" w:lastRowFirstColumn="0" w:lastRowLastColumn="0"/>
@@ -16167,7 +16104,7 @@
               <w:t>re is a password hide password.</w:t>
             </w:r>
           </w:p>
-          <w:p>
+          <w:p wp14:textId="77777777">
             <w:pPr>
               <w:pStyle w:val="TipText"/>
               <w:cnfStyle w:val="000000000000" w:firstRow="0" w:lastRow="0" w:firstColumn="0" w:lastColumn="0" w:oddVBand="0" w:evenVBand="0" w:oddHBand="0" w:evenHBand="0" w:firstRowFirstColumn="0" w:firstRowLastColumn="0" w:lastRowFirstColumn="0" w:lastRowLastColumn="0"/>
@@ -16182,7 +16119,7 @@
               <w:t>One of our group member had no contribution towards the project because they either dropped out or did not want to do the work. The group had tried to reach the member multiple time, yet there no response. Together the group decided to take the member name off the project.</w:t>
             </w:r>
           </w:p>
-          <w:p>
+          <w:p wp14:textId="77777777">
             <w:pPr>
               <w:pStyle w:val="TipText"/>
               <w:cnfStyle w:val="000000000000" w:firstRow="0" w:lastRow="0" w:firstColumn="0" w:lastColumn="0" w:oddVBand="0" w:evenVBand="0" w:oddHBand="0" w:evenHBand="0" w:firstRowFirstColumn="0" w:firstRowLastColumn="0" w:lastRowFirstColumn="0" w:lastRowLastColumn="0"/>
@@ -16193,13 +16130,13 @@
           </w:p>
         </w:tc>
       </w:tr>
-      <w:tr>
+      <w:tr xmlns:wp14="http://schemas.microsoft.com/office/word/2010/wordml" wp14:textId="77777777">
         <w:tc>
           <w:tcPr>
             <w:cnfStyle w:val="001000000000" w:firstRow="0" w:lastRow="0" w:firstColumn="1" w:lastColumn="0" w:oddVBand="0" w:evenVBand="0" w:oddHBand="0" w:evenHBand="0" w:firstRowFirstColumn="0" w:firstRowLastColumn="0" w:lastRowFirstColumn="0" w:lastRowLastColumn="0"/>
             <w:tcW w:w="308" w:type="pct"/>
           </w:tcPr>
-          <w:p>
+          <w:p wp14:textId="77777777">
             <w:pPr>
               <w:rPr>
                 <w:sz w:val="24"/>
@@ -16211,7 +16148,7 @@
           <w:tcPr>
             <w:tcW w:w="4692" w:type="pct"/>
           </w:tcPr>
-          <w:p>
+          <w:p wp14:textId="77777777">
             <w:pPr>
               <w:pStyle w:val="NormalWeb"/>
               <w:spacing w:after="160" w:line="362" w:lineRule="atLeast"/>
@@ -16233,10 +16170,10 @@
         </w:tc>
       </w:tr>
     </w:tbl>
-    <w:p/>
+    <w:p xmlns:wp14="http://schemas.microsoft.com/office/word/2010/wordml" wp14:textId="77777777"/>
     <w:sectPr>
       <w:footerReference w:type="default" r:id="rId15"/>
-      <w:pgSz w:w="12240" w:h="15840" w:code="1"/>
+      <w:pgSz w:w="12240" w:h="15840" w:orient="portrait" w:code="1"/>
       <w:pgMar w:top="1440" w:right="1440" w:bottom="1440" w:left="1440" w:header="720" w:footer="864" w:gutter="0"/>
       <w:pgNumType w:start="0"/>
       <w:cols w:space="720"/>
@@ -16250,7 +16187,7 @@
 <file path=word/endnotes.xml><?xml version="1.0" encoding="utf-8"?>
 <w:endnotes xmlns:wpc="http://schemas.microsoft.com/office/word/2010/wordprocessingCanvas" xmlns:cx="http://schemas.microsoft.com/office/drawing/2014/chartex" xmlns:cx1="http://schemas.microsoft.com/office/drawing/2015/9/8/chartex" xmlns:mc="http://schemas.openxmlformats.org/markup-compatibility/2006" xmlns:o="urn:schemas-microsoft-com:office:office" xmlns:r="http://schemas.openxmlformats.org/officeDocument/2006/relationships" xmlns:m="http://schemas.openxmlformats.org/officeDocument/2006/math" xmlns:v="urn:schemas-microsoft-com:vml" xmlns:wp14="http://schemas.microsoft.com/office/word/2010/wordprocessingDrawing" xmlns:wp="http://schemas.openxmlformats.org/drawingml/2006/wordprocessingDrawing" xmlns:w10="urn:schemas-microsoft-com:office:word" xmlns:w="http://schemas.openxmlformats.org/wordprocessingml/2006/main" xmlns:w14="http://schemas.microsoft.com/office/word/2010/wordml" xmlns:w15="http://schemas.microsoft.com/office/word/2012/wordml" xmlns:w16se="http://schemas.microsoft.com/office/word/2015/wordml/symex" xmlns:wpg="http://schemas.microsoft.com/office/word/2010/wordprocessingGroup" xmlns:wpi="http://schemas.microsoft.com/office/word/2010/wordprocessingInk" xmlns:wne="http://schemas.microsoft.com/office/word/2006/wordml" xmlns:wps="http://schemas.microsoft.com/office/word/2010/wordprocessingShape" mc:Ignorable="w14 w15 w16se wp14">
   <w:endnote w:type="separator" w:id="-1">
-    <w:p>
+    <w:p xmlns:wp14="http://schemas.microsoft.com/office/word/2010/wordml" wp14:textId="77777777">
       <w:pPr>
         <w:spacing w:after="0" w:line="240" w:lineRule="auto"/>
       </w:pPr>
@@ -16260,7 +16197,7 @@
     </w:p>
   </w:endnote>
   <w:endnote w:type="continuationSeparator" w:id="0">
-    <w:p>
+    <w:p xmlns:wp14="http://schemas.microsoft.com/office/word/2010/wordml" wp14:textId="77777777">
       <w:pPr>
         <w:spacing w:after="0" w:line="240" w:lineRule="auto"/>
       </w:pPr>
@@ -16274,7 +16211,7 @@
 
 <file path=word/footer1.xml><?xml version="1.0" encoding="utf-8"?>
 <w:ftr xmlns:wpc="http://schemas.microsoft.com/office/word/2010/wordprocessingCanvas" xmlns:cx="http://schemas.microsoft.com/office/drawing/2014/chartex" xmlns:cx1="http://schemas.microsoft.com/office/drawing/2015/9/8/chartex" xmlns:mc="http://schemas.openxmlformats.org/markup-compatibility/2006" xmlns:o="urn:schemas-microsoft-com:office:office" xmlns:r="http://schemas.openxmlformats.org/officeDocument/2006/relationships" xmlns:m="http://schemas.openxmlformats.org/officeDocument/2006/math" xmlns:v="urn:schemas-microsoft-com:vml" xmlns:wp14="http://schemas.microsoft.com/office/word/2010/wordprocessingDrawing" xmlns:wp="http://schemas.openxmlformats.org/drawingml/2006/wordprocessingDrawing" xmlns:w10="urn:schemas-microsoft-com:office:word" xmlns:w="http://schemas.openxmlformats.org/wordprocessingml/2006/main" xmlns:w14="http://schemas.microsoft.com/office/word/2010/wordml" xmlns:w15="http://schemas.microsoft.com/office/word/2012/wordml" xmlns:w16se="http://schemas.microsoft.com/office/word/2015/wordml/symex" xmlns:wpg="http://schemas.microsoft.com/office/word/2010/wordprocessingGroup" xmlns:wpi="http://schemas.microsoft.com/office/word/2010/wordprocessingInk" xmlns:wne="http://schemas.microsoft.com/office/word/2006/wordml" xmlns:wps="http://schemas.microsoft.com/office/word/2010/wordprocessingShape" mc:Ignorable="w14 w15 w16se wp14">
-  <w:p>
+  <w:p xmlns:wp14="http://schemas.microsoft.com/office/word/2010/wordml" wp14:textId="77777777">
     <w:pPr>
       <w:pStyle w:val="Footer"/>
     </w:pPr>
@@ -16300,7 +16237,7 @@
 <file path=word/footnotes.xml><?xml version="1.0" encoding="utf-8"?>
 <w:footnotes xmlns:wpc="http://schemas.microsoft.com/office/word/2010/wordprocessingCanvas" xmlns:cx="http://schemas.microsoft.com/office/drawing/2014/chartex" xmlns:cx1="http://schemas.microsoft.com/office/drawing/2015/9/8/chartex" xmlns:mc="http://schemas.openxmlformats.org/markup-compatibility/2006" xmlns:o="urn:schemas-microsoft-com:office:office" xmlns:r="http://schemas.openxmlformats.org/officeDocument/2006/relationships" xmlns:m="http://schemas.openxmlformats.org/officeDocument/2006/math" xmlns:v="urn:schemas-microsoft-com:vml" xmlns:wp14="http://schemas.microsoft.com/office/word/2010/wordprocessingDrawing" xmlns:wp="http://schemas.openxmlformats.org/drawingml/2006/wordprocessingDrawing" xmlns:w10="urn:schemas-microsoft-com:office:word" xmlns:w="http://schemas.openxmlformats.org/wordprocessingml/2006/main" xmlns:w14="http://schemas.microsoft.com/office/word/2010/wordml" xmlns:w15="http://schemas.microsoft.com/office/word/2012/wordml" xmlns:w16se="http://schemas.microsoft.com/office/word/2015/wordml/symex" xmlns:wpg="http://schemas.microsoft.com/office/word/2010/wordprocessingGroup" xmlns:wpi="http://schemas.microsoft.com/office/word/2010/wordprocessingInk" xmlns:wne="http://schemas.microsoft.com/office/word/2006/wordml" xmlns:wps="http://schemas.microsoft.com/office/word/2010/wordprocessingShape" mc:Ignorable="w14 w15 w16se wp14">
   <w:footnote w:type="separator" w:id="-1">
-    <w:p>
+    <w:p xmlns:wp14="http://schemas.microsoft.com/office/word/2010/wordml" wp14:textId="77777777">
       <w:pPr>
         <w:spacing w:after="0" w:line="240" w:lineRule="auto"/>
       </w:pPr>
@@ -16310,7 +16247,7 @@
     </w:p>
   </w:footnote>
   <w:footnote w:type="continuationSeparator" w:id="0">
-    <w:p>
+    <w:p xmlns:wp14="http://schemas.microsoft.com/office/word/2010/wordml" wp14:textId="77777777">
       <w:pPr>
         <w:spacing w:after="0" w:line="240" w:lineRule="auto"/>
       </w:pPr>
@@ -16408,7 +16345,7 @@
         <w:ind w:left="1492" w:hanging="360"/>
       </w:pPr>
       <w:rPr>
-        <w:rFonts w:ascii="Symbol" w:hAnsi="Symbol" w:hint="default"/>
+        <w:rFonts w:hint="default" w:ascii="Symbol" w:hAnsi="Symbol"/>
       </w:rPr>
     </w:lvl>
   </w:abstractNum>
@@ -16428,7 +16365,7 @@
         <w:ind w:left="1209" w:hanging="360"/>
       </w:pPr>
       <w:rPr>
-        <w:rFonts w:ascii="Symbol" w:hAnsi="Symbol" w:hint="default"/>
+        <w:rFonts w:hint="default" w:ascii="Symbol" w:hAnsi="Symbol"/>
       </w:rPr>
     </w:lvl>
   </w:abstractNum>
@@ -16448,7 +16385,7 @@
         <w:ind w:left="926" w:hanging="360"/>
       </w:pPr>
       <w:rPr>
-        <w:rFonts w:ascii="Symbol" w:hAnsi="Symbol" w:hint="default"/>
+        <w:rFonts w:hint="default" w:ascii="Symbol" w:hAnsi="Symbol"/>
       </w:rPr>
     </w:lvl>
   </w:abstractNum>
@@ -16468,7 +16405,7 @@
         <w:ind w:left="643" w:hanging="360"/>
       </w:pPr>
       <w:rPr>
-        <w:rFonts w:ascii="Symbol" w:hAnsi="Symbol" w:hint="default"/>
+        <w:rFonts w:hint="default" w:ascii="Symbol" w:hAnsi="Symbol"/>
       </w:rPr>
     </w:lvl>
   </w:abstractNum>
@@ -16505,7 +16442,7 @@
         <w:ind w:left="360" w:hanging="360"/>
       </w:pPr>
       <w:rPr>
-        <w:rFonts w:ascii="Symbol" w:hAnsi="Symbol" w:hint="default"/>
+        <w:rFonts w:hint="default" w:ascii="Symbol" w:hAnsi="Symbol"/>
       </w:rPr>
     </w:lvl>
   </w:abstractNum>
@@ -16728,7 +16665,7 @@
         <w:ind w:left="720" w:hanging="360"/>
       </w:pPr>
       <w:rPr>
-        <w:rFonts w:ascii="Symbol" w:hAnsi="Symbol" w:hint="default"/>
+        <w:rFonts w:hint="default" w:ascii="Symbol" w:hAnsi="Symbol"/>
       </w:rPr>
     </w:lvl>
     <w:lvl w:ilvl="1" w:tplc="04090019" w:tentative="1">
@@ -17344,7 +17281,7 @@
         <w:ind w:left="720" w:hanging="360"/>
       </w:pPr>
       <w:rPr>
-        <w:rFonts w:ascii="Symbol" w:hAnsi="Symbol" w:hint="default"/>
+        <w:rFonts w:hint="default" w:ascii="Symbol" w:hAnsi="Symbol"/>
       </w:rPr>
     </w:lvl>
     <w:lvl w:ilvl="1" w:tplc="04090003" w:tentative="1">
@@ -17356,7 +17293,7 @@
         <w:ind w:left="1440" w:hanging="360"/>
       </w:pPr>
       <w:rPr>
-        <w:rFonts w:ascii="Courier New" w:hAnsi="Courier New" w:cs="Courier New" w:hint="default"/>
+        <w:rFonts w:hint="default" w:ascii="Courier New" w:hAnsi="Courier New" w:cs="Courier New"/>
       </w:rPr>
     </w:lvl>
     <w:lvl w:ilvl="2" w:tplc="04090005" w:tentative="1">
@@ -17368,7 +17305,7 @@
         <w:ind w:left="2160" w:hanging="360"/>
       </w:pPr>
       <w:rPr>
-        <w:rFonts w:ascii="Wingdings" w:hAnsi="Wingdings" w:hint="default"/>
+        <w:rFonts w:hint="default" w:ascii="Wingdings" w:hAnsi="Wingdings"/>
       </w:rPr>
     </w:lvl>
     <w:lvl w:ilvl="3" w:tplc="04090001" w:tentative="1">
@@ -17380,7 +17317,7 @@
         <w:ind w:left="2880" w:hanging="360"/>
       </w:pPr>
       <w:rPr>
-        <w:rFonts w:ascii="Symbol" w:hAnsi="Symbol" w:hint="default"/>
+        <w:rFonts w:hint="default" w:ascii="Symbol" w:hAnsi="Symbol"/>
       </w:rPr>
     </w:lvl>
     <w:lvl w:ilvl="4" w:tplc="04090003" w:tentative="1">
@@ -17392,7 +17329,7 @@
         <w:ind w:left="3600" w:hanging="360"/>
       </w:pPr>
       <w:rPr>
-        <w:rFonts w:ascii="Courier New" w:hAnsi="Courier New" w:cs="Courier New" w:hint="default"/>
+        <w:rFonts w:hint="default" w:ascii="Courier New" w:hAnsi="Courier New" w:cs="Courier New"/>
       </w:rPr>
     </w:lvl>
     <w:lvl w:ilvl="5" w:tplc="04090005" w:tentative="1">
@@ -17404,7 +17341,7 @@
         <w:ind w:left="4320" w:hanging="360"/>
       </w:pPr>
       <w:rPr>
-        <w:rFonts w:ascii="Wingdings" w:hAnsi="Wingdings" w:hint="default"/>
+        <w:rFonts w:hint="default" w:ascii="Wingdings" w:hAnsi="Wingdings"/>
       </w:rPr>
     </w:lvl>
     <w:lvl w:ilvl="6" w:tplc="04090001" w:tentative="1">
@@ -17416,7 +17353,7 @@
         <w:ind w:left="5040" w:hanging="360"/>
       </w:pPr>
       <w:rPr>
-        <w:rFonts w:ascii="Symbol" w:hAnsi="Symbol" w:hint="default"/>
+        <w:rFonts w:hint="default" w:ascii="Symbol" w:hAnsi="Symbol"/>
       </w:rPr>
     </w:lvl>
     <w:lvl w:ilvl="7" w:tplc="04090003" w:tentative="1">
@@ -17428,7 +17365,7 @@
         <w:ind w:left="5760" w:hanging="360"/>
       </w:pPr>
       <w:rPr>
-        <w:rFonts w:ascii="Courier New" w:hAnsi="Courier New" w:cs="Courier New" w:hint="default"/>
+        <w:rFonts w:hint="default" w:ascii="Courier New" w:hAnsi="Courier New" w:cs="Courier New"/>
       </w:rPr>
     </w:lvl>
     <w:lvl w:ilvl="8" w:tplc="04090005" w:tentative="1">
@@ -17440,7 +17377,7 @@
         <w:ind w:left="6480" w:hanging="360"/>
       </w:pPr>
       <w:rPr>
-        <w:rFonts w:ascii="Wingdings" w:hAnsi="Wingdings" w:hint="default"/>
+        <w:rFonts w:hint="default" w:ascii="Wingdings" w:hAnsi="Wingdings"/>
       </w:rPr>
     </w:lvl>
   </w:abstractNum>
@@ -17687,7 +17624,7 @@
         <w:ind w:left="432" w:hanging="288"/>
       </w:pPr>
       <w:rPr>
-        <w:rFonts w:ascii="Symbol" w:hAnsi="Symbol" w:hint="default"/>
+        <w:rFonts w:hint="default" w:ascii="Symbol" w:hAnsi="Symbol"/>
         <w:color w:val="2E74B5" w:themeColor="accent1" w:themeShade="BF"/>
       </w:rPr>
     </w:lvl>
@@ -17700,7 +17637,7 @@
         <w:ind w:left="1440" w:hanging="360"/>
       </w:pPr>
       <w:rPr>
-        <w:rFonts w:ascii="Courier New" w:hAnsi="Courier New" w:hint="default"/>
+        <w:rFonts w:hint="default" w:ascii="Courier New" w:hAnsi="Courier New"/>
         <w:color w:val="2E74B5" w:themeColor="accent1" w:themeShade="BF"/>
       </w:rPr>
     </w:lvl>
@@ -17713,7 +17650,7 @@
         <w:ind w:left="2160" w:hanging="360"/>
       </w:pPr>
       <w:rPr>
-        <w:rFonts w:ascii="Wingdings" w:hAnsi="Wingdings" w:hint="default"/>
+        <w:rFonts w:hint="default" w:ascii="Wingdings" w:hAnsi="Wingdings"/>
         <w:color w:val="2E74B5" w:themeColor="accent1" w:themeShade="BF"/>
       </w:rPr>
     </w:lvl>
@@ -17726,7 +17663,7 @@
         <w:ind w:left="2880" w:hanging="360"/>
       </w:pPr>
       <w:rPr>
-        <w:rFonts w:ascii="Symbol" w:hAnsi="Symbol" w:hint="default"/>
+        <w:rFonts w:hint="default" w:ascii="Symbol" w:hAnsi="Symbol"/>
         <w:color w:val="2E74B5" w:themeColor="accent1" w:themeShade="BF"/>
       </w:rPr>
     </w:lvl>
@@ -17739,7 +17676,7 @@
         <w:ind w:left="3600" w:hanging="360"/>
       </w:pPr>
       <w:rPr>
-        <w:rFonts w:ascii="Courier New" w:hAnsi="Courier New" w:hint="default"/>
+        <w:rFonts w:hint="default" w:ascii="Courier New" w:hAnsi="Courier New"/>
         <w:color w:val="2E74B5" w:themeColor="accent1" w:themeShade="BF"/>
       </w:rPr>
     </w:lvl>
@@ -17752,7 +17689,7 @@
         <w:ind w:left="4320" w:hanging="360"/>
       </w:pPr>
       <w:rPr>
-        <w:rFonts w:ascii="Wingdings" w:hAnsi="Wingdings" w:hint="default"/>
+        <w:rFonts w:hint="default" w:ascii="Wingdings" w:hAnsi="Wingdings"/>
         <w:color w:val="2E74B5" w:themeColor="accent1" w:themeShade="BF"/>
       </w:rPr>
     </w:lvl>
@@ -17765,7 +17702,7 @@
         <w:ind w:left="5040" w:hanging="360"/>
       </w:pPr>
       <w:rPr>
-        <w:rFonts w:ascii="Symbol" w:hAnsi="Symbol" w:hint="default"/>
+        <w:rFonts w:hint="default" w:ascii="Symbol" w:hAnsi="Symbol"/>
         <w:color w:val="2E74B5" w:themeColor="accent1" w:themeShade="BF"/>
       </w:rPr>
     </w:lvl>
@@ -17778,7 +17715,7 @@
         <w:ind w:left="5760" w:hanging="360"/>
       </w:pPr>
       <w:rPr>
-        <w:rFonts w:ascii="Courier New" w:hAnsi="Courier New" w:hint="default"/>
+        <w:rFonts w:hint="default" w:ascii="Courier New" w:hAnsi="Courier New"/>
         <w:color w:val="2E74B5" w:themeColor="accent1" w:themeShade="BF"/>
       </w:rPr>
     </w:lvl>
@@ -17791,7 +17728,7 @@
         <w:ind w:left="6480" w:hanging="360"/>
       </w:pPr>
       <w:rPr>
-        <w:rFonts w:ascii="Wingdings" w:hAnsi="Wingdings" w:hint="default"/>
+        <w:rFonts w:hint="default" w:ascii="Wingdings" w:hAnsi="Wingdings"/>
         <w:color w:val="2E74B5" w:themeColor="accent1" w:themeShade="BF"/>
       </w:rPr>
     </w:lvl>
@@ -17809,7 +17746,7 @@
         <w:ind w:left="720" w:hanging="360"/>
       </w:pPr>
       <w:rPr>
-        <w:rFonts w:ascii="Symbol" w:hAnsi="Symbol" w:hint="default"/>
+        <w:rFonts w:hint="default" w:ascii="Symbol" w:hAnsi="Symbol"/>
       </w:rPr>
     </w:lvl>
     <w:lvl w:ilvl="1" w:tplc="04090003" w:tentative="1">
@@ -17821,7 +17758,7 @@
         <w:ind w:left="1440" w:hanging="360"/>
       </w:pPr>
       <w:rPr>
-        <w:rFonts w:ascii="Courier New" w:hAnsi="Courier New" w:cs="Courier New" w:hint="default"/>
+        <w:rFonts w:hint="default" w:ascii="Courier New" w:hAnsi="Courier New" w:cs="Courier New"/>
       </w:rPr>
     </w:lvl>
     <w:lvl w:ilvl="2" w:tplc="04090005" w:tentative="1">
@@ -17833,7 +17770,7 @@
         <w:ind w:left="2160" w:hanging="360"/>
       </w:pPr>
       <w:rPr>
-        <w:rFonts w:ascii="Wingdings" w:hAnsi="Wingdings" w:hint="default"/>
+        <w:rFonts w:hint="default" w:ascii="Wingdings" w:hAnsi="Wingdings"/>
       </w:rPr>
     </w:lvl>
     <w:lvl w:ilvl="3" w:tplc="04090001" w:tentative="1">
@@ -17845,7 +17782,7 @@
         <w:ind w:left="2880" w:hanging="360"/>
       </w:pPr>
       <w:rPr>
-        <w:rFonts w:ascii="Symbol" w:hAnsi="Symbol" w:hint="default"/>
+        <w:rFonts w:hint="default" w:ascii="Symbol" w:hAnsi="Symbol"/>
       </w:rPr>
     </w:lvl>
     <w:lvl w:ilvl="4" w:tplc="04090003" w:tentative="1">
@@ -17857,7 +17794,7 @@
         <w:ind w:left="3600" w:hanging="360"/>
       </w:pPr>
       <w:rPr>
-        <w:rFonts w:ascii="Courier New" w:hAnsi="Courier New" w:cs="Courier New" w:hint="default"/>
+        <w:rFonts w:hint="default" w:ascii="Courier New" w:hAnsi="Courier New" w:cs="Courier New"/>
       </w:rPr>
     </w:lvl>
     <w:lvl w:ilvl="5" w:tplc="04090005" w:tentative="1">
@@ -17869,7 +17806,7 @@
         <w:ind w:left="4320" w:hanging="360"/>
       </w:pPr>
       <w:rPr>
-        <w:rFonts w:ascii="Wingdings" w:hAnsi="Wingdings" w:hint="default"/>
+        <w:rFonts w:hint="default" w:ascii="Wingdings" w:hAnsi="Wingdings"/>
       </w:rPr>
     </w:lvl>
     <w:lvl w:ilvl="6" w:tplc="04090001" w:tentative="1">
@@ -17881,7 +17818,7 @@
         <w:ind w:left="5040" w:hanging="360"/>
       </w:pPr>
       <w:rPr>
-        <w:rFonts w:ascii="Symbol" w:hAnsi="Symbol" w:hint="default"/>
+        <w:rFonts w:hint="default" w:ascii="Symbol" w:hAnsi="Symbol"/>
       </w:rPr>
     </w:lvl>
     <w:lvl w:ilvl="7" w:tplc="04090003" w:tentative="1">
@@ -17893,7 +17830,7 @@
         <w:ind w:left="5760" w:hanging="360"/>
       </w:pPr>
       <w:rPr>
-        <w:rFonts w:ascii="Courier New" w:hAnsi="Courier New" w:cs="Courier New" w:hint="default"/>
+        <w:rFonts w:hint="default" w:ascii="Courier New" w:hAnsi="Courier New" w:cs="Courier New"/>
       </w:rPr>
     </w:lvl>
     <w:lvl w:ilvl="8" w:tplc="04090005" w:tentative="1">
@@ -17905,7 +17842,7 @@
         <w:ind w:left="6480" w:hanging="360"/>
       </w:pPr>
       <w:rPr>
-        <w:rFonts w:ascii="Wingdings" w:hAnsi="Wingdings" w:hint="default"/>
+        <w:rFonts w:hint="default" w:ascii="Wingdings" w:hAnsi="Wingdings"/>
       </w:rPr>
     </w:lvl>
   </w:abstractNum>
@@ -18293,11 +18230,11 @@
 </file>
 
 <file path=word/styles.xml><?xml version="1.0" encoding="utf-8"?>
-<w:styles xmlns:mc="http://schemas.openxmlformats.org/markup-compatibility/2006" xmlns:r="http://schemas.openxmlformats.org/officeDocument/2006/relationships" xmlns:w="http://schemas.openxmlformats.org/wordprocessingml/2006/main" xmlns:w14="http://schemas.microsoft.com/office/word/2010/wordml" xmlns:w15="http://schemas.microsoft.com/office/word/2012/wordml" xmlns:w16se="http://schemas.microsoft.com/office/word/2015/wordml/symex" mc:Ignorable="w14 w15 w16se">
+<w:styles xmlns:wp14="http://schemas.microsoft.com/office/word/2010/wordprocessingDrawing" xmlns:mc="http://schemas.openxmlformats.org/markup-compatibility/2006" xmlns:r="http://schemas.openxmlformats.org/officeDocument/2006/relationships" xmlns:w="http://schemas.openxmlformats.org/wordprocessingml/2006/main" xmlns:w14="http://schemas.microsoft.com/office/word/2010/wordml" xmlns:w15="http://schemas.microsoft.com/office/word/2012/wordml" xmlns:w16se="http://schemas.microsoft.com/office/word/2015/wordml/symex" mc:Ignorable="w14 w15 w16se wp14">
   <w:docDefaults>
     <w:rPrDefault>
       <w:rPr>
-        <w:rFonts w:asciiTheme="minorHAnsi" w:eastAsiaTheme="minorHAnsi" w:hAnsiTheme="minorHAnsi" w:cstheme="minorBidi"/>
+        <w:rFonts w:asciiTheme="minorHAnsi" w:hAnsiTheme="minorHAnsi" w:eastAsiaTheme="minorHAnsi" w:cstheme="minorBidi"/>
         <w:color w:val="404040" w:themeColor="text1" w:themeTint="BF"/>
         <w:sz w:val="18"/>
         <w:szCs w:val="18"/>
@@ -18313,14 +18250,14 @@
   <w:latentStyles w:defLockedState="0" w:defUIPriority="99" w:defSemiHidden="0" w:defUnhideWhenUsed="0" w:defQFormat="0" w:count="371">
     <w:lsdException w:name="Normal" w:uiPriority="0" w:qFormat="1"/>
     <w:lsdException w:name="heading 1" w:uiPriority="9" w:qFormat="1"/>
-    <w:lsdException w:name="heading 2" w:semiHidden="1" w:uiPriority="9" w:unhideWhenUsed="1" w:qFormat="1"/>
-    <w:lsdException w:name="heading 3" w:semiHidden="1" w:uiPriority="9" w:unhideWhenUsed="1" w:qFormat="1"/>
-    <w:lsdException w:name="heading 4" w:semiHidden="1" w:uiPriority="9" w:unhideWhenUsed="1" w:qFormat="1"/>
-    <w:lsdException w:name="heading 5" w:semiHidden="1" w:uiPriority="9" w:unhideWhenUsed="1" w:qFormat="1"/>
-    <w:lsdException w:name="heading 6" w:semiHidden="1" w:uiPriority="9" w:unhideWhenUsed="1" w:qFormat="1"/>
-    <w:lsdException w:name="heading 7" w:semiHidden="1" w:uiPriority="9" w:unhideWhenUsed="1" w:qFormat="1"/>
-    <w:lsdException w:name="heading 8" w:semiHidden="1" w:uiPriority="9" w:unhideWhenUsed="1" w:qFormat="1"/>
-    <w:lsdException w:name="heading 9" w:semiHidden="1" w:uiPriority="9" w:unhideWhenUsed="1" w:qFormat="1"/>
+    <w:lsdException w:name="heading 2" w:uiPriority="9" w:semiHidden="1" w:unhideWhenUsed="1" w:qFormat="1"/>
+    <w:lsdException w:name="heading 3" w:uiPriority="9" w:semiHidden="1" w:unhideWhenUsed="1" w:qFormat="1"/>
+    <w:lsdException w:name="heading 4" w:uiPriority="9" w:semiHidden="1" w:unhideWhenUsed="1" w:qFormat="1"/>
+    <w:lsdException w:name="heading 5" w:uiPriority="9" w:semiHidden="1" w:unhideWhenUsed="1" w:qFormat="1"/>
+    <w:lsdException w:name="heading 6" w:uiPriority="9" w:semiHidden="1" w:unhideWhenUsed="1" w:qFormat="1"/>
+    <w:lsdException w:name="heading 7" w:uiPriority="9" w:semiHidden="1" w:unhideWhenUsed="1" w:qFormat="1"/>
+    <w:lsdException w:name="heading 8" w:uiPriority="9" w:semiHidden="1" w:unhideWhenUsed="1" w:qFormat="1"/>
+    <w:lsdException w:name="heading 9" w:uiPriority="9" w:semiHidden="1" w:unhideWhenUsed="1" w:qFormat="1"/>
     <w:lsdException w:name="index 1" w:semiHidden="1" w:unhideWhenUsed="1"/>
     <w:lsdException w:name="index 2" w:semiHidden="1" w:unhideWhenUsed="1"/>
     <w:lsdException w:name="index 3" w:semiHidden="1" w:unhideWhenUsed="1"/>
@@ -18330,22 +18267,22 @@
     <w:lsdException w:name="index 7" w:semiHidden="1" w:unhideWhenUsed="1"/>
     <w:lsdException w:name="index 8" w:semiHidden="1" w:unhideWhenUsed="1"/>
     <w:lsdException w:name="index 9" w:semiHidden="1" w:unhideWhenUsed="1"/>
-    <w:lsdException w:name="toc 1" w:semiHidden="1" w:uiPriority="39" w:unhideWhenUsed="1"/>
-    <w:lsdException w:name="toc 2" w:semiHidden="1" w:uiPriority="39" w:unhideWhenUsed="1"/>
-    <w:lsdException w:name="toc 3" w:semiHidden="1" w:uiPriority="39" w:unhideWhenUsed="1"/>
-    <w:lsdException w:name="toc 4" w:semiHidden="1" w:uiPriority="39" w:unhideWhenUsed="1"/>
-    <w:lsdException w:name="toc 5" w:semiHidden="1" w:uiPriority="39" w:unhideWhenUsed="1"/>
-    <w:lsdException w:name="toc 6" w:semiHidden="1" w:uiPriority="39" w:unhideWhenUsed="1"/>
-    <w:lsdException w:name="toc 7" w:semiHidden="1" w:uiPriority="39" w:unhideWhenUsed="1"/>
-    <w:lsdException w:name="toc 8" w:semiHidden="1" w:uiPriority="39" w:unhideWhenUsed="1"/>
-    <w:lsdException w:name="toc 9" w:semiHidden="1" w:uiPriority="39" w:unhideWhenUsed="1"/>
+    <w:lsdException w:name="toc 1" w:uiPriority="39" w:semiHidden="1" w:unhideWhenUsed="1"/>
+    <w:lsdException w:name="toc 2" w:uiPriority="39" w:semiHidden="1" w:unhideWhenUsed="1"/>
+    <w:lsdException w:name="toc 3" w:uiPriority="39" w:semiHidden="1" w:unhideWhenUsed="1"/>
+    <w:lsdException w:name="toc 4" w:uiPriority="39" w:semiHidden="1" w:unhideWhenUsed="1"/>
+    <w:lsdException w:name="toc 5" w:uiPriority="39" w:semiHidden="1" w:unhideWhenUsed="1"/>
+    <w:lsdException w:name="toc 6" w:uiPriority="39" w:semiHidden="1" w:unhideWhenUsed="1"/>
+    <w:lsdException w:name="toc 7" w:uiPriority="39" w:semiHidden="1" w:unhideWhenUsed="1"/>
+    <w:lsdException w:name="toc 8" w:uiPriority="39" w:semiHidden="1" w:unhideWhenUsed="1"/>
+    <w:lsdException w:name="toc 9" w:uiPriority="39" w:semiHidden="1" w:unhideWhenUsed="1"/>
     <w:lsdException w:name="Normal Indent" w:semiHidden="1" w:unhideWhenUsed="1"/>
     <w:lsdException w:name="footnote text" w:semiHidden="1" w:unhideWhenUsed="1"/>
     <w:lsdException w:name="annotation text" w:semiHidden="1" w:unhideWhenUsed="1"/>
     <w:lsdException w:name="header" w:semiHidden="1" w:unhideWhenUsed="1"/>
     <w:lsdException w:name="footer" w:semiHidden="1" w:unhideWhenUsed="1"/>
     <w:lsdException w:name="index heading" w:semiHidden="1" w:unhideWhenUsed="1"/>
-    <w:lsdException w:name="caption" w:semiHidden="1" w:uiPriority="35" w:unhideWhenUsed="1" w:qFormat="1"/>
+    <w:lsdException w:name="caption" w:uiPriority="35" w:semiHidden="1" w:unhideWhenUsed="1" w:qFormat="1"/>
     <w:lsdException w:name="table of figures" w:semiHidden="1" w:unhideWhenUsed="1"/>
     <w:lsdException w:name="envelope address" w:semiHidden="1" w:unhideWhenUsed="1"/>
     <w:lsdException w:name="envelope return" w:semiHidden="1" w:unhideWhenUsed="1"/>
@@ -18376,7 +18313,7 @@
     <w:lsdException w:name="Title" w:uiPriority="10" w:qFormat="1"/>
     <w:lsdException w:name="Closing" w:semiHidden="1" w:unhideWhenUsed="1"/>
     <w:lsdException w:name="Signature" w:semiHidden="1" w:unhideWhenUsed="1" w:qFormat="1"/>
-    <w:lsdException w:name="Default Paragraph Font" w:semiHidden="1" w:uiPriority="1" w:unhideWhenUsed="1"/>
+    <w:lsdException w:name="Default Paragraph Font" w:uiPriority="1" w:semiHidden="1" w:unhideWhenUsed="1"/>
     <w:lsdException w:name="Body Text" w:semiHidden="1" w:unhideWhenUsed="1"/>
     <w:lsdException w:name="Body Text Indent" w:semiHidden="1" w:unhideWhenUsed="1"/>
     <w:lsdException w:name="List Continue" w:semiHidden="1" w:unhideWhenUsed="1"/>
@@ -18398,8 +18335,8 @@
     <w:lsdException w:name="Block Text" w:semiHidden="1" w:unhideWhenUsed="1"/>
     <w:lsdException w:name="Hyperlink" w:semiHidden="1" w:unhideWhenUsed="1"/>
     <w:lsdException w:name="FollowedHyperlink" w:semiHidden="1" w:unhideWhenUsed="1"/>
-    <w:lsdException w:name="Strong" w:semiHidden="1" w:uiPriority="22" w:unhideWhenUsed="1" w:qFormat="1"/>
-    <w:lsdException w:name="Emphasis" w:semiHidden="1" w:uiPriority="20" w:unhideWhenUsed="1" w:qFormat="1"/>
+    <w:lsdException w:name="Strong" w:uiPriority="22" w:semiHidden="1" w:unhideWhenUsed="1" w:qFormat="1"/>
+    <w:lsdException w:name="Emphasis" w:uiPriority="20" w:semiHidden="1" w:unhideWhenUsed="1" w:qFormat="1"/>
     <w:lsdException w:name="Document Map" w:semiHidden="1" w:unhideWhenUsed="1"/>
     <w:lsdException w:name="Plain Text" w:semiHidden="1" w:unhideWhenUsed="1"/>
     <w:lsdException w:name="E-mail Signature" w:semiHidden="1" w:unhideWhenUsed="1"/>
@@ -18468,7 +18405,7 @@
     <w:lsdException w:name="Table Grid" w:uiPriority="39"/>
     <w:lsdException w:name="Table Theme" w:semiHidden="1" w:unhideWhenUsed="1"/>
     <w:lsdException w:name="Placeholder Text" w:semiHidden="1"/>
-    <w:lsdException w:name="No Spacing" w:semiHidden="1" w:uiPriority="1" w:unhideWhenUsed="1" w:qFormat="1"/>
+    <w:lsdException w:name="No Spacing" w:uiPriority="1" w:semiHidden="1" w:unhideWhenUsed="1" w:qFormat="1"/>
     <w:lsdException w:name="Light Shading" w:uiPriority="60"/>
     <w:lsdException w:name="Light List" w:uiPriority="61"/>
     <w:lsdException w:name="Light Grid" w:uiPriority="62"/>
@@ -18490,9 +18427,9 @@
     <w:lsdException w:name="Medium Shading 2 Accent 1" w:uiPriority="64"/>
     <w:lsdException w:name="Medium List 1 Accent 1" w:uiPriority="65"/>
     <w:lsdException w:name="Revision" w:semiHidden="1"/>
-    <w:lsdException w:name="List Paragraph" w:semiHidden="1" w:uiPriority="34" w:unhideWhenUsed="1" w:qFormat="1"/>
-    <w:lsdException w:name="Quote" w:semiHidden="1" w:uiPriority="29" w:unhideWhenUsed="1" w:qFormat="1"/>
-    <w:lsdException w:name="Intense Quote" w:semiHidden="1" w:uiPriority="30" w:unhideWhenUsed="1" w:qFormat="1"/>
+    <w:lsdException w:name="List Paragraph" w:uiPriority="34" w:semiHidden="1" w:unhideWhenUsed="1" w:qFormat="1"/>
+    <w:lsdException w:name="Quote" w:uiPriority="29" w:semiHidden="1" w:unhideWhenUsed="1" w:qFormat="1"/>
+    <w:lsdException w:name="Intense Quote" w:uiPriority="30" w:semiHidden="1" w:unhideWhenUsed="1" w:qFormat="1"/>
     <w:lsdException w:name="Medium List 2 Accent 1" w:uiPriority="66"/>
     <w:lsdException w:name="Medium Grid 1 Accent 1" w:uiPriority="67"/>
     <w:lsdException w:name="Medium Grid 2 Accent 1" w:uiPriority="68"/>
@@ -18571,13 +18508,13 @@
     <w:lsdException w:name="Colorful Shading Accent 6" w:uiPriority="71"/>
     <w:lsdException w:name="Colorful List Accent 6" w:uiPriority="72"/>
     <w:lsdException w:name="Colorful Grid Accent 6" w:uiPriority="73"/>
-    <w:lsdException w:name="Subtle Emphasis" w:semiHidden="1" w:uiPriority="19" w:unhideWhenUsed="1" w:qFormat="1"/>
-    <w:lsdException w:name="Intense Emphasis" w:semiHidden="1" w:uiPriority="21" w:unhideWhenUsed="1" w:qFormat="1"/>
-    <w:lsdException w:name="Subtle Reference" w:semiHidden="1" w:uiPriority="31" w:unhideWhenUsed="1" w:qFormat="1"/>
-    <w:lsdException w:name="Intense Reference" w:semiHidden="1" w:uiPriority="32" w:unhideWhenUsed="1" w:qFormat="1"/>
-    <w:lsdException w:name="Book Title" w:semiHidden="1" w:uiPriority="33" w:unhideWhenUsed="1" w:qFormat="1"/>
-    <w:lsdException w:name="Bibliography" w:semiHidden="1" w:uiPriority="37" w:unhideWhenUsed="1"/>
-    <w:lsdException w:name="TOC Heading" w:semiHidden="1" w:uiPriority="39" w:unhideWhenUsed="1" w:qFormat="1"/>
+    <w:lsdException w:name="Subtle Emphasis" w:uiPriority="19" w:semiHidden="1" w:unhideWhenUsed="1" w:qFormat="1"/>
+    <w:lsdException w:name="Intense Emphasis" w:uiPriority="21" w:semiHidden="1" w:unhideWhenUsed="1" w:qFormat="1"/>
+    <w:lsdException w:name="Subtle Reference" w:uiPriority="31" w:semiHidden="1" w:unhideWhenUsed="1" w:qFormat="1"/>
+    <w:lsdException w:name="Intense Reference" w:uiPriority="32" w:semiHidden="1" w:unhideWhenUsed="1" w:qFormat="1"/>
+    <w:lsdException w:name="Book Title" w:uiPriority="33" w:semiHidden="1" w:unhideWhenUsed="1" w:qFormat="1"/>
+    <w:lsdException w:name="Bibliography" w:uiPriority="37" w:semiHidden="1" w:unhideWhenUsed="1"/>
+    <w:lsdException w:name="TOC Heading" w:uiPriority="39" w:semiHidden="1" w:unhideWhenUsed="1" w:qFormat="1"/>
     <w:lsdException w:name="Plain Table 1" w:uiPriority="41"/>
     <w:lsdException w:name="Plain Table 2" w:uiPriority="42"/>
     <w:lsdException w:name="Plain Table 3" w:uiPriority="43"/>
@@ -18683,7 +18620,7 @@
     <w:lsdException w:name="List Table 6 Colorful Accent 6" w:uiPriority="51"/>
     <w:lsdException w:name="List Table 7 Colorful Accent 6" w:uiPriority="52"/>
   </w:latentStyles>
-  <w:style w:type="paragraph" w:default="1" w:styleId="Normal">
+  <w:style w:type="paragraph" w:styleId="Normal" w:default="1">
     <w:name w:val="Normal"/>
     <w:qFormat/>
     <w:rsid w:val="001E042A"/>
@@ -18751,7 +18688,7 @@
       <w:outlineLvl w:val="2"/>
     </w:pPr>
     <w:rPr>
-      <w:rFonts w:asciiTheme="majorHAnsi" w:eastAsiaTheme="majorEastAsia" w:hAnsiTheme="majorHAnsi" w:cstheme="majorBidi"/>
+      <w:rFonts w:asciiTheme="majorHAnsi" w:hAnsiTheme="majorHAnsi" w:eastAsiaTheme="majorEastAsia" w:cstheme="majorBidi"/>
       <w:color w:val="1F4D78" w:themeColor="accent1" w:themeShade="7F"/>
       <w:sz w:val="24"/>
       <w:szCs w:val="24"/>
@@ -18774,7 +18711,7 @@
       <w:outlineLvl w:val="3"/>
     </w:pPr>
     <w:rPr>
-      <w:rFonts w:asciiTheme="majorHAnsi" w:eastAsiaTheme="majorEastAsia" w:hAnsiTheme="majorHAnsi" w:cstheme="majorBidi"/>
+      <w:rFonts w:asciiTheme="majorHAnsi" w:hAnsiTheme="majorHAnsi" w:eastAsiaTheme="majorEastAsia" w:cstheme="majorBidi"/>
       <w:i/>
       <w:iCs/>
       <w:color w:val="2E74B5" w:themeColor="accent1" w:themeShade="BF"/>
@@ -18797,7 +18734,7 @@
       <w:outlineLvl w:val="4"/>
     </w:pPr>
     <w:rPr>
-      <w:rFonts w:asciiTheme="majorHAnsi" w:eastAsiaTheme="majorEastAsia" w:hAnsiTheme="majorHAnsi" w:cstheme="majorBidi"/>
+      <w:rFonts w:asciiTheme="majorHAnsi" w:hAnsiTheme="majorHAnsi" w:eastAsiaTheme="majorEastAsia" w:cstheme="majorBidi"/>
       <w:color w:val="2E74B5" w:themeColor="accent1" w:themeShade="BF"/>
     </w:rPr>
   </w:style>
@@ -18818,7 +18755,7 @@
       <w:outlineLvl w:val="7"/>
     </w:pPr>
     <w:rPr>
-      <w:rFonts w:asciiTheme="majorHAnsi" w:eastAsiaTheme="majorEastAsia" w:hAnsiTheme="majorHAnsi" w:cstheme="majorBidi"/>
+      <w:rFonts w:asciiTheme="majorHAnsi" w:hAnsiTheme="majorHAnsi" w:eastAsiaTheme="majorEastAsia" w:cstheme="majorBidi"/>
       <w:color w:val="272727" w:themeColor="text1" w:themeTint="D8"/>
       <w:szCs w:val="21"/>
     </w:rPr>
@@ -18840,19 +18777,19 @@
       <w:outlineLvl w:val="8"/>
     </w:pPr>
     <w:rPr>
-      <w:rFonts w:asciiTheme="majorHAnsi" w:eastAsiaTheme="majorEastAsia" w:hAnsiTheme="majorHAnsi" w:cstheme="majorBidi"/>
+      <w:rFonts w:asciiTheme="majorHAnsi" w:hAnsiTheme="majorHAnsi" w:eastAsiaTheme="majorEastAsia" w:cstheme="majorBidi"/>
       <w:i/>
       <w:iCs/>
       <w:color w:val="272727" w:themeColor="text1" w:themeTint="D8"/>
       <w:szCs w:val="21"/>
     </w:rPr>
   </w:style>
-  <w:style w:type="character" w:default="1" w:styleId="DefaultParagraphFont">
+  <w:style w:type="character" w:styleId="DefaultParagraphFont" w:default="1">
     <w:name w:val="Default Paragraph Font"/>
     <w:uiPriority w:val="1"/>
     <w:unhideWhenUsed/>
   </w:style>
-  <w:style w:type="table" w:default="1" w:styleId="TableNormal">
+  <w:style w:type="table" w:styleId="TableNormal" w:default="1">
     <w:name w:val="Normal Table"/>
     <w:uiPriority w:val="99"/>
     <w:semiHidden/>
@@ -18867,7 +18804,7 @@
       </w:tblCellMar>
     </w:tblPr>
   </w:style>
-  <w:style w:type="numbering" w:default="1" w:styleId="NoList">
+  <w:style w:type="numbering" w:styleId="NoList" w:default="1">
     <w:name w:val="No List"/>
     <w:uiPriority w:val="99"/>
     <w:semiHidden/>
@@ -18882,26 +18819,26 @@
     <w:qFormat/>
     <w:pPr>
       <w:pBdr>
-        <w:left w:val="double" w:sz="18" w:space="4" w:color="1F4E79" w:themeColor="accent1" w:themeShade="80"/>
+        <w:left w:val="double" w:color="1F4E79" w:themeColor="accent1" w:themeShade="80" w:sz="18" w:space="4"/>
       </w:pBdr>
       <w:spacing w:after="0" w:line="420" w:lineRule="exact"/>
     </w:pPr>
     <w:rPr>
-      <w:rFonts w:asciiTheme="majorHAnsi" w:eastAsiaTheme="majorEastAsia" w:hAnsiTheme="majorHAnsi" w:cstheme="majorBidi"/>
+      <w:rFonts w:asciiTheme="majorHAnsi" w:hAnsiTheme="majorHAnsi" w:eastAsiaTheme="majorEastAsia" w:cstheme="majorBidi"/>
       <w:caps/>
       <w:color w:val="1F4E79" w:themeColor="accent1" w:themeShade="80"/>
       <w:kern w:val="28"/>
       <w:sz w:val="38"/>
     </w:rPr>
   </w:style>
-  <w:style w:type="character" w:customStyle="1" w:styleId="TitleChar">
+  <w:style w:type="character" w:styleId="TitleChar" w:customStyle="1">
     <w:name w:val="Title Char"/>
     <w:basedOn w:val="DefaultParagraphFont"/>
     <w:link w:val="Title"/>
     <w:uiPriority w:val="1"/>
     <w:rsid w:val="008D6D77"/>
     <w:rPr>
-      <w:rFonts w:asciiTheme="majorHAnsi" w:eastAsiaTheme="majorEastAsia" w:hAnsiTheme="majorHAnsi" w:cstheme="majorBidi"/>
+      <w:rFonts w:asciiTheme="majorHAnsi" w:hAnsiTheme="majorHAnsi" w:eastAsiaTheme="majorEastAsia" w:cstheme="majorBidi"/>
       <w:caps/>
       <w:color w:val="1F4E79" w:themeColor="accent1" w:themeShade="80"/>
       <w:kern w:val="28"/>
@@ -18917,12 +18854,12 @@
     </w:pPr>
     <w:tblPr>
       <w:tblBorders>
-        <w:top w:val="single" w:sz="4" w:space="0" w:color="auto"/>
-        <w:left w:val="single" w:sz="4" w:space="0" w:color="auto"/>
-        <w:bottom w:val="single" w:sz="4" w:space="0" w:color="auto"/>
-        <w:right w:val="single" w:sz="4" w:space="0" w:color="auto"/>
-        <w:insideH w:val="single" w:sz="4" w:space="0" w:color="auto"/>
-        <w:insideV w:val="single" w:sz="4" w:space="0" w:color="auto"/>
+        <w:top w:val="single" w:color="auto" w:sz="4" w:space="0"/>
+        <w:left w:val="single" w:color="auto" w:sz="4" w:space="0"/>
+        <w:bottom w:val="single" w:color="auto" w:sz="4" w:space="0"/>
+        <w:right w:val="single" w:color="auto" w:sz="4" w:space="0"/>
+        <w:insideH w:val="single" w:color="auto" w:sz="4" w:space="0"/>
+        <w:insideV w:val="single" w:color="auto" w:sz="4" w:space="0"/>
       </w:tblBorders>
     </w:tblPr>
   </w:style>
@@ -18939,7 +18876,7 @@
         <w:ilvl w:val="1"/>
       </w:numPr>
       <w:pBdr>
-        <w:left w:val="double" w:sz="18" w:space="4" w:color="1F4E79" w:themeColor="accent1" w:themeShade="80"/>
+        <w:left w:val="double" w:color="1F4E79" w:themeColor="accent1" w:themeShade="80" w:sz="18" w:space="4"/>
       </w:pBdr>
       <w:spacing w:before="80" w:after="0" w:line="280" w:lineRule="exact"/>
     </w:pPr>
@@ -18950,7 +18887,7 @@
       <w:sz w:val="24"/>
     </w:rPr>
   </w:style>
-  <w:style w:type="character" w:customStyle="1" w:styleId="SubtitleChar">
+  <w:style w:type="character" w:styleId="SubtitleChar" w:customStyle="1">
     <w:name w:val="Subtitle Char"/>
     <w:basedOn w:val="DefaultParagraphFont"/>
     <w:link w:val="Subtitle"/>
@@ -18963,7 +18900,7 @@
       <w:sz w:val="24"/>
     </w:rPr>
   </w:style>
-  <w:style w:type="character" w:customStyle="1" w:styleId="Heading1Char">
+  <w:style w:type="character" w:styleId="Heading1Char" w:customStyle="1">
     <w:name w:val="Heading 1 Char"/>
     <w:basedOn w:val="DefaultParagraphFont"/>
     <w:link w:val="Heading1"/>
@@ -18976,7 +18913,7 @@
       <w:sz w:val="28"/>
     </w:rPr>
   </w:style>
-  <w:style w:type="table" w:customStyle="1" w:styleId="TipTable">
+  <w:style w:type="table" w:styleId="TipTable" w:customStyle="1">
     <w:name w:val="Tip Table"/>
     <w:basedOn w:val="TableNormal"/>
     <w:uiPriority w:val="99"/>
@@ -19000,7 +18937,7 @@
       </w:pPr>
     </w:tblStylePr>
   </w:style>
-  <w:style w:type="paragraph" w:customStyle="1" w:styleId="TipText">
+  <w:style w:type="paragraph" w:styleId="TipText" w:customStyle="1">
     <w:name w:val="Tip Text"/>
     <w:basedOn w:val="Normal"/>
     <w:uiPriority w:val="19"/>
@@ -19025,7 +18962,7 @@
       <w:color w:val="808080"/>
     </w:rPr>
   </w:style>
-  <w:style w:type="character" w:customStyle="1" w:styleId="Heading3Char">
+  <w:style w:type="character" w:styleId="Heading3Char" w:customStyle="1">
     <w:name w:val="Heading 3 Char"/>
     <w:basedOn w:val="DefaultParagraphFont"/>
     <w:link w:val="Heading3"/>
@@ -19033,13 +18970,13 @@
     <w:semiHidden/>
     <w:rsid w:val="008D5E06"/>
     <w:rPr>
-      <w:rFonts w:asciiTheme="majorHAnsi" w:eastAsiaTheme="majorEastAsia" w:hAnsiTheme="majorHAnsi" w:cstheme="majorBidi"/>
+      <w:rFonts w:asciiTheme="majorHAnsi" w:hAnsiTheme="majorHAnsi" w:eastAsiaTheme="majorEastAsia" w:cstheme="majorBidi"/>
       <w:color w:val="1F4D78" w:themeColor="accent1" w:themeShade="7F"/>
       <w:sz w:val="24"/>
       <w:szCs w:val="24"/>
     </w:rPr>
   </w:style>
-  <w:style w:type="character" w:customStyle="1" w:styleId="Heading2Char">
+  <w:style w:type="character" w:styleId="Heading2Char" w:customStyle="1">
     <w:name w:val="Heading 2 Char"/>
     <w:basedOn w:val="DefaultParagraphFont"/>
     <w:link w:val="Heading2"/>
@@ -19079,7 +19016,7 @@
       <w:spacing w:after="0" w:line="240" w:lineRule="auto"/>
     </w:pPr>
   </w:style>
-  <w:style w:type="character" w:customStyle="1" w:styleId="HeaderChar">
+  <w:style w:type="character" w:styleId="HeaderChar" w:customStyle="1">
     <w:name w:val="Header Char"/>
     <w:basedOn w:val="DefaultParagraphFont"/>
     <w:link w:val="Header"/>
@@ -19098,20 +19035,20 @@
       <w:contextualSpacing/>
     </w:pPr>
     <w:rPr>
-      <w:rFonts w:asciiTheme="majorHAnsi" w:eastAsiaTheme="majorEastAsia" w:hAnsiTheme="majorHAnsi" w:cstheme="majorBidi"/>
+      <w:rFonts w:asciiTheme="majorHAnsi" w:hAnsiTheme="majorHAnsi" w:eastAsiaTheme="majorEastAsia" w:cstheme="majorBidi"/>
       <w:noProof/>
       <w:color w:val="1F4E79" w:themeColor="accent1" w:themeShade="80"/>
       <w:sz w:val="20"/>
     </w:rPr>
   </w:style>
-  <w:style w:type="character" w:customStyle="1" w:styleId="FooterChar">
+  <w:style w:type="character" w:styleId="FooterChar" w:customStyle="1">
     <w:name w:val="Footer Char"/>
     <w:basedOn w:val="DefaultParagraphFont"/>
     <w:link w:val="Footer"/>
     <w:uiPriority w:val="99"/>
     <w:rsid w:val="001E042A"/>
     <w:rPr>
-      <w:rFonts w:asciiTheme="majorHAnsi" w:eastAsiaTheme="majorEastAsia" w:hAnsiTheme="majorHAnsi" w:cstheme="majorBidi"/>
+      <w:rFonts w:asciiTheme="majorHAnsi" w:hAnsiTheme="majorHAnsi" w:eastAsiaTheme="majorEastAsia" w:cstheme="majorBidi"/>
       <w:noProof/>
       <w:color w:val="1F4E79" w:themeColor="accent1" w:themeShade="80"/>
       <w:sz w:val="20"/>
@@ -19128,12 +19065,12 @@
       <w:tblStyleRowBandSize w:val="1"/>
       <w:tblStyleColBandSize w:val="1"/>
       <w:tblBorders>
-        <w:top w:val="single" w:sz="4" w:space="0" w:color="9CC2E5" w:themeColor="accent1" w:themeTint="99"/>
-        <w:left w:val="single" w:sz="4" w:space="0" w:color="9CC2E5" w:themeColor="accent1" w:themeTint="99"/>
-        <w:bottom w:val="single" w:sz="4" w:space="0" w:color="9CC2E5" w:themeColor="accent1" w:themeTint="99"/>
-        <w:right w:val="single" w:sz="4" w:space="0" w:color="9CC2E5" w:themeColor="accent1" w:themeTint="99"/>
-        <w:insideH w:val="single" w:sz="4" w:space="0" w:color="9CC2E5" w:themeColor="accent1" w:themeTint="99"/>
-        <w:insideV w:val="single" w:sz="4" w:space="0" w:color="9CC2E5" w:themeColor="accent1" w:themeTint="99"/>
+        <w:top w:val="single" w:color="9CC2E5" w:themeColor="accent1" w:themeTint="99" w:sz="4" w:space="0"/>
+        <w:left w:val="single" w:color="9CC2E5" w:themeColor="accent1" w:themeTint="99" w:sz="4" w:space="0"/>
+        <w:bottom w:val="single" w:color="9CC2E5" w:themeColor="accent1" w:themeTint="99" w:sz="4" w:space="0"/>
+        <w:right w:val="single" w:color="9CC2E5" w:themeColor="accent1" w:themeTint="99" w:sz="4" w:space="0"/>
+        <w:insideH w:val="single" w:color="9CC2E5" w:themeColor="accent1" w:themeTint="99" w:sz="4" w:space="0"/>
+        <w:insideV w:val="single" w:color="9CC2E5" w:themeColor="accent1" w:themeTint="99" w:sz="4" w:space="0"/>
       </w:tblBorders>
       <w:tblCellMar>
         <w:top w:w="29" w:type="dxa"/>
@@ -19149,10 +19086,10 @@
       <w:tblPr/>
       <w:tcPr>
         <w:tcBorders>
-          <w:top w:val="single" w:sz="4" w:space="0" w:color="5B9BD5" w:themeColor="accent1"/>
-          <w:left w:val="single" w:sz="4" w:space="0" w:color="5B9BD5" w:themeColor="accent1"/>
-          <w:bottom w:val="single" w:sz="4" w:space="0" w:color="5B9BD5" w:themeColor="accent1"/>
-          <w:right w:val="single" w:sz="4" w:space="0" w:color="5B9BD5" w:themeColor="accent1"/>
+          <w:top w:val="single" w:color="5B9BD5" w:themeColor="accent1" w:sz="4" w:space="0"/>
+          <w:left w:val="single" w:color="5B9BD5" w:themeColor="accent1" w:sz="4" w:space="0"/>
+          <w:bottom w:val="single" w:color="5B9BD5" w:themeColor="accent1" w:sz="4" w:space="0"/>
+          <w:right w:val="single" w:color="5B9BD5" w:themeColor="accent1" w:sz="4" w:space="0"/>
           <w:insideH w:val="nil"/>
           <w:insideV w:val="nil"/>
         </w:tcBorders>
@@ -19167,7 +19104,7 @@
       <w:tblPr/>
       <w:tcPr>
         <w:tcBorders>
-          <w:top w:val="double" w:sz="4" w:space="0" w:color="5B9BD5" w:themeColor="accent1"/>
+          <w:top w:val="double" w:color="5B9BD5" w:themeColor="accent1" w:sz="4" w:space="0"/>
         </w:tcBorders>
       </w:tcPr>
     </w:tblStylePr>
@@ -19205,16 +19142,16 @@
     </w:pPr>
     <w:tblPr>
       <w:tblBorders>
-        <w:top w:val="single" w:sz="4" w:space="0" w:color="BFBFBF" w:themeColor="background1" w:themeShade="BF"/>
-        <w:left w:val="single" w:sz="4" w:space="0" w:color="BFBFBF" w:themeColor="background1" w:themeShade="BF"/>
-        <w:bottom w:val="single" w:sz="4" w:space="0" w:color="BFBFBF" w:themeColor="background1" w:themeShade="BF"/>
-        <w:right w:val="single" w:sz="4" w:space="0" w:color="BFBFBF" w:themeColor="background1" w:themeShade="BF"/>
-        <w:insideH w:val="single" w:sz="4" w:space="0" w:color="BFBFBF" w:themeColor="background1" w:themeShade="BF"/>
-        <w:insideV w:val="single" w:sz="4" w:space="0" w:color="BFBFBF" w:themeColor="background1" w:themeShade="BF"/>
+        <w:top w:val="single" w:color="BFBFBF" w:themeColor="background1" w:themeShade="BF" w:sz="4" w:space="0"/>
+        <w:left w:val="single" w:color="BFBFBF" w:themeColor="background1" w:themeShade="BF" w:sz="4" w:space="0"/>
+        <w:bottom w:val="single" w:color="BFBFBF" w:themeColor="background1" w:themeShade="BF" w:sz="4" w:space="0"/>
+        <w:right w:val="single" w:color="BFBFBF" w:themeColor="background1" w:themeShade="BF" w:sz="4" w:space="0"/>
+        <w:insideH w:val="single" w:color="BFBFBF" w:themeColor="background1" w:themeShade="BF" w:sz="4" w:space="0"/>
+        <w:insideV w:val="single" w:color="BFBFBF" w:themeColor="background1" w:themeShade="BF" w:sz="4" w:space="0"/>
       </w:tblBorders>
     </w:tblPr>
   </w:style>
-  <w:style w:type="table" w:customStyle="1" w:styleId="ProjectScopeTable">
+  <w:style w:type="table" w:styleId="ProjectScopeTable" w:customStyle="1">
     <w:name w:val="Project Scope Table"/>
     <w:basedOn w:val="TableNormal"/>
     <w:uiPriority w:val="99"/>
@@ -19223,12 +19160,12 @@
     </w:pPr>
     <w:tblPr>
       <w:tblBorders>
-        <w:top w:val="single" w:sz="4" w:space="0" w:color="5B9BD5" w:themeColor="accent1"/>
-        <w:left w:val="single" w:sz="4" w:space="0" w:color="5B9BD5" w:themeColor="accent1"/>
-        <w:bottom w:val="single" w:sz="4" w:space="0" w:color="5B9BD5" w:themeColor="accent1"/>
-        <w:right w:val="single" w:sz="4" w:space="0" w:color="5B9BD5" w:themeColor="accent1"/>
-        <w:insideH w:val="single" w:sz="4" w:space="0" w:color="5B9BD5" w:themeColor="accent1"/>
-        <w:insideV w:val="single" w:sz="4" w:space="0" w:color="5B9BD5" w:themeColor="accent1"/>
+        <w:top w:val="single" w:color="5B9BD5" w:themeColor="accent1" w:sz="4" w:space="0"/>
+        <w:left w:val="single" w:color="5B9BD5" w:themeColor="accent1" w:sz="4" w:space="0"/>
+        <w:bottom w:val="single" w:color="5B9BD5" w:themeColor="accent1" w:sz="4" w:space="0"/>
+        <w:right w:val="single" w:color="5B9BD5" w:themeColor="accent1" w:sz="4" w:space="0"/>
+        <w:insideH w:val="single" w:color="5B9BD5" w:themeColor="accent1" w:sz="4" w:space="0"/>
+        <w:insideV w:val="single" w:color="5B9BD5" w:themeColor="accent1" w:sz="4" w:space="0"/>
       </w:tblBorders>
       <w:tblCellMar>
         <w:left w:w="144" w:type="dxa"/>
@@ -19260,7 +19197,7 @@
       </w:tcPr>
     </w:tblStylePr>
   </w:style>
-  <w:style w:type="character" w:customStyle="1" w:styleId="Heading4Char">
+  <w:style w:type="character" w:styleId="Heading4Char" w:customStyle="1">
     <w:name w:val="Heading 4 Char"/>
     <w:basedOn w:val="DefaultParagraphFont"/>
     <w:link w:val="Heading4"/>
@@ -19268,13 +19205,13 @@
     <w:semiHidden/>
     <w:rsid w:val="008D5E06"/>
     <w:rPr>
-      <w:rFonts w:asciiTheme="majorHAnsi" w:eastAsiaTheme="majorEastAsia" w:hAnsiTheme="majorHAnsi" w:cstheme="majorBidi"/>
+      <w:rFonts w:asciiTheme="majorHAnsi" w:hAnsiTheme="majorHAnsi" w:eastAsiaTheme="majorEastAsia" w:cstheme="majorBidi"/>
       <w:i/>
       <w:iCs/>
       <w:color w:val="2E74B5" w:themeColor="accent1" w:themeShade="BF"/>
     </w:rPr>
   </w:style>
-  <w:style w:type="character" w:customStyle="1" w:styleId="Heading5Char">
+  <w:style w:type="character" w:styleId="Heading5Char" w:customStyle="1">
     <w:name w:val="Heading 5 Char"/>
     <w:basedOn w:val="DefaultParagraphFont"/>
     <w:link w:val="Heading5"/>
@@ -19282,11 +19219,11 @@
     <w:semiHidden/>
     <w:rsid w:val="008D5E06"/>
     <w:rPr>
-      <w:rFonts w:asciiTheme="majorHAnsi" w:eastAsiaTheme="majorEastAsia" w:hAnsiTheme="majorHAnsi" w:cstheme="majorBidi"/>
+      <w:rFonts w:asciiTheme="majorHAnsi" w:hAnsiTheme="majorHAnsi" w:eastAsiaTheme="majorEastAsia" w:cstheme="majorBidi"/>
       <w:color w:val="2E74B5" w:themeColor="accent1" w:themeShade="BF"/>
     </w:rPr>
   </w:style>
-  <w:style w:type="character" w:customStyle="1" w:styleId="Heading8Char">
+  <w:style w:type="character" w:styleId="Heading8Char" w:customStyle="1">
     <w:name w:val="Heading 8 Char"/>
     <w:basedOn w:val="DefaultParagraphFont"/>
     <w:link w:val="Heading8"/>
@@ -19294,12 +19231,12 @@
     <w:semiHidden/>
     <w:rsid w:val="008D5E06"/>
     <w:rPr>
-      <w:rFonts w:asciiTheme="majorHAnsi" w:eastAsiaTheme="majorEastAsia" w:hAnsiTheme="majorHAnsi" w:cstheme="majorBidi"/>
+      <w:rFonts w:asciiTheme="majorHAnsi" w:hAnsiTheme="majorHAnsi" w:eastAsiaTheme="majorEastAsia" w:cstheme="majorBidi"/>
       <w:color w:val="272727" w:themeColor="text1" w:themeTint="D8"/>
       <w:szCs w:val="21"/>
     </w:rPr>
   </w:style>
-  <w:style w:type="character" w:customStyle="1" w:styleId="Heading9Char">
+  <w:style w:type="character" w:styleId="Heading9Char" w:customStyle="1">
     <w:name w:val="Heading 9 Char"/>
     <w:basedOn w:val="DefaultParagraphFont"/>
     <w:link w:val="Heading9"/>
@@ -19307,7 +19244,7 @@
     <w:semiHidden/>
     <w:rsid w:val="008D5E06"/>
     <w:rPr>
-      <w:rFonts w:asciiTheme="majorHAnsi" w:eastAsiaTheme="majorEastAsia" w:hAnsiTheme="majorHAnsi" w:cstheme="majorBidi"/>
+      <w:rFonts w:asciiTheme="majorHAnsi" w:hAnsiTheme="majorHAnsi" w:eastAsiaTheme="majorEastAsia" w:cstheme="majorBidi"/>
       <w:i/>
       <w:iCs/>
       <w:color w:val="272727" w:themeColor="text1" w:themeTint="D8"/>
@@ -19340,8 +19277,8 @@
     <w:rsid w:val="008D5E06"/>
     <w:pPr>
       <w:pBdr>
-        <w:top w:val="single" w:sz="4" w:space="10" w:color="2E74B5" w:themeColor="accent1" w:themeShade="BF"/>
-        <w:bottom w:val="single" w:sz="4" w:space="10" w:color="2E74B5" w:themeColor="accent1" w:themeShade="BF"/>
+        <w:top w:val="single" w:color="2E74B5" w:themeColor="accent1" w:themeShade="BF" w:sz="4" w:space="10"/>
+        <w:bottom w:val="single" w:color="2E74B5" w:themeColor="accent1" w:themeShade="BF" w:sz="4" w:space="10"/>
       </w:pBdr>
       <w:spacing w:before="360" w:after="360"/>
       <w:ind w:left="864" w:right="864"/>
@@ -19353,7 +19290,7 @@
       <w:color w:val="2E74B5" w:themeColor="accent1" w:themeShade="BF"/>
     </w:rPr>
   </w:style>
-  <w:style w:type="character" w:customStyle="1" w:styleId="IntenseQuoteChar">
+  <w:style w:type="character" w:styleId="IntenseQuoteChar" w:customStyle="1">
     <w:name w:val="Intense Quote Char"/>
     <w:basedOn w:val="DefaultParagraphFont"/>
     <w:link w:val="IntenseQuote"/>
@@ -19392,10 +19329,10 @@
     <w:rsid w:val="008D5E06"/>
     <w:pPr>
       <w:pBdr>
-        <w:top w:val="single" w:sz="2" w:space="10" w:color="2E74B5" w:themeColor="accent1" w:themeShade="BF"/>
-        <w:left w:val="single" w:sz="2" w:space="10" w:color="2E74B5" w:themeColor="accent1" w:themeShade="BF"/>
-        <w:bottom w:val="single" w:sz="2" w:space="10" w:color="2E74B5" w:themeColor="accent1" w:themeShade="BF"/>
-        <w:right w:val="single" w:sz="2" w:space="10" w:color="2E74B5" w:themeColor="accent1" w:themeShade="BF"/>
+        <w:top w:val="single" w:color="2E74B5" w:themeColor="accent1" w:themeShade="BF" w:sz="2" w:space="10"/>
+        <w:left w:val="single" w:color="2E74B5" w:themeColor="accent1" w:themeShade="BF" w:sz="2" w:space="10"/>
+        <w:bottom w:val="single" w:color="2E74B5" w:themeColor="accent1" w:themeShade="BF" w:sz="2" w:space="10"/>
+        <w:right w:val="single" w:color="2E74B5" w:themeColor="accent1" w:themeShade="BF" w:sz="2" w:space="10"/>
       </w:pBdr>
       <w:ind w:left="1152" w:right="1152"/>
     </w:pPr>
@@ -19418,7 +19355,7 @@
       <w:u w:val="single"/>
     </w:rPr>
   </w:style>
-  <w:style w:type="character" w:customStyle="1" w:styleId="UnresolvedMention1">
+  <w:style w:type="character" w:styleId="UnresolvedMention1" w:customStyle="1">
     <w:name w:val="Unresolved Mention1"/>
     <w:basedOn w:val="DefaultParagraphFont"/>
     <w:uiPriority w:val="99"/>
@@ -19508,12 +19445,12 @@
       <w:tblStyleRowBandSize w:val="1"/>
       <w:tblStyleColBandSize w:val="1"/>
       <w:tblBorders>
-        <w:top w:val="single" w:sz="4" w:space="0" w:color="999999" w:themeColor="text1" w:themeTint="66"/>
-        <w:left w:val="single" w:sz="4" w:space="0" w:color="999999" w:themeColor="text1" w:themeTint="66"/>
-        <w:bottom w:val="single" w:sz="4" w:space="0" w:color="999999" w:themeColor="text1" w:themeTint="66"/>
-        <w:right w:val="single" w:sz="4" w:space="0" w:color="999999" w:themeColor="text1" w:themeTint="66"/>
-        <w:insideH w:val="single" w:sz="4" w:space="0" w:color="999999" w:themeColor="text1" w:themeTint="66"/>
-        <w:insideV w:val="single" w:sz="4" w:space="0" w:color="999999" w:themeColor="text1" w:themeTint="66"/>
+        <w:top w:val="single" w:color="999999" w:themeColor="text1" w:themeTint="66" w:sz="4" w:space="0"/>
+        <w:left w:val="single" w:color="999999" w:themeColor="text1" w:themeTint="66" w:sz="4" w:space="0"/>
+        <w:bottom w:val="single" w:color="999999" w:themeColor="text1" w:themeTint="66" w:sz="4" w:space="0"/>
+        <w:right w:val="single" w:color="999999" w:themeColor="text1" w:themeTint="66" w:sz="4" w:space="0"/>
+        <w:insideH w:val="single" w:color="999999" w:themeColor="text1" w:themeTint="66" w:sz="4" w:space="0"/>
+        <w:insideV w:val="single" w:color="999999" w:themeColor="text1" w:themeTint="66" w:sz="4" w:space="0"/>
       </w:tblBorders>
     </w:tblPr>
     <w:tblStylePr w:type="firstRow">
@@ -19524,7 +19461,7 @@
       <w:tblPr/>
       <w:tcPr>
         <w:tcBorders>
-          <w:bottom w:val="single" w:sz="12" w:space="0" w:color="666666" w:themeColor="text1" w:themeTint="99"/>
+          <w:bottom w:val="single" w:color="666666" w:themeColor="text1" w:themeTint="99" w:sz="12" w:space="0"/>
         </w:tcBorders>
       </w:tcPr>
     </w:tblStylePr>
@@ -19536,7 +19473,7 @@
       <w:tblPr/>
       <w:tcPr>
         <w:tcBorders>
-          <w:top w:val="double" w:sz="2" w:space="0" w:color="666666" w:themeColor="text1" w:themeTint="99"/>
+          <w:top w:val="double" w:color="666666" w:themeColor="text1" w:themeTint="99" w:sz="2" w:space="0"/>
         </w:tcBorders>
       </w:tcPr>
     </w:tblStylePr>
@@ -19570,7 +19507,7 @@
       <w:lang w:eastAsia="en-US"/>
     </w:rPr>
   </w:style>
-  <w:style w:type="character" w:customStyle="1" w:styleId="NoSpacingChar">
+  <w:style w:type="character" w:styleId="NoSpacingChar" w:customStyle="1">
     <w:name w:val="No Spacing Char"/>
     <w:basedOn w:val="DefaultParagraphFont"/>
     <w:link w:val="NoSpacing"/>
@@ -19594,7 +19531,7 @@
       <w:spacing w:before="100" w:beforeAutospacing="1" w:after="100" w:afterAutospacing="1" w:line="240" w:lineRule="auto"/>
     </w:pPr>
     <w:rPr>
-      <w:rFonts w:ascii="Times New Roman" w:eastAsia="Times New Roman" w:hAnsi="Times New Roman" w:cs="Times New Roman"/>
+      <w:rFonts w:ascii="Times New Roman" w:hAnsi="Times New Roman" w:eastAsia="Times New Roman" w:cs="Times New Roman"/>
       <w:color w:val="auto"/>
       <w:sz w:val="24"/>
       <w:szCs w:val="24"/>
